--- a/实验/点到点加密通讯/计算机网络安全-点到点加密通讯.docx
+++ b/实验/点到点加密通讯/计算机网络安全-点到点加密通讯.docx
@@ -1367,6 +1367,9 @@
       </w:r>
     </w:p>
     <w:p>
+      <w:pPr>
+        <w:pStyle w:val="5"/>
+      </w:pPr>
       <w:r>
         <w:rPr>
           <w:rFonts w:hint="eastAsia"/>
@@ -1399,7 +1402,25 @@
         <w:rPr>
           <w:rFonts w:hint="eastAsia"/>
         </w:rPr>
-        <w:t>假设客户端a想与b通讯，</w:t>
+        <w:t>假设客户端</w:t>
+      </w:r>
+      <w:r>
+        <w:t>A</w:t>
+      </w:r>
+      <w:r>
+        <w:rPr>
+          <w:rFonts w:hint="eastAsia"/>
+        </w:rPr>
+        <w:t>想与</w:t>
+      </w:r>
+      <w:r>
+        <w:t>A</w:t>
+      </w:r>
+      <w:r>
+        <w:rPr>
+          <w:rFonts w:hint="eastAsia"/>
+        </w:rPr>
+        <w:t>通讯，</w:t>
       </w:r>
       <w:r>
         <w:rPr>
@@ -1408,10 +1429,7 @@
         <w:t>首先客户端</w:t>
       </w:r>
       <w:r>
-        <w:rPr>
-          <w:rFonts w:hint="eastAsia"/>
-        </w:rPr>
-        <w:t>a</w:t>
+        <w:t>A</w:t>
       </w:r>
       <w:r>
         <w:rPr>
@@ -1455,7 +1473,16 @@
         <w:rPr>
           <w:rFonts w:hint="eastAsia"/>
         </w:rPr>
-        <w:t>用a的公</w:t>
+        <w:t>用</w:t>
+      </w:r>
+      <w:r>
+        <w:t>A</w:t>
+      </w:r>
+      <w:r>
+        <w:rPr>
+          <w:rFonts w:hint="eastAsia"/>
+        </w:rPr>
+        <w:t>的公</w:t>
       </w:r>
       <w:proofErr w:type="gramStart"/>
       <w:r>
@@ -1478,10 +1505,13 @@
         <w:t>好</w:t>
       </w:r>
       <w:r>
-        <w:rPr>
-          <w:rFonts w:hint="eastAsia"/>
-        </w:rPr>
-        <w:t>b的</w:t>
+        <w:t>B</w:t>
+      </w:r>
+      <w:r>
+        <w:rPr>
+          <w:rFonts w:hint="eastAsia"/>
+        </w:rPr>
+        <w:t>的</w:t>
       </w:r>
       <w:r>
         <w:rPr>
@@ -1507,7 +1537,16 @@
         <w:rPr>
           <w:rFonts w:hint="eastAsia"/>
         </w:rPr>
-        <w:t>，a用自己的</w:t>
+        <w:t>，</w:t>
+      </w:r>
+      <w:r>
+        <w:t>A</w:t>
+      </w:r>
+      <w:r>
+        <w:rPr>
+          <w:rFonts w:hint="eastAsia"/>
+        </w:rPr>
+        <w:t>用自己的</w:t>
       </w:r>
       <w:r>
         <w:rPr>
@@ -1536,10 +1575,13 @@
         <w:t>并校验解密后的挑战应答结果，无误后读取解密内容获得</w:t>
       </w:r>
       <w:r>
-        <w:rPr>
-          <w:rFonts w:hint="eastAsia"/>
-        </w:rPr>
-        <w:t>b的公</w:t>
+        <w:t>B</w:t>
+      </w:r>
+      <w:r>
+        <w:rPr>
+          <w:rFonts w:hint="eastAsia"/>
+        </w:rPr>
+        <w:t>的公</w:t>
       </w:r>
       <w:proofErr w:type="gramStart"/>
       <w:r>
@@ -1553,7 +1595,19 @@
         <w:rPr>
           <w:rFonts w:hint="eastAsia"/>
         </w:rPr>
-        <w:t>，a再</w:t>
+        <w:t>，</w:t>
+      </w:r>
+      <w:r>
+        <w:rPr>
+          <w:rFonts w:hint="eastAsia"/>
+        </w:rPr>
+        <w:t>A</w:t>
+      </w:r>
+      <w:r>
+        <w:rPr>
+          <w:rFonts w:hint="eastAsia"/>
+        </w:rPr>
+        <w:t>再</w:t>
       </w:r>
       <w:r>
         <w:rPr>
@@ -1591,7 +1645,16 @@
         <w:rPr>
           <w:rFonts w:hint="eastAsia"/>
         </w:rPr>
-        <w:t>校验码，最后用b的公</w:t>
+        <w:t>校验码，最后用</w:t>
+      </w:r>
+      <w:r>
+        <w:t>B</w:t>
+      </w:r>
+      <w:r>
+        <w:rPr>
+          <w:rFonts w:hint="eastAsia"/>
+        </w:rPr>
+        <w:t>的公</w:t>
       </w:r>
       <w:proofErr w:type="gramStart"/>
       <w:r>
@@ -1605,7 +1668,34 @@
         <w:rPr>
           <w:rFonts w:hint="eastAsia"/>
         </w:rPr>
-        <w:t>加密后发给b，b得到a发过来的包后先用自己的私</w:t>
+        <w:t>加密后发给</w:t>
+      </w:r>
+      <w:r>
+        <w:t>B</w:t>
+      </w:r>
+      <w:r>
+        <w:rPr>
+          <w:rFonts w:hint="eastAsia"/>
+        </w:rPr>
+        <w:t>，</w:t>
+      </w:r>
+      <w:r>
+        <w:t>B</w:t>
+      </w:r>
+      <w:r>
+        <w:rPr>
+          <w:rFonts w:hint="eastAsia"/>
+        </w:rPr>
+        <w:t>得到</w:t>
+      </w:r>
+      <w:r>
+        <w:t>A</w:t>
+      </w:r>
+      <w:r>
+        <w:rPr>
+          <w:rFonts w:hint="eastAsia"/>
+        </w:rPr>
+        <w:t>发过来的包后先用自己的私</w:t>
       </w:r>
       <w:proofErr w:type="gramStart"/>
       <w:r>
@@ -1625,7 +1715,16 @@
         <w:rPr>
           <w:rFonts w:hint="eastAsia"/>
         </w:rPr>
-        <w:t>后从数据中获得a的公</w:t>
+        <w:t>后从数据中获得</w:t>
+      </w:r>
+      <w:r>
+        <w:t>A</w:t>
+      </w:r>
+      <w:r>
+        <w:rPr>
+          <w:rFonts w:hint="eastAsia"/>
+        </w:rPr>
+        <w:t>的公</w:t>
       </w:r>
       <w:proofErr w:type="gramStart"/>
       <w:r>
@@ -1639,7 +1738,16 @@
         <w:rPr>
           <w:rFonts w:hint="eastAsia"/>
         </w:rPr>
-        <w:t>，并用a的公</w:t>
+        <w:t>，并用</w:t>
+      </w:r>
+      <w:r>
+        <w:t>A</w:t>
+      </w:r>
+      <w:r>
+        <w:rPr>
+          <w:rFonts w:hint="eastAsia"/>
+        </w:rPr>
+        <w:t>的公</w:t>
       </w:r>
       <w:proofErr w:type="gramStart"/>
       <w:r>
@@ -1653,7 +1761,25 @@
         <w:rPr>
           <w:rFonts w:hint="eastAsia"/>
         </w:rPr>
-        <w:t>加密挑战应答结果后发给a，a收到后用自己的</w:t>
+        <w:t>加密挑战应答结果后发给</w:t>
+      </w:r>
+      <w:r>
+        <w:t>A</w:t>
+      </w:r>
+      <w:r>
+        <w:rPr>
+          <w:rFonts w:hint="eastAsia"/>
+        </w:rPr>
+        <w:t>，</w:t>
+      </w:r>
+      <w:r>
+        <w:t>A</w:t>
+      </w:r>
+      <w:r>
+        <w:rPr>
+          <w:rFonts w:hint="eastAsia"/>
+        </w:rPr>
+        <w:t>收到后用自己的</w:t>
       </w:r>
       <w:r>
         <w:rPr>
@@ -1684,7 +1810,7 @@
     </w:p>
     <w:p>
       <w:r>
-        <w:object w:dxaOrig="12953" w:dyaOrig="8243" w14:anchorId="6BCEC225">
+        <w:object w:dxaOrig="12264" w:dyaOrig="6084" w14:anchorId="6DB16B59">
           <v:shapetype id="_x0000_t75" coordsize="21600,21600" o:spt="75" o:preferrelative="t" path="m@4@5l@4@11@9@11@9@5xe" filled="f" stroked="f">
             <v:stroke joinstyle="miter"/>
             <v:formulas>
@@ -1704,34 +1830,43 @@
             <v:path o:extrusionok="f" gradientshapeok="t" o:connecttype="rect"/>
             <o:lock v:ext="edit" aspectratio="t"/>
           </v:shapetype>
-          <v:shape id="_x0000_i1025" type="#_x0000_t75" style="width:415.15pt;height:264.4pt" o:ole="">
+          <v:shape id="_x0000_i1041" type="#_x0000_t75" style="width:415.15pt;height:205.9pt" o:ole="">
             <v:imagedata r:id="rId12" o:title=""/>
           </v:shape>
-          <o:OLEObject Type="Embed" ProgID="Visio.Drawing.15" ShapeID="_x0000_i1025" DrawAspect="Content" ObjectID="_1652210661" r:id="rId13"/>
+          <o:OLEObject Type="Embed" ProgID="Visio.Drawing.15" ShapeID="_x0000_i1041" DrawAspect="Content" ObjectID="_1654246681" r:id="rId13"/>
         </w:object>
       </w:r>
     </w:p>
     <w:p>
-      <w:r>
-        <w:rPr>
-          <w:rFonts w:hint="eastAsia"/>
-        </w:rPr>
-        <w:t>连接建立——</w:t>
-      </w:r>
-      <w:r>
-        <w:rPr>
-          <w:rFonts w:hint="eastAsia"/>
-        </w:rPr>
-        <w:t>a</w:t>
-      </w:r>
-      <w:r>
-        <w:rPr>
-          <w:rFonts w:hint="eastAsia"/>
-        </w:rPr>
-        <w:t>与b之间即时消息传递</w:t>
+      <w:pPr>
+        <w:jc w:val="center"/>
+        <w:rPr>
+          <w:rFonts w:hint="eastAsia"/>
+        </w:rPr>
+      </w:pPr>
+      <w:r>
+        <w:rPr>
+          <w:rFonts w:hint="eastAsia"/>
+        </w:rPr>
+        <w:t>图1：用户A与用户B的连接建立</w:t>
       </w:r>
     </w:p>
     <w:p>
+      <w:pPr>
+        <w:pStyle w:val="5"/>
+      </w:pPr>
+      <w:r>
+        <w:rPr>
+          <w:rFonts w:hint="eastAsia"/>
+        </w:rPr>
+        <w:t>消息传输</w:t>
+      </w:r>
+      <w:r>
+        <w:rPr>
+          <w:rFonts w:hint="eastAsia"/>
+        </w:rPr>
+        <w:t>——</w:t>
+      </w:r>
       <w:r>
         <w:rPr>
           <w:rFonts w:hint="eastAsia"/>
@@ -1742,245 +1877,1246 @@
         <w:rPr>
           <w:rFonts w:hint="eastAsia"/>
         </w:rPr>
-        <w:t>将</w:t>
-      </w:r>
-      <w:r>
-        <w:rPr>
-          <w:rFonts w:hint="eastAsia"/>
-        </w:rPr>
-        <w:t>发送的消息用自己的私</w:t>
-      </w:r>
-      <w:proofErr w:type="gramStart"/>
-      <w:r>
-        <w:rPr>
-          <w:rFonts w:hint="eastAsia"/>
-        </w:rPr>
-        <w:t>钥</w:t>
-      </w:r>
-      <w:proofErr w:type="gramEnd"/>
-      <w:r>
-        <w:rPr>
-          <w:rFonts w:hint="eastAsia"/>
-        </w:rPr>
-        <w:t>签名后</w:t>
-      </w:r>
-      <w:r>
-        <w:rPr>
-          <w:rFonts w:hint="eastAsia"/>
-        </w:rPr>
-        <w:t>创建hash校验码，将校验码加到消息后面再用</w:t>
-      </w:r>
-      <w:r>
-        <w:rPr>
-          <w:rFonts w:hint="eastAsia"/>
-        </w:rPr>
-        <w:t>b的公</w:t>
-      </w:r>
-      <w:proofErr w:type="gramStart"/>
-      <w:r>
-        <w:rPr>
-          <w:rFonts w:hint="eastAsia"/>
-        </w:rPr>
-        <w:t>钥</w:t>
-      </w:r>
-      <w:proofErr w:type="gramEnd"/>
-      <w:r>
-        <w:rPr>
-          <w:rFonts w:hint="eastAsia"/>
-        </w:rPr>
-        <w:t>加密后发送给b，b收到消息后用自己的</w:t>
-      </w:r>
-      <w:r>
-        <w:rPr>
-          <w:rFonts w:hint="eastAsia"/>
-        </w:rPr>
-        <w:t>私</w:t>
-      </w:r>
-      <w:proofErr w:type="gramStart"/>
-      <w:r>
-        <w:rPr>
-          <w:rFonts w:hint="eastAsia"/>
-        </w:rPr>
-        <w:t>钥</w:t>
-      </w:r>
-      <w:proofErr w:type="gramEnd"/>
-      <w:r>
-        <w:rPr>
-          <w:rFonts w:hint="eastAsia"/>
-        </w:rPr>
-        <w:t>解密后，用hash函数</w:t>
-      </w:r>
-      <w:r>
-        <w:rPr>
-          <w:rFonts w:hint="eastAsia"/>
-        </w:rPr>
-        <w:t>校验完整性，无误后用a的公</w:t>
-      </w:r>
-      <w:proofErr w:type="gramStart"/>
-      <w:r>
-        <w:rPr>
-          <w:rFonts w:hint="eastAsia"/>
-        </w:rPr>
-        <w:t>钥</w:t>
-      </w:r>
-      <w:proofErr w:type="gramEnd"/>
-      <w:r>
-        <w:rPr>
-          <w:rFonts w:hint="eastAsia"/>
-        </w:rPr>
-        <w:t>验证签名，签名无误后读取a的消息，ab之间消息传递完成。</w:t>
+        <w:t>与b之间即时消息传递</w:t>
       </w:r>
     </w:p>
     <w:p>
       <w:r>
-        <w:rPr>
-          <w:rFonts w:hint="eastAsia"/>
-        </w:rPr>
-        <w:t>连接建立——a与b之间文件传递</w:t>
+        <w:t>A</w:t>
+      </w:r>
+      <w:r>
+        <w:rPr>
+          <w:rFonts w:hint="eastAsia"/>
+        </w:rPr>
+        <w:t>将</w:t>
+      </w:r>
+      <w:r>
+        <w:rPr>
+          <w:rFonts w:hint="eastAsia"/>
+        </w:rPr>
+        <w:t>发送的消息用自己的私</w:t>
+      </w:r>
+      <w:proofErr w:type="gramStart"/>
+      <w:r>
+        <w:rPr>
+          <w:rFonts w:hint="eastAsia"/>
+        </w:rPr>
+        <w:t>钥</w:t>
+      </w:r>
+      <w:proofErr w:type="gramEnd"/>
+      <w:r>
+        <w:rPr>
+          <w:rFonts w:hint="eastAsia"/>
+        </w:rPr>
+        <w:t>签名后</w:t>
+      </w:r>
+      <w:r>
+        <w:rPr>
+          <w:rFonts w:hint="eastAsia"/>
+        </w:rPr>
+        <w:t>创建hash校验码，将校验码加到消息后面再用</w:t>
+      </w:r>
+      <w:r>
+        <w:t>B</w:t>
+      </w:r>
+      <w:r>
+        <w:rPr>
+          <w:rFonts w:hint="eastAsia"/>
+        </w:rPr>
+        <w:t>的公</w:t>
+      </w:r>
+      <w:proofErr w:type="gramStart"/>
+      <w:r>
+        <w:rPr>
+          <w:rFonts w:hint="eastAsia"/>
+        </w:rPr>
+        <w:t>钥</w:t>
+      </w:r>
+      <w:proofErr w:type="gramEnd"/>
+      <w:r>
+        <w:rPr>
+          <w:rFonts w:hint="eastAsia"/>
+        </w:rPr>
+        <w:t>加密后发送给</w:t>
+      </w:r>
+      <w:r>
+        <w:t>B</w:t>
+      </w:r>
+      <w:r>
+        <w:rPr>
+          <w:rFonts w:hint="eastAsia"/>
+        </w:rPr>
+        <w:t>，</w:t>
+      </w:r>
+      <w:r>
+        <w:t>B</w:t>
+      </w:r>
+      <w:r>
+        <w:rPr>
+          <w:rFonts w:hint="eastAsia"/>
+        </w:rPr>
+        <w:t>收到消息后用自己的</w:t>
+      </w:r>
+      <w:r>
+        <w:rPr>
+          <w:rFonts w:hint="eastAsia"/>
+        </w:rPr>
+        <w:t>私</w:t>
+      </w:r>
+      <w:proofErr w:type="gramStart"/>
+      <w:r>
+        <w:rPr>
+          <w:rFonts w:hint="eastAsia"/>
+        </w:rPr>
+        <w:t>钥</w:t>
+      </w:r>
+      <w:proofErr w:type="gramEnd"/>
+      <w:r>
+        <w:rPr>
+          <w:rFonts w:hint="eastAsia"/>
+        </w:rPr>
+        <w:t>解密后，用hash函数</w:t>
+      </w:r>
+      <w:r>
+        <w:rPr>
+          <w:rFonts w:hint="eastAsia"/>
+        </w:rPr>
+        <w:t>校验完整性，无误后用</w:t>
+      </w:r>
+      <w:r>
+        <w:t>A</w:t>
+      </w:r>
+      <w:r>
+        <w:rPr>
+          <w:rFonts w:hint="eastAsia"/>
+        </w:rPr>
+        <w:t>的公</w:t>
+      </w:r>
+      <w:proofErr w:type="gramStart"/>
+      <w:r>
+        <w:rPr>
+          <w:rFonts w:hint="eastAsia"/>
+        </w:rPr>
+        <w:t>钥</w:t>
+      </w:r>
+      <w:proofErr w:type="gramEnd"/>
+      <w:r>
+        <w:rPr>
+          <w:rFonts w:hint="eastAsia"/>
+        </w:rPr>
+        <w:t>验证签名，签名无误后读取</w:t>
+      </w:r>
+      <w:r>
+        <w:t>A</w:t>
+      </w:r>
+      <w:r>
+        <w:rPr>
+          <w:rFonts w:hint="eastAsia"/>
+        </w:rPr>
+        <w:t>的消息，</w:t>
+      </w:r>
+      <w:r>
+        <w:t>AB</w:t>
+      </w:r>
+      <w:r>
+        <w:rPr>
+          <w:rFonts w:hint="eastAsia"/>
+        </w:rPr>
+        <w:t>之间消息传递完成。</w:t>
       </w:r>
     </w:p>
     <w:p>
       <w:r>
-        <w:rPr>
-          <w:rFonts w:hint="eastAsia"/>
-        </w:rPr>
-        <w:t>a首先创建一个随机的D</w:t>
-      </w:r>
-      <w:r>
-        <w:t>ES</w:t>
-      </w:r>
-      <w:r>
-        <w:rPr>
-          <w:rFonts w:hint="eastAsia"/>
-        </w:rPr>
-        <w:t>密钥，然后</w:t>
-      </w:r>
-      <w:r>
-        <w:rPr>
-          <w:rFonts w:hint="eastAsia"/>
-        </w:rPr>
-        <w:t>将文件内容及信息，时间戳和a的签名</w:t>
-      </w:r>
-      <w:r>
-        <w:rPr>
-          <w:rFonts w:hint="eastAsia"/>
-        </w:rPr>
-        <w:t>用zip压缩后再用</w:t>
-      </w:r>
-      <w:r>
-        <w:rPr>
-          <w:rFonts w:hint="eastAsia"/>
-        </w:rPr>
-        <w:t>D</w:t>
-      </w:r>
-      <w:r>
-        <w:t>ES</w:t>
-      </w:r>
-      <w:r>
-        <w:rPr>
-          <w:rFonts w:hint="eastAsia"/>
-        </w:rPr>
-        <w:t>密钥加密文件内容</w:t>
-      </w:r>
-      <w:r>
-        <w:rPr>
-          <w:rFonts w:hint="eastAsia"/>
-        </w:rPr>
-        <w:t>，</w:t>
-      </w:r>
-      <w:r>
-        <w:rPr>
-          <w:rFonts w:hint="eastAsia"/>
-        </w:rPr>
-        <w:t>并用b的公</w:t>
-      </w:r>
-      <w:proofErr w:type="gramStart"/>
-      <w:r>
-        <w:rPr>
-          <w:rFonts w:hint="eastAsia"/>
-        </w:rPr>
-        <w:t>钥</w:t>
-      </w:r>
-      <w:proofErr w:type="gramEnd"/>
-      <w:r>
-        <w:rPr>
-          <w:rFonts w:hint="eastAsia"/>
-        </w:rPr>
-        <w:t>加密D</w:t>
-      </w:r>
-      <w:r>
-        <w:t>ES</w:t>
-      </w:r>
-      <w:r>
-        <w:rPr>
-          <w:rFonts w:hint="eastAsia"/>
-        </w:rPr>
-        <w:t>密钥创建数字信封</w:t>
-      </w:r>
-      <w:r>
-        <w:rPr>
-          <w:rFonts w:hint="eastAsia"/>
-        </w:rPr>
-        <w:t>，将加密文件信息和数字</w:t>
-      </w:r>
-      <w:r>
-        <w:rPr>
-          <w:rFonts w:hint="eastAsia"/>
-        </w:rPr>
-        <w:lastRenderedPageBreak/>
-        <w:t>信封整合到一起利用socket</w:t>
-      </w:r>
-      <w:r>
-        <w:rPr>
-          <w:rFonts w:hint="eastAsia"/>
-        </w:rPr>
-        <w:t>发送给b</w:t>
-      </w:r>
-      <w:r>
-        <w:rPr>
-          <w:rFonts w:hint="eastAsia"/>
-        </w:rPr>
-        <w:t>，b用自己的私</w:t>
-      </w:r>
-      <w:proofErr w:type="gramStart"/>
-      <w:r>
-        <w:rPr>
-          <w:rFonts w:hint="eastAsia"/>
-        </w:rPr>
-        <w:t>钥</w:t>
-      </w:r>
-      <w:proofErr w:type="gramEnd"/>
-      <w:r>
-        <w:rPr>
-          <w:rFonts w:hint="eastAsia"/>
-        </w:rPr>
-        <w:t>解开D</w:t>
-      </w:r>
-      <w:r>
-        <w:t>ES</w:t>
-      </w:r>
-      <w:r>
-        <w:rPr>
-          <w:rFonts w:hint="eastAsia"/>
-        </w:rPr>
-        <w:t>密钥，然后解压缩后用D</w:t>
-      </w:r>
-      <w:r>
-        <w:t>ES</w:t>
-      </w:r>
-      <w:r>
-        <w:rPr>
-          <w:rFonts w:hint="eastAsia"/>
-        </w:rPr>
-        <w:t>密钥解密，验证签名后读取文件信息，至此，文件传输完成。</w:t>
+        <w:br w:type="page"/>
       </w:r>
     </w:p>
     <w:p>
       <w:pPr>
+        <w:spacing w:after="0" w:line="240" w:lineRule="auto"/>
+        <w:jc w:val="center"/>
+      </w:pPr>
+      <w:r>
+        <w:rPr>
+          <w:rFonts w:hint="eastAsia"/>
+        </w:rPr>
+        <w:lastRenderedPageBreak/>
+        <w:t>表1：即时消息报文传输协议</w:t>
+      </w:r>
+    </w:p>
+    <w:tbl>
+      <w:tblPr>
+        <w:tblW w:w="5000" w:type="pct"/>
+        <w:tblLook w:val="04A0" w:firstRow="1" w:lastRow="0" w:firstColumn="1" w:lastColumn="0" w:noHBand="0" w:noVBand="1"/>
+      </w:tblPr>
+      <w:tblGrid>
+        <w:gridCol w:w="2025"/>
+        <w:gridCol w:w="3166"/>
+        <w:gridCol w:w="1056"/>
+        <w:gridCol w:w="2029"/>
+      </w:tblGrid>
+      <w:tr>
+        <w:trPr>
+          <w:trHeight w:val="312"/>
+        </w:trPr>
+        <w:tc>
+          <w:tcPr>
+            <w:tcW w:w="5000" w:type="pct"/>
+            <w:gridSpan w:val="4"/>
+            <w:tcBorders>
+              <w:top w:val="single" w:sz="12" w:space="0" w:color="auto"/>
+              <w:left w:val="single" w:sz="12" w:space="0" w:color="auto"/>
+              <w:right w:val="single" w:sz="12" w:space="0" w:color="auto"/>
+            </w:tcBorders>
+            <w:shd w:val="clear" w:color="auto" w:fill="auto"/>
+            <w:noWrap/>
+            <w:vAlign w:val="center"/>
+            <w:hideMark/>
+          </w:tcPr>
+          <w:p>
+            <w:pPr>
+              <w:spacing w:before="0" w:after="0" w:line="240" w:lineRule="auto"/>
+              <w:jc w:val="center"/>
+              <w:rPr>
+                <w:rFonts w:ascii="新宋体" w:eastAsia="新宋体" w:hAnsi="新宋体" w:cs="宋体"/>
+                <w:b/>
+                <w:bCs/>
+                <w:color w:val="000000"/>
+                <w:sz w:val="24"/>
+                <w:szCs w:val="24"/>
+              </w:rPr>
+            </w:pPr>
+            <w:r>
+              <w:rPr>
+                <w:rFonts w:ascii="新宋体" w:eastAsia="新宋体" w:hAnsi="新宋体" w:cs="宋体" w:hint="eastAsia"/>
+                <w:b/>
+                <w:bCs/>
+                <w:color w:val="000000"/>
+                <w:sz w:val="24"/>
+                <w:szCs w:val="24"/>
+              </w:rPr>
+              <w:t>即时消息报</w:t>
+            </w:r>
+            <w:proofErr w:type="gramStart"/>
+            <w:r>
+              <w:rPr>
+                <w:rFonts w:ascii="新宋体" w:eastAsia="新宋体" w:hAnsi="新宋体" w:cs="宋体" w:hint="eastAsia"/>
+                <w:b/>
+                <w:bCs/>
+                <w:color w:val="000000"/>
+                <w:sz w:val="24"/>
+                <w:szCs w:val="24"/>
+              </w:rPr>
+              <w:t>文协议</w:t>
+            </w:r>
+            <w:proofErr w:type="gramEnd"/>
+          </w:p>
+        </w:tc>
+      </w:tr>
+      <w:tr>
+        <w:trPr>
+          <w:trHeight w:val="312"/>
+        </w:trPr>
+        <w:tc>
+          <w:tcPr>
+            <w:tcW w:w="1223" w:type="pct"/>
+            <w:tcBorders>
+              <w:top w:val="single" w:sz="4" w:space="0" w:color="auto"/>
+              <w:left w:val="single" w:sz="12" w:space="0" w:color="auto"/>
+              <w:bottom w:val="single" w:sz="12" w:space="0" w:color="auto"/>
+              <w:right w:val="single" w:sz="4" w:space="0" w:color="auto"/>
+            </w:tcBorders>
+            <w:shd w:val="clear" w:color="auto" w:fill="auto"/>
+            <w:noWrap/>
+            <w:vAlign w:val="center"/>
+            <w:hideMark/>
+          </w:tcPr>
+          <w:p>
+            <w:pPr>
+              <w:spacing w:before="0" w:after="0" w:line="240" w:lineRule="auto"/>
+              <w:jc w:val="center"/>
+              <w:rPr>
+                <w:rFonts w:ascii="新宋体" w:eastAsia="新宋体" w:hAnsi="新宋体" w:cs="宋体" w:hint="eastAsia"/>
+                <w:b/>
+                <w:bCs/>
+                <w:color w:val="000000"/>
+                <w:sz w:val="24"/>
+                <w:szCs w:val="24"/>
+              </w:rPr>
+            </w:pPr>
+            <w:r>
+              <w:rPr>
+                <w:rFonts w:ascii="新宋体" w:eastAsia="新宋体" w:hAnsi="新宋体" w:cs="宋体" w:hint="eastAsia"/>
+                <w:b/>
+                <w:bCs/>
+                <w:color w:val="000000"/>
+                <w:sz w:val="24"/>
+                <w:szCs w:val="24"/>
+              </w:rPr>
+              <w:t>数据内容</w:t>
+            </w:r>
+          </w:p>
+        </w:tc>
+        <w:tc>
+          <w:tcPr>
+            <w:tcW w:w="3777" w:type="pct"/>
+            <w:gridSpan w:val="3"/>
+            <w:tcBorders>
+              <w:top w:val="single" w:sz="4" w:space="0" w:color="auto"/>
+              <w:left w:val="single" w:sz="4" w:space="0" w:color="auto"/>
+              <w:bottom w:val="single" w:sz="12" w:space="0" w:color="auto"/>
+              <w:right w:val="single" w:sz="12" w:space="0" w:color="auto"/>
+            </w:tcBorders>
+            <w:shd w:val="clear" w:color="auto" w:fill="auto"/>
+            <w:noWrap/>
+            <w:vAlign w:val="center"/>
+            <w:hideMark/>
+          </w:tcPr>
+          <w:p>
+            <w:pPr>
+              <w:spacing w:before="0" w:after="0" w:line="240" w:lineRule="auto"/>
+              <w:jc w:val="center"/>
+              <w:rPr>
+                <w:rFonts w:ascii="新宋体" w:eastAsia="新宋体" w:hAnsi="新宋体" w:cs="宋体" w:hint="eastAsia"/>
+                <w:b/>
+                <w:bCs/>
+                <w:color w:val="000000"/>
+                <w:sz w:val="24"/>
+                <w:szCs w:val="24"/>
+              </w:rPr>
+            </w:pPr>
+            <w:r>
+              <w:rPr>
+                <w:rFonts w:ascii="新宋体" w:eastAsia="新宋体" w:hAnsi="新宋体" w:cs="宋体" w:hint="eastAsia"/>
+                <w:b/>
+                <w:bCs/>
+                <w:color w:val="000000"/>
+                <w:sz w:val="24"/>
+                <w:szCs w:val="24"/>
+              </w:rPr>
+              <w:t>数据处理</w:t>
+            </w:r>
+          </w:p>
+        </w:tc>
+      </w:tr>
+      <w:tr>
+        <w:trPr>
+          <w:trHeight w:val="312"/>
+        </w:trPr>
+        <w:tc>
+          <w:tcPr>
+            <w:tcW w:w="1223" w:type="pct"/>
+            <w:tcBorders>
+              <w:top w:val="single" w:sz="12" w:space="0" w:color="auto"/>
+              <w:left w:val="single" w:sz="12" w:space="0" w:color="auto"/>
+              <w:bottom w:val="single" w:sz="12" w:space="0" w:color="auto"/>
+              <w:right w:val="single" w:sz="4" w:space="0" w:color="auto"/>
+            </w:tcBorders>
+            <w:shd w:val="clear" w:color="auto" w:fill="auto"/>
+            <w:noWrap/>
+            <w:vAlign w:val="center"/>
+            <w:hideMark/>
+          </w:tcPr>
+          <w:p>
+            <w:pPr>
+              <w:spacing w:before="0" w:after="0" w:line="240" w:lineRule="auto"/>
+              <w:jc w:val="center"/>
+              <w:rPr>
+                <w:rFonts w:ascii="新宋体" w:eastAsia="新宋体" w:hAnsi="新宋体" w:cs="宋体" w:hint="eastAsia"/>
+                <w:color w:val="000000"/>
+                <w:sz w:val="24"/>
+                <w:szCs w:val="24"/>
+              </w:rPr>
+            </w:pPr>
+            <w:r>
+              <w:rPr>
+                <w:rFonts w:ascii="新宋体" w:eastAsia="新宋体" w:hAnsi="新宋体" w:cs="宋体" w:hint="eastAsia"/>
+                <w:color w:val="000000"/>
+                <w:sz w:val="24"/>
+                <w:szCs w:val="24"/>
+              </w:rPr>
+              <w:t>HASH校验码</w:t>
+            </w:r>
+          </w:p>
+        </w:tc>
+        <w:tc>
+          <w:tcPr>
+            <w:tcW w:w="1913" w:type="pct"/>
+            <w:tcBorders>
+              <w:top w:val="single" w:sz="12" w:space="0" w:color="auto"/>
+              <w:left w:val="single" w:sz="4" w:space="0" w:color="auto"/>
+              <w:bottom w:val="single" w:sz="12" w:space="0" w:color="auto"/>
+            </w:tcBorders>
+            <w:shd w:val="clear" w:color="auto" w:fill="auto"/>
+            <w:noWrap/>
+            <w:vAlign w:val="center"/>
+            <w:hideMark/>
+          </w:tcPr>
+          <w:p>
+            <w:pPr>
+              <w:spacing w:before="0" w:after="0" w:line="240" w:lineRule="auto"/>
+              <w:jc w:val="center"/>
+              <w:rPr>
+                <w:rFonts w:ascii="新宋体" w:eastAsia="新宋体" w:hAnsi="新宋体" w:cs="宋体" w:hint="eastAsia"/>
+                <w:color w:val="000000"/>
+                <w:sz w:val="24"/>
+                <w:szCs w:val="24"/>
+              </w:rPr>
+            </w:pPr>
+          </w:p>
+        </w:tc>
+        <w:tc>
+          <w:tcPr>
+            <w:tcW w:w="638" w:type="pct"/>
+            <w:tcBorders>
+              <w:top w:val="single" w:sz="12" w:space="0" w:color="auto"/>
+              <w:bottom w:val="single" w:sz="12" w:space="0" w:color="auto"/>
+            </w:tcBorders>
+            <w:shd w:val="clear" w:color="auto" w:fill="auto"/>
+            <w:noWrap/>
+            <w:vAlign w:val="center"/>
+            <w:hideMark/>
+          </w:tcPr>
+          <w:p>
+            <w:pPr>
+              <w:spacing w:before="0" w:after="0" w:line="240" w:lineRule="auto"/>
+              <w:jc w:val="center"/>
+              <w:rPr>
+                <w:rFonts w:ascii="新宋体" w:eastAsia="新宋体" w:hAnsi="新宋体" w:cs="宋体" w:hint="eastAsia"/>
+                <w:color w:val="000000"/>
+                <w:sz w:val="24"/>
+                <w:szCs w:val="24"/>
+              </w:rPr>
+            </w:pPr>
+          </w:p>
+        </w:tc>
+        <w:tc>
+          <w:tcPr>
+            <w:tcW w:w="1225" w:type="pct"/>
+            <w:vMerge w:val="restart"/>
+            <w:tcBorders>
+              <w:top w:val="single" w:sz="12" w:space="0" w:color="auto"/>
+              <w:right w:val="single" w:sz="12" w:space="0" w:color="auto"/>
+            </w:tcBorders>
+            <w:shd w:val="clear" w:color="auto" w:fill="auto"/>
+            <w:noWrap/>
+            <w:vAlign w:val="center"/>
+            <w:hideMark/>
+          </w:tcPr>
+          <w:p>
+            <w:pPr>
+              <w:spacing w:before="0" w:after="0" w:line="240" w:lineRule="auto"/>
+              <w:jc w:val="center"/>
+              <w:rPr>
+                <w:rFonts w:ascii="新宋体" w:eastAsia="新宋体" w:hAnsi="新宋体" w:cs="宋体" w:hint="eastAsia"/>
+                <w:color w:val="000000"/>
+                <w:sz w:val="24"/>
+                <w:szCs w:val="24"/>
+              </w:rPr>
+            </w:pPr>
+            <w:r>
+              <w:rPr>
+                <w:rFonts w:ascii="新宋体" w:eastAsia="新宋体" w:hAnsi="新宋体" w:cs="宋体" w:hint="eastAsia"/>
+                <w:color w:val="000000"/>
+                <w:sz w:val="24"/>
+                <w:szCs w:val="24"/>
+              </w:rPr>
+              <w:t>接收方公</w:t>
+            </w:r>
+            <w:proofErr w:type="gramStart"/>
+            <w:r>
+              <w:rPr>
+                <w:rFonts w:ascii="新宋体" w:eastAsia="新宋体" w:hAnsi="新宋体" w:cs="宋体" w:hint="eastAsia"/>
+                <w:color w:val="000000"/>
+                <w:sz w:val="24"/>
+                <w:szCs w:val="24"/>
+              </w:rPr>
+              <w:t>钥</w:t>
+            </w:r>
+            <w:proofErr w:type="gramEnd"/>
+            <w:r>
+              <w:rPr>
+                <w:rFonts w:ascii="新宋体" w:eastAsia="新宋体" w:hAnsi="新宋体" w:cs="宋体" w:hint="eastAsia"/>
+                <w:color w:val="000000"/>
+                <w:sz w:val="24"/>
+                <w:szCs w:val="24"/>
+              </w:rPr>
+              <w:t>加密</w:t>
+            </w:r>
+          </w:p>
+        </w:tc>
+      </w:tr>
+      <w:tr>
+        <w:trPr>
+          <w:trHeight w:val="312"/>
+        </w:trPr>
+        <w:tc>
+          <w:tcPr>
+            <w:tcW w:w="1223" w:type="pct"/>
+            <w:tcBorders>
+              <w:top w:val="single" w:sz="12" w:space="0" w:color="auto"/>
+              <w:left w:val="single" w:sz="12" w:space="0" w:color="auto"/>
+              <w:bottom w:val="single" w:sz="4" w:space="0" w:color="auto"/>
+              <w:right w:val="single" w:sz="4" w:space="0" w:color="auto"/>
+            </w:tcBorders>
+            <w:shd w:val="clear" w:color="auto" w:fill="auto"/>
+            <w:noWrap/>
+            <w:vAlign w:val="center"/>
+            <w:hideMark/>
+          </w:tcPr>
+          <w:p>
+            <w:pPr>
+              <w:spacing w:before="0" w:after="0" w:line="240" w:lineRule="auto"/>
+              <w:jc w:val="center"/>
+              <w:rPr>
+                <w:rFonts w:ascii="新宋体" w:eastAsia="新宋体" w:hAnsi="新宋体" w:cs="宋体" w:hint="eastAsia"/>
+                <w:color w:val="000000"/>
+                <w:sz w:val="24"/>
+                <w:szCs w:val="24"/>
+              </w:rPr>
+            </w:pPr>
+            <w:r>
+              <w:rPr>
+                <w:rFonts w:ascii="新宋体" w:eastAsia="新宋体" w:hAnsi="新宋体" w:cs="宋体" w:hint="eastAsia"/>
+                <w:color w:val="000000"/>
+                <w:sz w:val="24"/>
+                <w:szCs w:val="24"/>
+              </w:rPr>
+              <w:t>接收</w:t>
+            </w:r>
+            <w:proofErr w:type="gramStart"/>
+            <w:r>
+              <w:rPr>
+                <w:rFonts w:ascii="新宋体" w:eastAsia="新宋体" w:hAnsi="新宋体" w:cs="宋体" w:hint="eastAsia"/>
+                <w:color w:val="000000"/>
+                <w:sz w:val="24"/>
+                <w:szCs w:val="24"/>
+              </w:rPr>
+              <w:t>方用户</w:t>
+            </w:r>
+            <w:proofErr w:type="gramEnd"/>
+            <w:r>
+              <w:rPr>
+                <w:rFonts w:ascii="新宋体" w:eastAsia="新宋体" w:hAnsi="新宋体" w:cs="宋体" w:hint="eastAsia"/>
+                <w:color w:val="000000"/>
+                <w:sz w:val="24"/>
+                <w:szCs w:val="24"/>
+              </w:rPr>
+              <w:t>地址</w:t>
+            </w:r>
+          </w:p>
+        </w:tc>
+        <w:tc>
+          <w:tcPr>
+            <w:tcW w:w="1913" w:type="pct"/>
+            <w:vMerge w:val="restart"/>
+            <w:tcBorders>
+              <w:top w:val="single" w:sz="12" w:space="0" w:color="auto"/>
+              <w:left w:val="single" w:sz="4" w:space="0" w:color="auto"/>
+            </w:tcBorders>
+            <w:shd w:val="clear" w:color="auto" w:fill="auto"/>
+            <w:noWrap/>
+            <w:vAlign w:val="center"/>
+            <w:hideMark/>
+          </w:tcPr>
+          <w:p>
+            <w:pPr>
+              <w:spacing w:before="0" w:after="0" w:line="240" w:lineRule="auto"/>
+              <w:jc w:val="center"/>
+              <w:rPr>
+                <w:rFonts w:ascii="新宋体" w:eastAsia="新宋体" w:hAnsi="新宋体" w:cs="宋体" w:hint="eastAsia"/>
+                <w:color w:val="000000"/>
+                <w:sz w:val="24"/>
+                <w:szCs w:val="24"/>
+              </w:rPr>
+            </w:pPr>
+            <w:r>
+              <w:rPr>
+                <w:rFonts w:ascii="新宋体" w:eastAsia="新宋体" w:hAnsi="新宋体" w:cs="宋体" w:hint="eastAsia"/>
+                <w:color w:val="000000"/>
+                <w:sz w:val="24"/>
+                <w:szCs w:val="24"/>
+              </w:rPr>
+              <w:t>H</w:t>
+            </w:r>
+            <w:r>
+              <w:rPr>
+                <w:rFonts w:ascii="新宋体" w:eastAsia="新宋体" w:hAnsi="新宋体" w:cs="宋体"/>
+                <w:color w:val="000000"/>
+                <w:sz w:val="24"/>
+                <w:szCs w:val="24"/>
+              </w:rPr>
+              <w:t>ASH256</w:t>
+            </w:r>
+          </w:p>
+        </w:tc>
+        <w:tc>
+          <w:tcPr>
+            <w:tcW w:w="638" w:type="pct"/>
+            <w:vMerge w:val="restart"/>
+            <w:tcBorders>
+              <w:top w:val="single" w:sz="12" w:space="0" w:color="auto"/>
+              <w:right w:val="single" w:sz="12" w:space="0" w:color="auto"/>
+            </w:tcBorders>
+            <w:shd w:val="clear" w:color="auto" w:fill="auto"/>
+            <w:noWrap/>
+            <w:vAlign w:val="center"/>
+          </w:tcPr>
+          <w:p>
+            <w:pPr>
+              <w:spacing w:before="0" w:after="0" w:line="240" w:lineRule="auto"/>
+              <w:jc w:val="center"/>
+              <w:rPr>
+                <w:rFonts w:ascii="新宋体" w:eastAsia="新宋体" w:hAnsi="新宋体" w:cs="宋体" w:hint="eastAsia"/>
+                <w:color w:val="000000"/>
+                <w:sz w:val="24"/>
+                <w:szCs w:val="24"/>
+              </w:rPr>
+            </w:pPr>
+          </w:p>
+        </w:tc>
+        <w:tc>
+          <w:tcPr>
+            <w:tcW w:w="1225" w:type="pct"/>
+            <w:vMerge/>
+            <w:tcBorders>
+              <w:left w:val="single" w:sz="12" w:space="0" w:color="auto"/>
+              <w:right w:val="single" w:sz="12" w:space="0" w:color="auto"/>
+            </w:tcBorders>
+            <w:vAlign w:val="center"/>
+            <w:hideMark/>
+          </w:tcPr>
+          <w:p>
+            <w:pPr>
+              <w:spacing w:before="0" w:after="0" w:line="240" w:lineRule="auto"/>
+              <w:jc w:val="center"/>
+              <w:rPr>
+                <w:rFonts w:ascii="新宋体" w:eastAsia="新宋体" w:hAnsi="新宋体" w:cs="宋体"/>
+                <w:color w:val="000000"/>
+                <w:sz w:val="24"/>
+                <w:szCs w:val="24"/>
+              </w:rPr>
+            </w:pPr>
+          </w:p>
+        </w:tc>
+      </w:tr>
+      <w:tr>
+        <w:trPr>
+          <w:trHeight w:val="312"/>
+        </w:trPr>
+        <w:tc>
+          <w:tcPr>
+            <w:tcW w:w="1223" w:type="pct"/>
+            <w:tcBorders>
+              <w:top w:val="single" w:sz="4" w:space="0" w:color="auto"/>
+              <w:left w:val="single" w:sz="12" w:space="0" w:color="auto"/>
+              <w:bottom w:val="single" w:sz="4" w:space="0" w:color="auto"/>
+              <w:right w:val="single" w:sz="4" w:space="0" w:color="auto"/>
+            </w:tcBorders>
+            <w:shd w:val="clear" w:color="auto" w:fill="auto"/>
+            <w:noWrap/>
+            <w:vAlign w:val="center"/>
+            <w:hideMark/>
+          </w:tcPr>
+          <w:p>
+            <w:pPr>
+              <w:spacing w:before="0" w:after="0" w:line="240" w:lineRule="auto"/>
+              <w:jc w:val="center"/>
+              <w:rPr>
+                <w:rFonts w:ascii="新宋体" w:eastAsia="新宋体" w:hAnsi="新宋体" w:cs="宋体" w:hint="eastAsia"/>
+                <w:color w:val="000000"/>
+                <w:sz w:val="24"/>
+                <w:szCs w:val="24"/>
+              </w:rPr>
+            </w:pPr>
+            <w:r>
+              <w:rPr>
+                <w:rFonts w:ascii="新宋体" w:eastAsia="新宋体" w:hAnsi="新宋体" w:cs="宋体" w:hint="eastAsia"/>
+                <w:color w:val="000000"/>
+                <w:sz w:val="24"/>
+                <w:szCs w:val="24"/>
+              </w:rPr>
+              <w:t>发送</w:t>
+            </w:r>
+            <w:proofErr w:type="gramStart"/>
+            <w:r>
+              <w:rPr>
+                <w:rFonts w:ascii="新宋体" w:eastAsia="新宋体" w:hAnsi="新宋体" w:cs="宋体" w:hint="eastAsia"/>
+                <w:color w:val="000000"/>
+                <w:sz w:val="24"/>
+                <w:szCs w:val="24"/>
+              </w:rPr>
+              <w:t>方用户</w:t>
+            </w:r>
+            <w:proofErr w:type="gramEnd"/>
+            <w:r>
+              <w:rPr>
+                <w:rFonts w:ascii="新宋体" w:eastAsia="新宋体" w:hAnsi="新宋体" w:cs="宋体" w:hint="eastAsia"/>
+                <w:color w:val="000000"/>
+                <w:sz w:val="24"/>
+                <w:szCs w:val="24"/>
+              </w:rPr>
+              <w:t>地址</w:t>
+            </w:r>
+          </w:p>
+        </w:tc>
+        <w:tc>
+          <w:tcPr>
+            <w:tcW w:w="1913" w:type="pct"/>
+            <w:vMerge/>
+            <w:tcBorders>
+              <w:left w:val="single" w:sz="4" w:space="0" w:color="auto"/>
+            </w:tcBorders>
+            <w:shd w:val="clear" w:color="auto" w:fill="auto"/>
+            <w:noWrap/>
+            <w:vAlign w:val="center"/>
+            <w:hideMark/>
+          </w:tcPr>
+          <w:p>
+            <w:pPr>
+              <w:spacing w:before="0" w:after="0" w:line="240" w:lineRule="auto"/>
+              <w:jc w:val="center"/>
+              <w:rPr>
+                <w:rFonts w:ascii="新宋体" w:eastAsia="新宋体" w:hAnsi="新宋体" w:cs="宋体" w:hint="eastAsia"/>
+                <w:color w:val="000000"/>
+                <w:sz w:val="24"/>
+                <w:szCs w:val="24"/>
+              </w:rPr>
+            </w:pPr>
+          </w:p>
+        </w:tc>
+        <w:tc>
+          <w:tcPr>
+            <w:tcW w:w="638" w:type="pct"/>
+            <w:vMerge/>
+            <w:tcBorders>
+              <w:right w:val="single" w:sz="12" w:space="0" w:color="auto"/>
+            </w:tcBorders>
+            <w:vAlign w:val="center"/>
+            <w:hideMark/>
+          </w:tcPr>
+          <w:p>
+            <w:pPr>
+              <w:spacing w:before="0" w:after="0" w:line="240" w:lineRule="auto"/>
+              <w:jc w:val="center"/>
+              <w:rPr>
+                <w:rFonts w:ascii="新宋体" w:eastAsia="新宋体" w:hAnsi="新宋体" w:cs="宋体"/>
+                <w:color w:val="000000"/>
+                <w:sz w:val="24"/>
+                <w:szCs w:val="24"/>
+              </w:rPr>
+            </w:pPr>
+          </w:p>
+        </w:tc>
+        <w:tc>
+          <w:tcPr>
+            <w:tcW w:w="1225" w:type="pct"/>
+            <w:vMerge/>
+            <w:tcBorders>
+              <w:left w:val="single" w:sz="12" w:space="0" w:color="auto"/>
+              <w:right w:val="single" w:sz="12" w:space="0" w:color="auto"/>
+            </w:tcBorders>
+            <w:vAlign w:val="center"/>
+            <w:hideMark/>
+          </w:tcPr>
+          <w:p>
+            <w:pPr>
+              <w:spacing w:before="0" w:after="0" w:line="240" w:lineRule="auto"/>
+              <w:jc w:val="center"/>
+              <w:rPr>
+                <w:rFonts w:ascii="新宋体" w:eastAsia="新宋体" w:hAnsi="新宋体" w:cs="宋体"/>
+                <w:color w:val="000000"/>
+                <w:sz w:val="24"/>
+                <w:szCs w:val="24"/>
+              </w:rPr>
+            </w:pPr>
+          </w:p>
+        </w:tc>
+      </w:tr>
+      <w:tr>
+        <w:trPr>
+          <w:trHeight w:val="312"/>
+        </w:trPr>
+        <w:tc>
+          <w:tcPr>
+            <w:tcW w:w="1223" w:type="pct"/>
+            <w:tcBorders>
+              <w:top w:val="single" w:sz="4" w:space="0" w:color="auto"/>
+              <w:left w:val="single" w:sz="12" w:space="0" w:color="auto"/>
+              <w:bottom w:val="single" w:sz="12" w:space="0" w:color="auto"/>
+              <w:right w:val="single" w:sz="4" w:space="0" w:color="auto"/>
+            </w:tcBorders>
+            <w:shd w:val="clear" w:color="auto" w:fill="auto"/>
+            <w:noWrap/>
+            <w:vAlign w:val="center"/>
+            <w:hideMark/>
+          </w:tcPr>
+          <w:p>
+            <w:pPr>
+              <w:spacing w:before="0" w:after="0" w:line="240" w:lineRule="auto"/>
+              <w:jc w:val="center"/>
+              <w:rPr>
+                <w:rFonts w:ascii="新宋体" w:eastAsia="新宋体" w:hAnsi="新宋体" w:cs="宋体" w:hint="eastAsia"/>
+                <w:color w:val="000000"/>
+                <w:sz w:val="24"/>
+                <w:szCs w:val="24"/>
+              </w:rPr>
+            </w:pPr>
+            <w:r>
+              <w:rPr>
+                <w:rFonts w:ascii="新宋体" w:eastAsia="新宋体" w:hAnsi="新宋体" w:cs="宋体" w:hint="eastAsia"/>
+                <w:color w:val="000000"/>
+                <w:sz w:val="24"/>
+                <w:szCs w:val="24"/>
+              </w:rPr>
+              <w:t>发送时间</w:t>
+            </w:r>
+          </w:p>
+        </w:tc>
+        <w:tc>
+          <w:tcPr>
+            <w:tcW w:w="1913" w:type="pct"/>
+            <w:vMerge/>
+            <w:tcBorders>
+              <w:left w:val="single" w:sz="4" w:space="0" w:color="auto"/>
+              <w:bottom w:val="single" w:sz="12" w:space="0" w:color="auto"/>
+            </w:tcBorders>
+            <w:shd w:val="clear" w:color="auto" w:fill="auto"/>
+            <w:noWrap/>
+            <w:vAlign w:val="center"/>
+            <w:hideMark/>
+          </w:tcPr>
+          <w:p>
+            <w:pPr>
+              <w:spacing w:before="0" w:after="0" w:line="240" w:lineRule="auto"/>
+              <w:jc w:val="center"/>
+              <w:rPr>
+                <w:rFonts w:ascii="新宋体" w:eastAsia="新宋体" w:hAnsi="新宋体" w:cs="宋体" w:hint="eastAsia"/>
+                <w:color w:val="000000"/>
+                <w:sz w:val="24"/>
+                <w:szCs w:val="24"/>
+              </w:rPr>
+            </w:pPr>
+          </w:p>
+        </w:tc>
+        <w:tc>
+          <w:tcPr>
+            <w:tcW w:w="638" w:type="pct"/>
+            <w:vMerge/>
+            <w:tcBorders>
+              <w:right w:val="single" w:sz="12" w:space="0" w:color="auto"/>
+            </w:tcBorders>
+            <w:vAlign w:val="center"/>
+            <w:hideMark/>
+          </w:tcPr>
+          <w:p>
+            <w:pPr>
+              <w:spacing w:before="0" w:after="0" w:line="240" w:lineRule="auto"/>
+              <w:jc w:val="center"/>
+              <w:rPr>
+                <w:rFonts w:ascii="新宋体" w:eastAsia="新宋体" w:hAnsi="新宋体" w:cs="宋体"/>
+                <w:color w:val="000000"/>
+                <w:sz w:val="24"/>
+                <w:szCs w:val="24"/>
+              </w:rPr>
+            </w:pPr>
+          </w:p>
+        </w:tc>
+        <w:tc>
+          <w:tcPr>
+            <w:tcW w:w="1225" w:type="pct"/>
+            <w:vMerge/>
+            <w:tcBorders>
+              <w:left w:val="single" w:sz="12" w:space="0" w:color="auto"/>
+              <w:right w:val="single" w:sz="12" w:space="0" w:color="auto"/>
+            </w:tcBorders>
+            <w:vAlign w:val="center"/>
+            <w:hideMark/>
+          </w:tcPr>
+          <w:p>
+            <w:pPr>
+              <w:spacing w:before="0" w:after="0" w:line="240" w:lineRule="auto"/>
+              <w:jc w:val="center"/>
+              <w:rPr>
+                <w:rFonts w:ascii="新宋体" w:eastAsia="新宋体" w:hAnsi="新宋体" w:cs="宋体"/>
+                <w:color w:val="000000"/>
+                <w:sz w:val="24"/>
+                <w:szCs w:val="24"/>
+              </w:rPr>
+            </w:pPr>
+          </w:p>
+        </w:tc>
+      </w:tr>
+      <w:tr>
+        <w:trPr>
+          <w:trHeight w:val="312"/>
+        </w:trPr>
+        <w:tc>
+          <w:tcPr>
+            <w:tcW w:w="1223" w:type="pct"/>
+            <w:tcBorders>
+              <w:top w:val="single" w:sz="12" w:space="0" w:color="auto"/>
+              <w:left w:val="single" w:sz="12" w:space="0" w:color="auto"/>
+              <w:bottom w:val="single" w:sz="12" w:space="0" w:color="auto"/>
+              <w:right w:val="single" w:sz="4" w:space="0" w:color="auto"/>
+            </w:tcBorders>
+            <w:shd w:val="clear" w:color="auto" w:fill="auto"/>
+            <w:noWrap/>
+            <w:vAlign w:val="center"/>
+            <w:hideMark/>
+          </w:tcPr>
+          <w:p>
+            <w:pPr>
+              <w:spacing w:before="0" w:after="0" w:line="240" w:lineRule="auto"/>
+              <w:jc w:val="center"/>
+              <w:rPr>
+                <w:rFonts w:ascii="新宋体" w:eastAsia="新宋体" w:hAnsi="新宋体" w:cs="宋体" w:hint="eastAsia"/>
+                <w:color w:val="000000"/>
+                <w:sz w:val="24"/>
+                <w:szCs w:val="24"/>
+              </w:rPr>
+            </w:pPr>
+            <w:r>
+              <w:rPr>
+                <w:rFonts w:ascii="新宋体" w:eastAsia="新宋体" w:hAnsi="新宋体" w:cs="宋体" w:hint="eastAsia"/>
+                <w:color w:val="000000"/>
+                <w:sz w:val="24"/>
+                <w:szCs w:val="24"/>
+              </w:rPr>
+              <w:t>即时消息内容</w:t>
+            </w:r>
+          </w:p>
+        </w:tc>
+        <w:tc>
+          <w:tcPr>
+            <w:tcW w:w="1913" w:type="pct"/>
+            <w:tcBorders>
+              <w:top w:val="single" w:sz="12" w:space="0" w:color="auto"/>
+              <w:left w:val="single" w:sz="4" w:space="0" w:color="auto"/>
+              <w:bottom w:val="single" w:sz="12" w:space="0" w:color="auto"/>
+              <w:right w:val="single" w:sz="12" w:space="0" w:color="auto"/>
+            </w:tcBorders>
+            <w:shd w:val="clear" w:color="auto" w:fill="auto"/>
+            <w:noWrap/>
+            <w:vAlign w:val="center"/>
+            <w:hideMark/>
+          </w:tcPr>
+          <w:p>
+            <w:pPr>
+              <w:spacing w:before="0" w:after="0" w:line="240" w:lineRule="auto"/>
+              <w:jc w:val="center"/>
+              <w:rPr>
+                <w:rFonts w:ascii="新宋体" w:eastAsia="新宋体" w:hAnsi="新宋体" w:cs="宋体" w:hint="eastAsia"/>
+                <w:color w:val="000000"/>
+                <w:sz w:val="24"/>
+                <w:szCs w:val="24"/>
+              </w:rPr>
+            </w:pPr>
+            <w:r>
+              <w:rPr>
+                <w:rFonts w:ascii="新宋体" w:eastAsia="新宋体" w:hAnsi="新宋体" w:cs="宋体" w:hint="eastAsia"/>
+                <w:color w:val="000000"/>
+                <w:sz w:val="24"/>
+                <w:szCs w:val="24"/>
+              </w:rPr>
+              <w:t>用发送方私</w:t>
+            </w:r>
+            <w:proofErr w:type="gramStart"/>
+            <w:r>
+              <w:rPr>
+                <w:rFonts w:ascii="新宋体" w:eastAsia="新宋体" w:hAnsi="新宋体" w:cs="宋体" w:hint="eastAsia"/>
+                <w:color w:val="000000"/>
+                <w:sz w:val="24"/>
+                <w:szCs w:val="24"/>
+              </w:rPr>
+              <w:t>钥</w:t>
+            </w:r>
+            <w:proofErr w:type="gramEnd"/>
+            <w:r>
+              <w:rPr>
+                <w:rFonts w:ascii="新宋体" w:eastAsia="新宋体" w:hAnsi="新宋体" w:cs="宋体" w:hint="eastAsia"/>
+                <w:color w:val="000000"/>
+                <w:sz w:val="24"/>
+                <w:szCs w:val="24"/>
+              </w:rPr>
+              <w:t>加密后压缩</w:t>
+            </w:r>
+          </w:p>
+        </w:tc>
+        <w:tc>
+          <w:tcPr>
+            <w:tcW w:w="638" w:type="pct"/>
+            <w:vMerge/>
+            <w:tcBorders>
+              <w:left w:val="single" w:sz="12" w:space="0" w:color="auto"/>
+              <w:bottom w:val="single" w:sz="12" w:space="0" w:color="auto"/>
+              <w:right w:val="single" w:sz="12" w:space="0" w:color="auto"/>
+            </w:tcBorders>
+            <w:vAlign w:val="center"/>
+            <w:hideMark/>
+          </w:tcPr>
+          <w:p>
+            <w:pPr>
+              <w:spacing w:before="0" w:after="0" w:line="240" w:lineRule="auto"/>
+              <w:jc w:val="center"/>
+              <w:rPr>
+                <w:rFonts w:ascii="新宋体" w:eastAsia="新宋体" w:hAnsi="新宋体" w:cs="宋体"/>
+                <w:color w:val="000000"/>
+                <w:sz w:val="24"/>
+                <w:szCs w:val="24"/>
+              </w:rPr>
+            </w:pPr>
+          </w:p>
+        </w:tc>
+        <w:tc>
+          <w:tcPr>
+            <w:tcW w:w="1225" w:type="pct"/>
+            <w:vMerge/>
+            <w:tcBorders>
+              <w:left w:val="single" w:sz="12" w:space="0" w:color="auto"/>
+              <w:bottom w:val="single" w:sz="12" w:space="0" w:color="auto"/>
+              <w:right w:val="single" w:sz="12" w:space="0" w:color="auto"/>
+            </w:tcBorders>
+            <w:vAlign w:val="center"/>
+            <w:hideMark/>
+          </w:tcPr>
+          <w:p>
+            <w:pPr>
+              <w:spacing w:before="0" w:after="0" w:line="240" w:lineRule="auto"/>
+              <w:jc w:val="center"/>
+              <w:rPr>
+                <w:rFonts w:ascii="新宋体" w:eastAsia="新宋体" w:hAnsi="新宋体" w:cs="宋体"/>
+                <w:color w:val="000000"/>
+                <w:sz w:val="24"/>
+                <w:szCs w:val="24"/>
+              </w:rPr>
+            </w:pPr>
+          </w:p>
+        </w:tc>
+      </w:tr>
+    </w:tbl>
+    <w:p>
+      <w:pPr>
+        <w:spacing w:after="0" w:line="240" w:lineRule="auto"/>
+        <w:jc w:val="center"/>
+      </w:pPr>
+    </w:p>
+    <w:p>
+      <w:pPr>
+        <w:rPr>
+          <w:b/>
+          <w:bCs/>
+        </w:rPr>
+      </w:pPr>
+      <w:r>
+        <w:object w:dxaOrig="12264" w:dyaOrig="1824" w14:anchorId="1E310F05">
+          <v:shape id="_x0000_i1055" type="#_x0000_t75" style="width:415.15pt;height:61.9pt" o:ole="">
+            <v:imagedata r:id="rId14" o:title=""/>
+          </v:shape>
+          <o:OLEObject Type="Embed" ProgID="Visio.Drawing.15" ShapeID="_x0000_i1055" DrawAspect="Content" ObjectID="_1654246682" r:id="rId15"/>
+        </w:object>
+      </w:r>
+    </w:p>
+    <w:p>
+      <w:pPr>
+        <w:spacing w:before="0" w:after="0" w:line="240" w:lineRule="auto"/>
+        <w:jc w:val="center"/>
+      </w:pPr>
+      <w:r>
+        <w:rPr>
+          <w:rFonts w:hint="eastAsia"/>
+        </w:rPr>
+        <w:t>图2：即时消息传输示例图</w:t>
+      </w:r>
+    </w:p>
+    <w:p>
+      <w:pPr>
+        <w:rPr>
+          <w:rFonts w:hint="eastAsia"/>
+        </w:rPr>
+      </w:pPr>
+    </w:p>
+    <w:p>
+      <w:pPr>
+        <w:pStyle w:val="5"/>
+      </w:pPr>
+      <w:r>
+        <w:rPr>
+          <w:rFonts w:hint="eastAsia"/>
+        </w:rPr>
+        <w:t>消息传输</w:t>
+      </w:r>
+      <w:r>
+        <w:rPr>
+          <w:rFonts w:hint="eastAsia"/>
+        </w:rPr>
+        <w:t>——a与b之间文件传递</w:t>
+      </w:r>
+    </w:p>
+    <w:p>
+      <w:r>
+        <w:t>A</w:t>
+      </w:r>
+      <w:r>
+        <w:rPr>
+          <w:rFonts w:hint="eastAsia"/>
+        </w:rPr>
+        <w:t>首先创建一个随机的D</w:t>
+      </w:r>
+      <w:r>
+        <w:t>ES</w:t>
+      </w:r>
+      <w:r>
+        <w:rPr>
+          <w:rFonts w:hint="eastAsia"/>
+        </w:rPr>
+        <w:t>密钥，然后</w:t>
+      </w:r>
+      <w:r>
+        <w:rPr>
+          <w:rFonts w:hint="eastAsia"/>
+        </w:rPr>
+        <w:t>将文件内容及信息，时间戳和</w:t>
+      </w:r>
+      <w:r>
+        <w:t>A</w:t>
+      </w:r>
+      <w:r>
+        <w:rPr>
+          <w:rFonts w:hint="eastAsia"/>
+        </w:rPr>
+        <w:t>的签名</w:t>
+      </w:r>
+      <w:r>
+        <w:rPr>
+          <w:rFonts w:hint="eastAsia"/>
+        </w:rPr>
+        <w:t>用zip压缩后再用</w:t>
+      </w:r>
+      <w:r>
+        <w:rPr>
+          <w:rFonts w:hint="eastAsia"/>
+        </w:rPr>
+        <w:t>D</w:t>
+      </w:r>
+      <w:r>
+        <w:t>ES</w:t>
+      </w:r>
+      <w:r>
+        <w:rPr>
+          <w:rFonts w:hint="eastAsia"/>
+        </w:rPr>
+        <w:t>密钥加密文件内容</w:t>
+      </w:r>
+      <w:r>
+        <w:rPr>
+          <w:rFonts w:hint="eastAsia"/>
+        </w:rPr>
+        <w:t>，</w:t>
+      </w:r>
+      <w:r>
+        <w:rPr>
+          <w:rFonts w:hint="eastAsia"/>
+        </w:rPr>
+        <w:t>并用</w:t>
+      </w:r>
+      <w:r>
+        <w:t>B</w:t>
+      </w:r>
+      <w:r>
+        <w:rPr>
+          <w:rFonts w:hint="eastAsia"/>
+        </w:rPr>
+        <w:t>的公</w:t>
+      </w:r>
+      <w:proofErr w:type="gramStart"/>
+      <w:r>
+        <w:rPr>
+          <w:rFonts w:hint="eastAsia"/>
+        </w:rPr>
+        <w:t>钥</w:t>
+      </w:r>
+      <w:proofErr w:type="gramEnd"/>
+      <w:r>
+        <w:rPr>
+          <w:rFonts w:hint="eastAsia"/>
+        </w:rPr>
+        <w:t>加密D</w:t>
+      </w:r>
+      <w:r>
+        <w:t>ES</w:t>
+      </w:r>
+      <w:r>
+        <w:rPr>
+          <w:rFonts w:hint="eastAsia"/>
+        </w:rPr>
+        <w:t>密钥创建数字信封</w:t>
+      </w:r>
+      <w:r>
+        <w:rPr>
+          <w:rFonts w:hint="eastAsia"/>
+        </w:rPr>
+        <w:t>，将加密文件信息和数字信封整合到一起利用socket</w:t>
+      </w:r>
+      <w:r>
+        <w:rPr>
+          <w:rFonts w:hint="eastAsia"/>
+        </w:rPr>
+        <w:t>发送给</w:t>
+      </w:r>
+      <w:r>
+        <w:t>B</w:t>
+      </w:r>
+      <w:r>
+        <w:rPr>
+          <w:rFonts w:hint="eastAsia"/>
+        </w:rPr>
+        <w:t>，</w:t>
+      </w:r>
+      <w:r>
+        <w:t>B</w:t>
+      </w:r>
+      <w:r>
+        <w:rPr>
+          <w:rFonts w:hint="eastAsia"/>
+        </w:rPr>
+        <w:t>用自己的私</w:t>
+      </w:r>
+      <w:proofErr w:type="gramStart"/>
+      <w:r>
+        <w:rPr>
+          <w:rFonts w:hint="eastAsia"/>
+        </w:rPr>
+        <w:t>钥</w:t>
+      </w:r>
+      <w:proofErr w:type="gramEnd"/>
+      <w:r>
+        <w:rPr>
+          <w:rFonts w:hint="eastAsia"/>
+        </w:rPr>
+        <w:t>解开D</w:t>
+      </w:r>
+      <w:r>
+        <w:t>ES</w:t>
+      </w:r>
+      <w:r>
+        <w:rPr>
+          <w:rFonts w:hint="eastAsia"/>
+        </w:rPr>
+        <w:t>密钥，然后解压缩后用D</w:t>
+      </w:r>
+      <w:r>
+        <w:t>ES</w:t>
+      </w:r>
+      <w:r>
+        <w:rPr>
+          <w:rFonts w:hint="eastAsia"/>
+        </w:rPr>
+        <w:t>密钥解密，验证签名后读取文件信息，至此，文件传输完成。</w:t>
+      </w:r>
+    </w:p>
+    <w:p>
+      <w:pPr>
         <w:pStyle w:val="2"/>
-        <w:rPr>
-          <w:rFonts w:hint="eastAsia"/>
-        </w:rPr>
       </w:pPr>
       <w:r>
         <w:rPr>
@@ -2262,6 +3398,7 @@
         <w:rPr>
           <w:rFonts w:hint="eastAsia"/>
         </w:rPr>
+        <w:lastRenderedPageBreak/>
         <w:t>非对称密码体制的特点：算法强度复杂、安全性依赖于算法与密钥但是由于其算法复杂，而使得加密解密速度没有对称加密解密的速度快。对称密码体制中只有一种密钥，并且是非公开的，如果要解密就得让对方知道密钥。所以保证其安全性就是保证密钥的安全，而非对称密钥体制有两种密钥，其中一个是公开的，这样就可以不需要像对称密码那样传输对方的密钥了。这样安全性就大了很多。</w:t>
       </w:r>
     </w:p>
@@ -2270,7 +3407,6 @@
         <w:rPr>
           <w:noProof/>
         </w:rPr>
-        <w:lastRenderedPageBreak/>
         <w:drawing>
           <wp:inline distT="0" distB="0" distL="0" distR="0" wp14:anchorId="0602FC8D" wp14:editId="40161377">
             <wp:extent cx="5274310" cy="3366770"/>
@@ -2289,7 +3425,7 @@
                     </pic:cNvPicPr>
                   </pic:nvPicPr>
                   <pic:blipFill>
-                    <a:blip r:embed="rId14">
+                    <a:blip r:embed="rId16">
                       <a:extLst>
                         <a:ext uri="{28A0092B-C50C-407E-A947-70E740481C1C}">
                           <a14:useLocalDpi xmlns:a14="http://schemas.microsoft.com/office/drawing/2010/main" val="0"/>
@@ -2390,13 +3526,7 @@
         <w:t>P2P。 P2P的这种使用不同于指向用于文件共享网络的对等的P2P。</w:t>
       </w:r>
     </w:p>
-    <w:p>
-      <w:pPr>
-        <w:rPr>
-          <w:rFonts w:hint="eastAsia"/>
-        </w:rPr>
-      </w:pPr>
-    </w:p>
+    <w:p/>
     <w:p/>
     <w:p>
       <w:pPr>
@@ -2430,6 +3560,7 @@
         <w:rPr>
           <w:rFonts w:hint="eastAsia"/>
         </w:rPr>
+        <w:lastRenderedPageBreak/>
         <w:t>程序执行结果</w:t>
       </w:r>
     </w:p>
@@ -2438,108 +3569,11 @@
         <w:rPr>
           <w:noProof/>
         </w:rPr>
-        <w:lastRenderedPageBreak/>
         <w:drawing>
           <wp:inline distT="0" distB="0" distL="0" distR="0" wp14:anchorId="0DB637E3" wp14:editId="24AB6539">
             <wp:extent cx="5274310" cy="2842895"/>
             <wp:effectExtent l="0" t="0" r="2540" b="0"/>
             <wp:docPr id="1" name="图片 1"/>
-            <wp:cNvGraphicFramePr>
-              <a:graphicFrameLocks xmlns:a="http://schemas.openxmlformats.org/drawingml/2006/main" noChangeAspect="1"/>
-            </wp:cNvGraphicFramePr>
-            <a:graphic xmlns:a="http://schemas.openxmlformats.org/drawingml/2006/main">
-              <a:graphicData uri="http://schemas.openxmlformats.org/drawingml/2006/picture">
-                <pic:pic xmlns:pic="http://schemas.openxmlformats.org/drawingml/2006/picture">
-                  <pic:nvPicPr>
-                    <pic:cNvPr id="1" name=""/>
-                    <pic:cNvPicPr/>
-                  </pic:nvPicPr>
-                  <pic:blipFill>
-                    <a:blip r:embed="rId15"/>
-                    <a:stretch>
-                      <a:fillRect/>
-                    </a:stretch>
-                  </pic:blipFill>
-                  <pic:spPr>
-                    <a:xfrm>
-                      <a:off x="0" y="0"/>
-                      <a:ext cx="5274310" cy="2842895"/>
-                    </a:xfrm>
-                    <a:prstGeom prst="rect">
-                      <a:avLst/>
-                    </a:prstGeom>
-                  </pic:spPr>
-                </pic:pic>
-              </a:graphicData>
-            </a:graphic>
-          </wp:inline>
-        </w:drawing>
-      </w:r>
-    </w:p>
-    <w:p>
-      <w:r>
-        <w:rPr>
-          <w:noProof/>
-        </w:rPr>
-        <w:drawing>
-          <wp:inline distT="0" distB="0" distL="0" distR="0" wp14:anchorId="5D0D5A43" wp14:editId="083F5A1D">
-            <wp:extent cx="5274310" cy="2842895"/>
-            <wp:effectExtent l="0" t="0" r="2540" b="0"/>
-            <wp:docPr id="9" name="图片 9"/>
-            <wp:cNvGraphicFramePr>
-              <a:graphicFrameLocks xmlns:a="http://schemas.openxmlformats.org/drawingml/2006/main" noChangeAspect="1"/>
-            </wp:cNvGraphicFramePr>
-            <a:graphic xmlns:a="http://schemas.openxmlformats.org/drawingml/2006/main">
-              <a:graphicData uri="http://schemas.openxmlformats.org/drawingml/2006/picture">
-                <pic:pic xmlns:pic="http://schemas.openxmlformats.org/drawingml/2006/picture">
-                  <pic:nvPicPr>
-                    <pic:cNvPr id="1" name=""/>
-                    <pic:cNvPicPr/>
-                  </pic:nvPicPr>
-                  <pic:blipFill>
-                    <a:blip r:embed="rId16"/>
-                    <a:stretch>
-                      <a:fillRect/>
-                    </a:stretch>
-                  </pic:blipFill>
-                  <pic:spPr>
-                    <a:xfrm>
-                      <a:off x="0" y="0"/>
-                      <a:ext cx="5274310" cy="2842895"/>
-                    </a:xfrm>
-                    <a:prstGeom prst="rect">
-                      <a:avLst/>
-                    </a:prstGeom>
-                  </pic:spPr>
-                </pic:pic>
-              </a:graphicData>
-            </a:graphic>
-          </wp:inline>
-        </w:drawing>
-      </w:r>
-    </w:p>
-    <w:p>
-      <w:pPr>
-        <w:pStyle w:val="3"/>
-      </w:pPr>
-      <w:r>
-        <w:rPr>
-          <w:rFonts w:hint="eastAsia"/>
-        </w:rPr>
-        <w:t>明文</w:t>
-      </w:r>
-    </w:p>
-    <w:p>
-      <w:r>
-        <w:rPr>
-          <w:noProof/>
-        </w:rPr>
-        <w:lastRenderedPageBreak/>
-        <w:drawing>
-          <wp:inline distT="0" distB="0" distL="0" distR="0" wp14:anchorId="4F2D0A40" wp14:editId="2A5BAE1B">
-            <wp:extent cx="5274310" cy="2842895"/>
-            <wp:effectExtent l="0" t="0" r="2540" b="0"/>
-            <wp:docPr id="10" name="图片 10"/>
             <wp:cNvGraphicFramePr>
               <a:graphicFrameLocks xmlns:a="http://schemas.openxmlformats.org/drawingml/2006/main" noChangeAspect="1"/>
             </wp:cNvGraphicFramePr>
@@ -2573,26 +3607,15 @@
       </w:r>
     </w:p>
     <w:p>
-      <w:pPr>
-        <w:pStyle w:val="3"/>
-      </w:pPr>
-      <w:r>
-        <w:rPr>
-          <w:rFonts w:hint="eastAsia"/>
-        </w:rPr>
-        <w:t>密钥流</w:t>
-      </w:r>
-    </w:p>
-    <w:p>
       <w:r>
         <w:rPr>
           <w:noProof/>
         </w:rPr>
         <w:drawing>
-          <wp:inline distT="0" distB="0" distL="0" distR="0" wp14:anchorId="319D4CD4" wp14:editId="7A99415F">
-            <wp:extent cx="3019447" cy="1885964"/>
-            <wp:effectExtent l="0" t="0" r="9525" b="0"/>
-            <wp:docPr id="11" name="图片 11"/>
+          <wp:inline distT="0" distB="0" distL="0" distR="0" wp14:anchorId="5D0D5A43" wp14:editId="083F5A1D">
+            <wp:extent cx="5274310" cy="2842895"/>
+            <wp:effectExtent l="0" t="0" r="2540" b="0"/>
+            <wp:docPr id="9" name="图片 9"/>
             <wp:cNvGraphicFramePr>
               <a:graphicFrameLocks xmlns:a="http://schemas.openxmlformats.org/drawingml/2006/main" noChangeAspect="1"/>
             </wp:cNvGraphicFramePr>
@@ -2612,7 +3635,7 @@
                   <pic:spPr>
                     <a:xfrm>
                       <a:off x="0" y="0"/>
-                      <a:ext cx="3019447" cy="1885964"/>
+                      <a:ext cx="5274310" cy="2842895"/>
                     </a:xfrm>
                     <a:prstGeom prst="rect">
                       <a:avLst/>
@@ -2633,28 +3656,20 @@
         <w:rPr>
           <w:rFonts w:hint="eastAsia"/>
         </w:rPr>
-        <w:t>密文</w:t>
+        <w:t>明文</w:t>
       </w:r>
     </w:p>
     <w:p>
       <w:r>
         <w:rPr>
-          <w:rFonts w:hint="eastAsia"/>
-        </w:rPr>
-        <w:t>密文已经转换为base64编码格式保证可读性。</w:t>
-      </w:r>
-    </w:p>
-    <w:p>
-      <w:r>
-        <w:rPr>
           <w:noProof/>
         </w:rPr>
         <w:lastRenderedPageBreak/>
         <w:drawing>
-          <wp:inline distT="0" distB="0" distL="0" distR="0" wp14:anchorId="23AF45E6" wp14:editId="449AF6C5">
-            <wp:extent cx="5274310" cy="3310255"/>
-            <wp:effectExtent l="0" t="0" r="2540" b="4445"/>
-            <wp:docPr id="12" name="图片 12"/>
+          <wp:inline distT="0" distB="0" distL="0" distR="0" wp14:anchorId="4F2D0A40" wp14:editId="2A5BAE1B">
+            <wp:extent cx="5274310" cy="2842895"/>
+            <wp:effectExtent l="0" t="0" r="2540" b="0"/>
+            <wp:docPr id="10" name="图片 10"/>
             <wp:cNvGraphicFramePr>
               <a:graphicFrameLocks xmlns:a="http://schemas.openxmlformats.org/drawingml/2006/main" noChangeAspect="1"/>
             </wp:cNvGraphicFramePr>
@@ -2674,7 +3689,7 @@
                   <pic:spPr>
                     <a:xfrm>
                       <a:off x="0" y="0"/>
-                      <a:ext cx="5274310" cy="3310255"/>
+                      <a:ext cx="5274310" cy="2842895"/>
                     </a:xfrm>
                     <a:prstGeom prst="rect">
                       <a:avLst/>
@@ -2695,7 +3710,7 @@
         <w:rPr>
           <w:rFonts w:hint="eastAsia"/>
         </w:rPr>
-        <w:t>解密文件</w:t>
+        <w:t>密钥流</w:t>
       </w:r>
     </w:p>
     <w:p>
@@ -2704,10 +3719,10 @@
           <w:noProof/>
         </w:rPr>
         <w:drawing>
-          <wp:inline distT="0" distB="0" distL="0" distR="0" wp14:anchorId="2AAD3847" wp14:editId="26E82B52">
-            <wp:extent cx="5274310" cy="2842895"/>
-            <wp:effectExtent l="0" t="0" r="2540" b="0"/>
-            <wp:docPr id="13" name="图片 13"/>
+          <wp:inline distT="0" distB="0" distL="0" distR="0" wp14:anchorId="319D4CD4" wp14:editId="7A99415F">
+            <wp:extent cx="3019447" cy="1885964"/>
+            <wp:effectExtent l="0" t="0" r="9525" b="0"/>
+            <wp:docPr id="11" name="图片 11"/>
             <wp:cNvGraphicFramePr>
               <a:graphicFrameLocks xmlns:a="http://schemas.openxmlformats.org/drawingml/2006/main" noChangeAspect="1"/>
             </wp:cNvGraphicFramePr>
@@ -2727,6 +3742,121 @@
                   <pic:spPr>
                     <a:xfrm>
                       <a:off x="0" y="0"/>
+                      <a:ext cx="3019447" cy="1885964"/>
+                    </a:xfrm>
+                    <a:prstGeom prst="rect">
+                      <a:avLst/>
+                    </a:prstGeom>
+                  </pic:spPr>
+                </pic:pic>
+              </a:graphicData>
+            </a:graphic>
+          </wp:inline>
+        </w:drawing>
+      </w:r>
+    </w:p>
+    <w:p>
+      <w:pPr>
+        <w:pStyle w:val="3"/>
+      </w:pPr>
+      <w:r>
+        <w:rPr>
+          <w:rFonts w:hint="eastAsia"/>
+        </w:rPr>
+        <w:t>密文</w:t>
+      </w:r>
+    </w:p>
+    <w:p>
+      <w:r>
+        <w:rPr>
+          <w:rFonts w:hint="eastAsia"/>
+        </w:rPr>
+        <w:t>密文已经转换为base64编码格式保证可读性。</w:t>
+      </w:r>
+    </w:p>
+    <w:p>
+      <w:r>
+        <w:rPr>
+          <w:noProof/>
+        </w:rPr>
+        <w:lastRenderedPageBreak/>
+        <w:drawing>
+          <wp:inline distT="0" distB="0" distL="0" distR="0" wp14:anchorId="23AF45E6" wp14:editId="449AF6C5">
+            <wp:extent cx="5274310" cy="3310255"/>
+            <wp:effectExtent l="0" t="0" r="2540" b="4445"/>
+            <wp:docPr id="12" name="图片 12"/>
+            <wp:cNvGraphicFramePr>
+              <a:graphicFrameLocks xmlns:a="http://schemas.openxmlformats.org/drawingml/2006/main" noChangeAspect="1"/>
+            </wp:cNvGraphicFramePr>
+            <a:graphic xmlns:a="http://schemas.openxmlformats.org/drawingml/2006/main">
+              <a:graphicData uri="http://schemas.openxmlformats.org/drawingml/2006/picture">
+                <pic:pic xmlns:pic="http://schemas.openxmlformats.org/drawingml/2006/picture">
+                  <pic:nvPicPr>
+                    <pic:cNvPr id="1" name=""/>
+                    <pic:cNvPicPr/>
+                  </pic:nvPicPr>
+                  <pic:blipFill>
+                    <a:blip r:embed="rId21"/>
+                    <a:stretch>
+                      <a:fillRect/>
+                    </a:stretch>
+                  </pic:blipFill>
+                  <pic:spPr>
+                    <a:xfrm>
+                      <a:off x="0" y="0"/>
+                      <a:ext cx="5274310" cy="3310255"/>
+                    </a:xfrm>
+                    <a:prstGeom prst="rect">
+                      <a:avLst/>
+                    </a:prstGeom>
+                  </pic:spPr>
+                </pic:pic>
+              </a:graphicData>
+            </a:graphic>
+          </wp:inline>
+        </w:drawing>
+      </w:r>
+    </w:p>
+    <w:p>
+      <w:pPr>
+        <w:pStyle w:val="3"/>
+      </w:pPr>
+      <w:r>
+        <w:rPr>
+          <w:rFonts w:hint="eastAsia"/>
+        </w:rPr>
+        <w:t>解密文件</w:t>
+      </w:r>
+    </w:p>
+    <w:p>
+      <w:r>
+        <w:rPr>
+          <w:noProof/>
+        </w:rPr>
+        <w:drawing>
+          <wp:inline distT="0" distB="0" distL="0" distR="0" wp14:anchorId="2AAD3847" wp14:editId="26E82B52">
+            <wp:extent cx="5274310" cy="2842895"/>
+            <wp:effectExtent l="0" t="0" r="2540" b="0"/>
+            <wp:docPr id="13" name="图片 13"/>
+            <wp:cNvGraphicFramePr>
+              <a:graphicFrameLocks xmlns:a="http://schemas.openxmlformats.org/drawingml/2006/main" noChangeAspect="1"/>
+            </wp:cNvGraphicFramePr>
+            <a:graphic xmlns:a="http://schemas.openxmlformats.org/drawingml/2006/main">
+              <a:graphicData uri="http://schemas.openxmlformats.org/drawingml/2006/picture">
+                <pic:pic xmlns:pic="http://schemas.openxmlformats.org/drawingml/2006/picture">
+                  <pic:nvPicPr>
+                    <pic:cNvPr id="1" name=""/>
+                    <pic:cNvPicPr/>
+                  </pic:nvPicPr>
+                  <pic:blipFill>
+                    <a:blip r:embed="rId22"/>
+                    <a:stretch>
+                      <a:fillRect/>
+                    </a:stretch>
+                  </pic:blipFill>
+                  <pic:spPr>
+                    <a:xfrm>
+                      <a:off x="0" y="0"/>
                       <a:ext cx="5274310" cy="2842895"/>
                     </a:xfrm>
                     <a:prstGeom prst="rect">
@@ -2832,7 +3962,7 @@
       </w:r>
     </w:p>
     <w:sectPr>
-      <w:headerReference w:type="default" r:id="rId21"/>
+      <w:headerReference w:type="default" r:id="rId23"/>
       <w:pgSz w:w="11906" w:h="16838"/>
       <w:pgMar w:top="993" w:right="1800" w:bottom="1440" w:left="1800" w:header="142" w:footer="992" w:gutter="0"/>
       <w:pgNumType w:start="1"/>
@@ -5932,7 +7062,6 @@
     <w:next w:val="a"/>
     <w:link w:val="50"/>
     <w:uiPriority w:val="9"/>
-    <w:semiHidden/>
     <w:unhideWhenUsed/>
     <w:qFormat/>
     <w:rsid w:val="002B012A"/>
@@ -6327,7 +7456,6 @@
     <w:basedOn w:val="a0"/>
     <w:link w:val="5"/>
     <w:uiPriority w:val="9"/>
-    <w:semiHidden/>
     <w:rsid w:val="002B012A"/>
     <w:rPr>
       <w:caps/>
@@ -7168,6 +8296,10 @@
 </file>
 
 <file path=customXml/item1.xml><?xml version="1.0" encoding="utf-8"?>
+<b:Sources xmlns:b="http://schemas.openxmlformats.org/officeDocument/2006/bibliography" xmlns="http://schemas.openxmlformats.org/officeDocument/2006/bibliography" SelectedStyle="\APASixthEditionOfficeOnline.xsl" StyleName="APA" Version="6"/>
+</file>
+
+<file path=customXml/item2.xml><?xml version="1.0" encoding="utf-8"?>
 <s:customData xmlns="http://www.wps.cn/officeDocument/2013/wpsCustomData" xmlns:s="http://www.wps.cn/officeDocument/2013/wpsCustomData">
   <customSectProps>
     <customSectPr/>
@@ -7180,22 +8312,18 @@
 </s:customData>
 </file>
 
-<file path=customXml/item2.xml><?xml version="1.0" encoding="utf-8"?>
-<b:Sources xmlns:b="http://schemas.openxmlformats.org/officeDocument/2006/bibliography" xmlns="http://schemas.openxmlformats.org/officeDocument/2006/bibliography" SelectedStyle="\APASixthEditionOfficeOnline.xsl" StyleName="APA" Version="6"/>
+<file path=customXml/itemProps1.xml><?xml version="1.0" encoding="utf-8"?>
+<ds:datastoreItem xmlns:ds="http://schemas.openxmlformats.org/officeDocument/2006/customXml" ds:itemID="{72E0D9C1-DA0C-4758-995C-C67DC2FA1B41}">
+  <ds:schemaRefs>
+    <ds:schemaRef ds:uri="http://schemas.openxmlformats.org/officeDocument/2006/bibliography"/>
+  </ds:schemaRefs>
+</ds:datastoreItem>
 </file>
 
-<file path=customXml/itemProps1.xml><?xml version="1.0" encoding="utf-8"?>
+<file path=customXml/itemProps2.xml><?xml version="1.0" encoding="utf-8"?>
 <ds:datastoreItem xmlns:ds="http://schemas.openxmlformats.org/officeDocument/2006/customXml" ds:itemID="{B1977F7D-205B-4081-913C-38D41E755F92}">
   <ds:schemaRefs>
     <ds:schemaRef ds:uri="http://www.wps.cn/officeDocument/2013/wpsCustomData"/>
   </ds:schemaRefs>
 </ds:datastoreItem>
-</file>
-
-<file path=customXml/itemProps2.xml><?xml version="1.0" encoding="utf-8"?>
-<ds:datastoreItem xmlns:ds="http://schemas.openxmlformats.org/officeDocument/2006/customXml" ds:itemID="{72E0D9C1-DA0C-4758-995C-C67DC2FA1B41}">
-  <ds:schemaRefs>
-    <ds:schemaRef ds:uri="http://schemas.openxmlformats.org/officeDocument/2006/bibliography"/>
-  </ds:schemaRefs>
-</ds:datastoreItem>
 </file>
--- a/实验/点到点加密通讯/计算机网络安全-点到点加密通讯.docx
+++ b/实验/点到点加密通讯/计算机网络安全-点到点加密通讯.docx
@@ -1830,19 +1830,16 @@
             <v:path o:extrusionok="f" gradientshapeok="t" o:connecttype="rect"/>
             <o:lock v:ext="edit" aspectratio="t"/>
           </v:shapetype>
-          <v:shape id="_x0000_i1041" type="#_x0000_t75" style="width:415.15pt;height:205.9pt" o:ole="">
+          <v:shape id="_x0000_i1025" type="#_x0000_t75" style="width:415.5pt;height:206.25pt" o:ole="">
             <v:imagedata r:id="rId12" o:title=""/>
           </v:shape>
-          <o:OLEObject Type="Embed" ProgID="Visio.Drawing.15" ShapeID="_x0000_i1041" DrawAspect="Content" ObjectID="_1654246681" r:id="rId13"/>
+          <o:OLEObject Type="Embed" ProgID="Visio.Drawing.15" ShapeID="_x0000_i1025" DrawAspect="Content" ObjectID="_1654265738" r:id="rId13"/>
         </w:object>
       </w:r>
     </w:p>
     <w:p>
       <w:pPr>
         <w:jc w:val="center"/>
-        <w:rPr>
-          <w:rFonts w:hint="eastAsia"/>
-        </w:rPr>
       </w:pPr>
       <w:r>
         <w:rPr>
@@ -2120,7 +2117,7 @@
           <w:tcPr>
             <w:tcW w:w="1223" w:type="pct"/>
             <w:tcBorders>
-              <w:top w:val="single" w:sz="4" w:space="0" w:color="auto"/>
+              <w:top w:val="single" w:sz="12" w:space="0" w:color="auto"/>
               <w:left w:val="single" w:sz="12" w:space="0" w:color="auto"/>
               <w:bottom w:val="single" w:sz="12" w:space="0" w:color="auto"/>
               <w:right w:val="single" w:sz="4" w:space="0" w:color="auto"/>
@@ -2135,7 +2132,7 @@
               <w:spacing w:before="0" w:after="0" w:line="240" w:lineRule="auto"/>
               <w:jc w:val="center"/>
               <w:rPr>
-                <w:rFonts w:ascii="新宋体" w:eastAsia="新宋体" w:hAnsi="新宋体" w:cs="宋体" w:hint="eastAsia"/>
+                <w:rFonts w:ascii="新宋体" w:eastAsia="新宋体" w:hAnsi="新宋体" w:cs="宋体"/>
                 <w:b/>
                 <w:bCs/>
                 <w:color w:val="000000"/>
@@ -2176,7 +2173,7 @@
               <w:spacing w:before="0" w:after="0" w:line="240" w:lineRule="auto"/>
               <w:jc w:val="center"/>
               <w:rPr>
-                <w:rFonts w:ascii="新宋体" w:eastAsia="新宋体" w:hAnsi="新宋体" w:cs="宋体" w:hint="eastAsia"/>
+                <w:rFonts w:ascii="新宋体" w:eastAsia="新宋体" w:hAnsi="新宋体" w:cs="宋体"/>
                 <w:b/>
                 <w:bCs/>
                 <w:color w:val="000000"/>
@@ -2221,7 +2218,7 @@
               <w:spacing w:before="0" w:after="0" w:line="240" w:lineRule="auto"/>
               <w:jc w:val="center"/>
               <w:rPr>
-                <w:rFonts w:ascii="新宋体" w:eastAsia="新宋体" w:hAnsi="新宋体" w:cs="宋体" w:hint="eastAsia"/>
+                <w:rFonts w:ascii="新宋体" w:eastAsia="新宋体" w:hAnsi="新宋体" w:cs="宋体"/>
                 <w:color w:val="000000"/>
                 <w:sz w:val="24"/>
                 <w:szCs w:val="24"/>
@@ -2256,7 +2253,7 @@
               <w:spacing w:before="0" w:after="0" w:line="240" w:lineRule="auto"/>
               <w:jc w:val="center"/>
               <w:rPr>
-                <w:rFonts w:ascii="新宋体" w:eastAsia="新宋体" w:hAnsi="新宋体" w:cs="宋体" w:hint="eastAsia"/>
+                <w:rFonts w:ascii="新宋体" w:eastAsia="新宋体" w:hAnsi="新宋体" w:cs="宋体"/>
                 <w:color w:val="000000"/>
                 <w:sz w:val="24"/>
                 <w:szCs w:val="24"/>
@@ -2281,7 +2278,7 @@
               <w:spacing w:before="0" w:after="0" w:line="240" w:lineRule="auto"/>
               <w:jc w:val="center"/>
               <w:rPr>
-                <w:rFonts w:ascii="新宋体" w:eastAsia="新宋体" w:hAnsi="新宋体" w:cs="宋体" w:hint="eastAsia"/>
+                <w:rFonts w:ascii="新宋体" w:eastAsia="新宋体" w:hAnsi="新宋体" w:cs="宋体"/>
                 <w:color w:val="000000"/>
                 <w:sz w:val="24"/>
                 <w:szCs w:val="24"/>
@@ -2307,7 +2304,7 @@
               <w:spacing w:before="0" w:after="0" w:line="240" w:lineRule="auto"/>
               <w:jc w:val="center"/>
               <w:rPr>
-                <w:rFonts w:ascii="新宋体" w:eastAsia="新宋体" w:hAnsi="新宋体" w:cs="宋体" w:hint="eastAsia"/>
+                <w:rFonts w:ascii="新宋体" w:eastAsia="新宋体" w:hAnsi="新宋体" w:cs="宋体"/>
                 <w:color w:val="000000"/>
                 <w:sz w:val="24"/>
                 <w:szCs w:val="24"/>
@@ -2368,7 +2365,7 @@
               <w:spacing w:before="0" w:after="0" w:line="240" w:lineRule="auto"/>
               <w:jc w:val="center"/>
               <w:rPr>
-                <w:rFonts w:ascii="新宋体" w:eastAsia="新宋体" w:hAnsi="新宋体" w:cs="宋体" w:hint="eastAsia"/>
+                <w:rFonts w:ascii="新宋体" w:eastAsia="新宋体" w:hAnsi="新宋体" w:cs="宋体"/>
                 <w:color w:val="000000"/>
                 <w:sz w:val="24"/>
                 <w:szCs w:val="24"/>
@@ -2423,7 +2420,7 @@
               <w:spacing w:before="0" w:after="0" w:line="240" w:lineRule="auto"/>
               <w:jc w:val="center"/>
               <w:rPr>
-                <w:rFonts w:ascii="新宋体" w:eastAsia="新宋体" w:hAnsi="新宋体" w:cs="宋体" w:hint="eastAsia"/>
+                <w:rFonts w:ascii="新宋体" w:eastAsia="新宋体" w:hAnsi="新宋体" w:cs="宋体"/>
                 <w:color w:val="000000"/>
                 <w:sz w:val="24"/>
                 <w:szCs w:val="24"/>
@@ -2466,7 +2463,7 @@
               <w:spacing w:before="0" w:after="0" w:line="240" w:lineRule="auto"/>
               <w:jc w:val="center"/>
               <w:rPr>
-                <w:rFonts w:ascii="新宋体" w:eastAsia="新宋体" w:hAnsi="新宋体" w:cs="宋体" w:hint="eastAsia"/>
+                <w:rFonts w:ascii="新宋体" w:eastAsia="新宋体" w:hAnsi="新宋体" w:cs="宋体"/>
                 <w:color w:val="000000"/>
                 <w:sz w:val="24"/>
                 <w:szCs w:val="24"/>
@@ -2522,7 +2519,7 @@
               <w:spacing w:before="0" w:after="0" w:line="240" w:lineRule="auto"/>
               <w:jc w:val="center"/>
               <w:rPr>
-                <w:rFonts w:ascii="新宋体" w:eastAsia="新宋体" w:hAnsi="新宋体" w:cs="宋体" w:hint="eastAsia"/>
+                <w:rFonts w:ascii="新宋体" w:eastAsia="新宋体" w:hAnsi="新宋体" w:cs="宋体"/>
                 <w:color w:val="000000"/>
                 <w:sz w:val="24"/>
                 <w:szCs w:val="24"/>
@@ -2576,7 +2573,7 @@
               <w:spacing w:before="0" w:after="0" w:line="240" w:lineRule="auto"/>
               <w:jc w:val="center"/>
               <w:rPr>
-                <w:rFonts w:ascii="新宋体" w:eastAsia="新宋体" w:hAnsi="新宋体" w:cs="宋体" w:hint="eastAsia"/>
+                <w:rFonts w:ascii="新宋体" w:eastAsia="新宋体" w:hAnsi="新宋体" w:cs="宋体"/>
                 <w:color w:val="000000"/>
                 <w:sz w:val="24"/>
                 <w:szCs w:val="24"/>
@@ -2655,7 +2652,7 @@
               <w:spacing w:before="0" w:after="0" w:line="240" w:lineRule="auto"/>
               <w:jc w:val="center"/>
               <w:rPr>
-                <w:rFonts w:ascii="新宋体" w:eastAsia="新宋体" w:hAnsi="新宋体" w:cs="宋体" w:hint="eastAsia"/>
+                <w:rFonts w:ascii="新宋体" w:eastAsia="新宋体" w:hAnsi="新宋体" w:cs="宋体"/>
                 <w:color w:val="000000"/>
                 <w:sz w:val="24"/>
                 <w:szCs w:val="24"/>
@@ -2690,7 +2687,7 @@
               <w:spacing w:before="0" w:after="0" w:line="240" w:lineRule="auto"/>
               <w:jc w:val="center"/>
               <w:rPr>
-                <w:rFonts w:ascii="新宋体" w:eastAsia="新宋体" w:hAnsi="新宋体" w:cs="宋体" w:hint="eastAsia"/>
+                <w:rFonts w:ascii="新宋体" w:eastAsia="新宋体" w:hAnsi="新宋体" w:cs="宋体"/>
                 <w:color w:val="000000"/>
                 <w:sz w:val="24"/>
                 <w:szCs w:val="24"/>
@@ -2769,7 +2766,7 @@
               <w:spacing w:before="0" w:after="0" w:line="240" w:lineRule="auto"/>
               <w:jc w:val="center"/>
               <w:rPr>
-                <w:rFonts w:ascii="新宋体" w:eastAsia="新宋体" w:hAnsi="新宋体" w:cs="宋体" w:hint="eastAsia"/>
+                <w:rFonts w:ascii="新宋体" w:eastAsia="新宋体" w:hAnsi="新宋体" w:cs="宋体"/>
                 <w:color w:val="000000"/>
                 <w:sz w:val="24"/>
                 <w:szCs w:val="24"/>
@@ -2805,7 +2802,7 @@
               <w:spacing w:before="0" w:after="0" w:line="240" w:lineRule="auto"/>
               <w:jc w:val="center"/>
               <w:rPr>
-                <w:rFonts w:ascii="新宋体" w:eastAsia="新宋体" w:hAnsi="新宋体" w:cs="宋体" w:hint="eastAsia"/>
+                <w:rFonts w:ascii="新宋体" w:eastAsia="新宋体" w:hAnsi="新宋体" w:cs="宋体"/>
                 <w:color w:val="000000"/>
                 <w:sz w:val="24"/>
                 <w:szCs w:val="24"/>
@@ -2909,10 +2906,10 @@
       </w:pPr>
       <w:r>
         <w:object w:dxaOrig="12264" w:dyaOrig="1824" w14:anchorId="1E310F05">
-          <v:shape id="_x0000_i1055" type="#_x0000_t75" style="width:415.15pt;height:61.9pt" o:ole="">
+          <v:shape id="_x0000_i1026" type="#_x0000_t75" style="width:415.5pt;height:62.25pt" o:ole="">
             <v:imagedata r:id="rId14" o:title=""/>
           </v:shape>
-          <o:OLEObject Type="Embed" ProgID="Visio.Drawing.15" ShapeID="_x0000_i1055" DrawAspect="Content" ObjectID="_1654246682" r:id="rId15"/>
+          <o:OLEObject Type="Embed" ProgID="Visio.Drawing.15" ShapeID="_x0000_i1026" DrawAspect="Content" ObjectID="_1654265739" r:id="rId15"/>
         </w:object>
       </w:r>
     </w:p>
@@ -2928,190 +2925,959 @@
         <w:t>图2：即时消息传输示例图</w:t>
       </w:r>
     </w:p>
+    <w:p/>
     <w:p>
       <w:pPr>
-        <w:rPr>
-          <w:rFonts w:hint="eastAsia"/>
-        </w:rPr>
-      </w:pPr>
+        <w:pStyle w:val="5"/>
+      </w:pPr>
+      <w:r>
+        <w:rPr>
+          <w:rFonts w:hint="eastAsia"/>
+        </w:rPr>
+        <w:t>消息传输</w:t>
+      </w:r>
+      <w:r>
+        <w:rPr>
+          <w:rFonts w:hint="eastAsia"/>
+        </w:rPr>
+        <w:t>——a与b之间文件传递</w:t>
+      </w:r>
     </w:p>
     <w:p>
-      <w:pPr>
-        <w:pStyle w:val="5"/>
-      </w:pPr>
-      <w:r>
-        <w:rPr>
-          <w:rFonts w:hint="eastAsia"/>
-        </w:rPr>
-        <w:t>消息传输</w:t>
-      </w:r>
-      <w:r>
-        <w:rPr>
-          <w:rFonts w:hint="eastAsia"/>
-        </w:rPr>
-        <w:t>——a与b之间文件传递</w:t>
+      <w:r>
+        <w:t>A</w:t>
+      </w:r>
+      <w:r>
+        <w:rPr>
+          <w:rFonts w:hint="eastAsia"/>
+        </w:rPr>
+        <w:t>首先创建一个随机的D</w:t>
+      </w:r>
+      <w:r>
+        <w:t>ES</w:t>
+      </w:r>
+      <w:r>
+        <w:rPr>
+          <w:rFonts w:hint="eastAsia"/>
+        </w:rPr>
+        <w:t>密钥，然后</w:t>
+      </w:r>
+      <w:r>
+        <w:rPr>
+          <w:rFonts w:hint="eastAsia"/>
+        </w:rPr>
+        <w:t>将文件内容及信息，时间戳和</w:t>
+      </w:r>
+      <w:r>
+        <w:t>A</w:t>
+      </w:r>
+      <w:r>
+        <w:rPr>
+          <w:rFonts w:hint="eastAsia"/>
+        </w:rPr>
+        <w:t>的签名</w:t>
+      </w:r>
+      <w:r>
+        <w:rPr>
+          <w:rFonts w:hint="eastAsia"/>
+        </w:rPr>
+        <w:t>用zip压缩后再用</w:t>
+      </w:r>
+      <w:r>
+        <w:rPr>
+          <w:rFonts w:hint="eastAsia"/>
+        </w:rPr>
+        <w:t>D</w:t>
+      </w:r>
+      <w:r>
+        <w:t>ES</w:t>
+      </w:r>
+      <w:r>
+        <w:rPr>
+          <w:rFonts w:hint="eastAsia"/>
+        </w:rPr>
+        <w:t>密钥加密文件内容</w:t>
+      </w:r>
+      <w:r>
+        <w:rPr>
+          <w:rFonts w:hint="eastAsia"/>
+        </w:rPr>
+        <w:t>，</w:t>
+      </w:r>
+      <w:r>
+        <w:rPr>
+          <w:rFonts w:hint="eastAsia"/>
+        </w:rPr>
+        <w:t>并用</w:t>
+      </w:r>
+      <w:r>
+        <w:t>B</w:t>
+      </w:r>
+      <w:r>
+        <w:rPr>
+          <w:rFonts w:hint="eastAsia"/>
+        </w:rPr>
+        <w:t>的公</w:t>
+      </w:r>
+      <w:proofErr w:type="gramStart"/>
+      <w:r>
+        <w:rPr>
+          <w:rFonts w:hint="eastAsia"/>
+        </w:rPr>
+        <w:t>钥</w:t>
+      </w:r>
+      <w:proofErr w:type="gramEnd"/>
+      <w:r>
+        <w:rPr>
+          <w:rFonts w:hint="eastAsia"/>
+        </w:rPr>
+        <w:t>加密D</w:t>
+      </w:r>
+      <w:r>
+        <w:t>ES</w:t>
+      </w:r>
+      <w:r>
+        <w:rPr>
+          <w:rFonts w:hint="eastAsia"/>
+        </w:rPr>
+        <w:t>密钥创建数字信封</w:t>
+      </w:r>
+      <w:r>
+        <w:rPr>
+          <w:rFonts w:hint="eastAsia"/>
+        </w:rPr>
+        <w:t>，将加密文件信息和数字信封整合到一起利用socket</w:t>
+      </w:r>
+      <w:r>
+        <w:rPr>
+          <w:rFonts w:hint="eastAsia"/>
+        </w:rPr>
+        <w:t>发送给</w:t>
+      </w:r>
+      <w:r>
+        <w:t>B</w:t>
+      </w:r>
+      <w:r>
+        <w:rPr>
+          <w:rFonts w:hint="eastAsia"/>
+        </w:rPr>
+        <w:t>，</w:t>
+      </w:r>
+      <w:r>
+        <w:t>B</w:t>
+      </w:r>
+      <w:r>
+        <w:rPr>
+          <w:rFonts w:hint="eastAsia"/>
+        </w:rPr>
+        <w:t>用自己的私</w:t>
+      </w:r>
+      <w:proofErr w:type="gramStart"/>
+      <w:r>
+        <w:rPr>
+          <w:rFonts w:hint="eastAsia"/>
+        </w:rPr>
+        <w:t>钥</w:t>
+      </w:r>
+      <w:proofErr w:type="gramEnd"/>
+      <w:r>
+        <w:rPr>
+          <w:rFonts w:hint="eastAsia"/>
+        </w:rPr>
+        <w:t>解开D</w:t>
+      </w:r>
+      <w:r>
+        <w:t>ES</w:t>
+      </w:r>
+      <w:r>
+        <w:rPr>
+          <w:rFonts w:hint="eastAsia"/>
+        </w:rPr>
+        <w:t>密钥，然后解压缩后用D</w:t>
+      </w:r>
+      <w:r>
+        <w:t>ES</w:t>
+      </w:r>
+      <w:r>
+        <w:rPr>
+          <w:rFonts w:hint="eastAsia"/>
+        </w:rPr>
+        <w:t>密钥解密，验证签名后读取文件信息，至此，文件传输完成。</w:t>
       </w:r>
     </w:p>
     <w:p>
-      <w:r>
-        <w:t>A</w:t>
-      </w:r>
-      <w:r>
-        <w:rPr>
-          <w:rFonts w:hint="eastAsia"/>
-        </w:rPr>
-        <w:t>首先创建一个随机的D</w:t>
-      </w:r>
-      <w:r>
-        <w:t>ES</w:t>
-      </w:r>
-      <w:r>
-        <w:rPr>
-          <w:rFonts w:hint="eastAsia"/>
-        </w:rPr>
-        <w:t>密钥，然后</w:t>
-      </w:r>
-      <w:r>
-        <w:rPr>
-          <w:rFonts w:hint="eastAsia"/>
-        </w:rPr>
-        <w:t>将文件内容及信息，时间戳和</w:t>
-      </w:r>
-      <w:r>
-        <w:t>A</w:t>
-      </w:r>
-      <w:r>
-        <w:rPr>
-          <w:rFonts w:hint="eastAsia"/>
-        </w:rPr>
-        <w:t>的签名</w:t>
-      </w:r>
-      <w:r>
-        <w:rPr>
-          <w:rFonts w:hint="eastAsia"/>
-        </w:rPr>
-        <w:t>用zip压缩后再用</w:t>
-      </w:r>
-      <w:r>
-        <w:rPr>
-          <w:rFonts w:hint="eastAsia"/>
-        </w:rPr>
-        <w:t>D</w:t>
-      </w:r>
-      <w:r>
-        <w:t>ES</w:t>
-      </w:r>
-      <w:r>
-        <w:rPr>
-          <w:rFonts w:hint="eastAsia"/>
-        </w:rPr>
-        <w:t>密钥加密文件内容</w:t>
-      </w:r>
-      <w:r>
-        <w:rPr>
-          <w:rFonts w:hint="eastAsia"/>
-        </w:rPr>
-        <w:t>，</w:t>
-      </w:r>
-      <w:r>
-        <w:rPr>
-          <w:rFonts w:hint="eastAsia"/>
-        </w:rPr>
-        <w:t>并用</w:t>
-      </w:r>
-      <w:r>
-        <w:t>B</w:t>
-      </w:r>
-      <w:r>
-        <w:rPr>
-          <w:rFonts w:hint="eastAsia"/>
-        </w:rPr>
-        <w:t>的公</w:t>
-      </w:r>
-      <w:proofErr w:type="gramStart"/>
-      <w:r>
-        <w:rPr>
-          <w:rFonts w:hint="eastAsia"/>
-        </w:rPr>
-        <w:t>钥</w:t>
-      </w:r>
-      <w:proofErr w:type="gramEnd"/>
-      <w:r>
-        <w:rPr>
-          <w:rFonts w:hint="eastAsia"/>
-        </w:rPr>
-        <w:t>加密D</w:t>
-      </w:r>
-      <w:r>
-        <w:t>ES</w:t>
-      </w:r>
-      <w:r>
-        <w:rPr>
-          <w:rFonts w:hint="eastAsia"/>
-        </w:rPr>
-        <w:t>密钥创建数字信封</w:t>
-      </w:r>
-      <w:r>
-        <w:rPr>
-          <w:rFonts w:hint="eastAsia"/>
-        </w:rPr>
-        <w:t>，将加密文件信息和数字信封整合到一起利用socket</w:t>
-      </w:r>
-      <w:r>
-        <w:rPr>
-          <w:rFonts w:hint="eastAsia"/>
-        </w:rPr>
-        <w:t>发送给</w:t>
-      </w:r>
-      <w:r>
-        <w:t>B</w:t>
-      </w:r>
-      <w:r>
-        <w:rPr>
-          <w:rFonts w:hint="eastAsia"/>
-        </w:rPr>
-        <w:t>，</w:t>
-      </w:r>
-      <w:r>
-        <w:t>B</w:t>
-      </w:r>
-      <w:r>
-        <w:rPr>
-          <w:rFonts w:hint="eastAsia"/>
-        </w:rPr>
-        <w:t>用自己的私</w:t>
-      </w:r>
-      <w:proofErr w:type="gramStart"/>
-      <w:r>
-        <w:rPr>
-          <w:rFonts w:hint="eastAsia"/>
-        </w:rPr>
-        <w:t>钥</w:t>
-      </w:r>
-      <w:proofErr w:type="gramEnd"/>
-      <w:r>
-        <w:rPr>
-          <w:rFonts w:hint="eastAsia"/>
-        </w:rPr>
-        <w:t>解开D</w:t>
-      </w:r>
-      <w:r>
-        <w:t>ES</w:t>
-      </w:r>
-      <w:r>
-        <w:rPr>
-          <w:rFonts w:hint="eastAsia"/>
-        </w:rPr>
-        <w:t>密钥，然后解压缩后用D</w:t>
-      </w:r>
-      <w:r>
-        <w:t>ES</w:t>
-      </w:r>
-      <w:r>
-        <w:rPr>
-          <w:rFonts w:hint="eastAsia"/>
-        </w:rPr>
-        <w:t>密钥解密，验证签名后读取文件信息，至此，文件传输完成。</w:t>
+      <w:pPr>
+        <w:spacing w:after="0" w:line="240" w:lineRule="auto"/>
+        <w:jc w:val="center"/>
+        <w:rPr>
+          <w:rFonts w:hint="eastAsia"/>
+        </w:rPr>
+      </w:pPr>
+      <w:r>
+        <w:rPr>
+          <w:rFonts w:hint="eastAsia"/>
+        </w:rPr>
+        <w:t>表2：传输文件协议</w:t>
+      </w:r>
+    </w:p>
+    <w:tbl>
+      <w:tblPr>
+        <w:tblW w:w="5000" w:type="pct"/>
+        <w:tblLook w:val="04A0" w:firstRow="1" w:lastRow="0" w:firstColumn="1" w:lastColumn="0" w:noHBand="0" w:noVBand="1"/>
+      </w:tblPr>
+      <w:tblGrid>
+        <w:gridCol w:w="2645"/>
+        <w:gridCol w:w="5321"/>
+        <w:gridCol w:w="310"/>
+      </w:tblGrid>
+      <w:tr>
+        <w:trPr>
+          <w:trHeight w:val="312"/>
+        </w:trPr>
+        <w:tc>
+          <w:tcPr>
+            <w:tcW w:w="5000" w:type="pct"/>
+            <w:gridSpan w:val="3"/>
+            <w:tcBorders>
+              <w:top w:val="single" w:sz="12" w:space="0" w:color="auto"/>
+              <w:left w:val="single" w:sz="12" w:space="0" w:color="auto"/>
+              <w:bottom w:val="single" w:sz="4" w:space="0" w:color="auto"/>
+              <w:right w:val="single" w:sz="12" w:space="0" w:color="auto"/>
+            </w:tcBorders>
+            <w:shd w:val="clear" w:color="auto" w:fill="auto"/>
+            <w:noWrap/>
+            <w:vAlign w:val="center"/>
+            <w:hideMark/>
+          </w:tcPr>
+          <w:p>
+            <w:pPr>
+              <w:spacing w:before="0" w:after="0" w:line="240" w:lineRule="auto"/>
+              <w:jc w:val="center"/>
+              <w:rPr>
+                <w:rFonts w:ascii="新宋体" w:eastAsia="新宋体" w:hAnsi="新宋体" w:cs="宋体" w:hint="eastAsia"/>
+                <w:b/>
+                <w:bCs/>
+                <w:color w:val="000000"/>
+                <w:sz w:val="24"/>
+                <w:szCs w:val="24"/>
+              </w:rPr>
+            </w:pPr>
+            <w:r>
+              <w:rPr>
+                <w:rFonts w:ascii="新宋体" w:eastAsia="新宋体" w:hAnsi="新宋体" w:cs="宋体" w:hint="eastAsia"/>
+                <w:b/>
+                <w:bCs/>
+                <w:color w:val="000000"/>
+                <w:sz w:val="24"/>
+                <w:szCs w:val="24"/>
+              </w:rPr>
+              <w:t>传输文件协议</w:t>
+            </w:r>
+          </w:p>
+        </w:tc>
+      </w:tr>
+      <w:tr>
+        <w:trPr>
+          <w:trHeight w:val="312"/>
+        </w:trPr>
+        <w:tc>
+          <w:tcPr>
+            <w:tcW w:w="1598" w:type="pct"/>
+            <w:tcBorders>
+              <w:top w:val="nil"/>
+              <w:left w:val="single" w:sz="12" w:space="0" w:color="auto"/>
+              <w:bottom w:val="single" w:sz="12" w:space="0" w:color="auto"/>
+              <w:right w:val="single" w:sz="4" w:space="0" w:color="auto"/>
+            </w:tcBorders>
+            <w:shd w:val="clear" w:color="auto" w:fill="auto"/>
+            <w:noWrap/>
+            <w:vAlign w:val="center"/>
+            <w:hideMark/>
+          </w:tcPr>
+          <w:p>
+            <w:pPr>
+              <w:spacing w:before="0" w:after="0" w:line="240" w:lineRule="auto"/>
+              <w:jc w:val="center"/>
+              <w:rPr>
+                <w:rFonts w:ascii="新宋体" w:eastAsia="新宋体" w:hAnsi="新宋体" w:cs="宋体" w:hint="eastAsia"/>
+                <w:b/>
+                <w:bCs/>
+                <w:color w:val="000000"/>
+                <w:sz w:val="24"/>
+                <w:szCs w:val="24"/>
+              </w:rPr>
+            </w:pPr>
+            <w:r>
+              <w:rPr>
+                <w:rFonts w:ascii="新宋体" w:eastAsia="新宋体" w:hAnsi="新宋体" w:cs="宋体" w:hint="eastAsia"/>
+                <w:b/>
+                <w:bCs/>
+                <w:color w:val="000000"/>
+                <w:sz w:val="24"/>
+                <w:szCs w:val="24"/>
+              </w:rPr>
+              <w:t>数据内容</w:t>
+            </w:r>
+          </w:p>
+        </w:tc>
+        <w:tc>
+          <w:tcPr>
+            <w:tcW w:w="3402" w:type="pct"/>
+            <w:gridSpan w:val="2"/>
+            <w:tcBorders>
+              <w:top w:val="nil"/>
+              <w:left w:val="nil"/>
+              <w:bottom w:val="single" w:sz="12" w:space="0" w:color="auto"/>
+              <w:right w:val="single" w:sz="12" w:space="0" w:color="auto"/>
+            </w:tcBorders>
+            <w:shd w:val="clear" w:color="auto" w:fill="auto"/>
+            <w:noWrap/>
+            <w:vAlign w:val="center"/>
+            <w:hideMark/>
+          </w:tcPr>
+          <w:p>
+            <w:pPr>
+              <w:spacing w:before="0" w:after="0" w:line="240" w:lineRule="auto"/>
+              <w:jc w:val="center"/>
+              <w:rPr>
+                <w:rFonts w:ascii="新宋体" w:eastAsia="新宋体" w:hAnsi="新宋体" w:cs="宋体" w:hint="eastAsia"/>
+                <w:b/>
+                <w:bCs/>
+                <w:color w:val="000000"/>
+                <w:sz w:val="24"/>
+                <w:szCs w:val="24"/>
+              </w:rPr>
+            </w:pPr>
+            <w:r>
+              <w:rPr>
+                <w:rFonts w:ascii="新宋体" w:eastAsia="新宋体" w:hAnsi="新宋体" w:cs="宋体" w:hint="eastAsia"/>
+                <w:b/>
+                <w:bCs/>
+                <w:color w:val="000000"/>
+                <w:sz w:val="24"/>
+                <w:szCs w:val="24"/>
+              </w:rPr>
+              <w:t>数据处理</w:t>
+            </w:r>
+          </w:p>
+        </w:tc>
+      </w:tr>
+      <w:tr>
+        <w:trPr>
+          <w:trHeight w:val="312"/>
+        </w:trPr>
+        <w:tc>
+          <w:tcPr>
+            <w:tcW w:w="1598" w:type="pct"/>
+            <w:tcBorders>
+              <w:top w:val="single" w:sz="12" w:space="0" w:color="auto"/>
+              <w:left w:val="single" w:sz="12" w:space="0" w:color="auto"/>
+              <w:bottom w:val="single" w:sz="12" w:space="0" w:color="auto"/>
+            </w:tcBorders>
+            <w:shd w:val="clear" w:color="auto" w:fill="auto"/>
+            <w:noWrap/>
+            <w:vAlign w:val="center"/>
+            <w:hideMark/>
+          </w:tcPr>
+          <w:p>
+            <w:pPr>
+              <w:spacing w:before="0" w:after="0" w:line="240" w:lineRule="auto"/>
+              <w:jc w:val="center"/>
+              <w:rPr>
+                <w:rFonts w:ascii="新宋体" w:eastAsia="新宋体" w:hAnsi="新宋体" w:cs="宋体" w:hint="eastAsia"/>
+                <w:color w:val="000000"/>
+                <w:sz w:val="24"/>
+                <w:szCs w:val="24"/>
+              </w:rPr>
+            </w:pPr>
+            <w:r>
+              <w:rPr>
+                <w:rFonts w:ascii="新宋体" w:eastAsia="新宋体" w:hAnsi="新宋体" w:cs="宋体" w:hint="eastAsia"/>
+                <w:color w:val="000000"/>
+                <w:sz w:val="24"/>
+                <w:szCs w:val="24"/>
+              </w:rPr>
+              <w:t>HASH校验码</w:t>
+            </w:r>
+          </w:p>
+        </w:tc>
+        <w:tc>
+          <w:tcPr>
+            <w:tcW w:w="3402" w:type="pct"/>
+            <w:gridSpan w:val="2"/>
+            <w:vMerge w:val="restart"/>
+            <w:tcBorders>
+              <w:top w:val="single" w:sz="12" w:space="0" w:color="auto"/>
+              <w:left w:val="nil"/>
+              <w:right w:val="single" w:sz="12" w:space="0" w:color="auto"/>
+            </w:tcBorders>
+            <w:shd w:val="clear" w:color="auto" w:fill="auto"/>
+            <w:noWrap/>
+            <w:vAlign w:val="center"/>
+            <w:hideMark/>
+          </w:tcPr>
+          <w:p>
+            <w:pPr>
+              <w:spacing w:before="0" w:after="0" w:line="240" w:lineRule="auto"/>
+              <w:jc w:val="center"/>
+              <w:rPr>
+                <w:rFonts w:ascii="新宋体" w:eastAsia="新宋体" w:hAnsi="新宋体" w:cs="宋体" w:hint="eastAsia"/>
+                <w:color w:val="000000"/>
+                <w:sz w:val="24"/>
+                <w:szCs w:val="24"/>
+              </w:rPr>
+            </w:pPr>
+            <w:r>
+              <w:rPr>
+                <w:rFonts w:ascii="新宋体" w:eastAsia="新宋体" w:hAnsi="新宋体" w:cs="宋体" w:hint="eastAsia"/>
+                <w:color w:val="000000"/>
+                <w:sz w:val="24"/>
+                <w:szCs w:val="24"/>
+              </w:rPr>
+              <w:t>HASH256</w:t>
+            </w:r>
+          </w:p>
+        </w:tc>
+      </w:tr>
+      <w:tr>
+        <w:trPr>
+          <w:trHeight w:val="312"/>
+        </w:trPr>
+        <w:tc>
+          <w:tcPr>
+            <w:tcW w:w="1598" w:type="pct"/>
+            <w:tcBorders>
+              <w:top w:val="single" w:sz="12" w:space="0" w:color="auto"/>
+              <w:left w:val="single" w:sz="12" w:space="0" w:color="auto"/>
+              <w:bottom w:val="single" w:sz="4" w:space="0" w:color="auto"/>
+              <w:right w:val="single" w:sz="12" w:space="0" w:color="auto"/>
+            </w:tcBorders>
+            <w:shd w:val="clear" w:color="auto" w:fill="auto"/>
+            <w:noWrap/>
+            <w:vAlign w:val="center"/>
+            <w:hideMark/>
+          </w:tcPr>
+          <w:p>
+            <w:pPr>
+              <w:spacing w:before="0" w:after="0" w:line="240" w:lineRule="auto"/>
+              <w:jc w:val="center"/>
+              <w:rPr>
+                <w:rFonts w:ascii="新宋体" w:eastAsia="新宋体" w:hAnsi="新宋体" w:cs="宋体" w:hint="eastAsia"/>
+                <w:color w:val="000000"/>
+                <w:sz w:val="24"/>
+                <w:szCs w:val="24"/>
+              </w:rPr>
+            </w:pPr>
+            <w:r>
+              <w:rPr>
+                <w:rFonts w:ascii="新宋体" w:eastAsia="新宋体" w:hAnsi="新宋体" w:cs="宋体" w:hint="eastAsia"/>
+                <w:color w:val="000000"/>
+                <w:sz w:val="24"/>
+                <w:szCs w:val="24"/>
+              </w:rPr>
+              <w:t>接收</w:t>
+            </w:r>
+            <w:proofErr w:type="gramStart"/>
+            <w:r>
+              <w:rPr>
+                <w:rFonts w:ascii="新宋体" w:eastAsia="新宋体" w:hAnsi="新宋体" w:cs="宋体" w:hint="eastAsia"/>
+                <w:color w:val="000000"/>
+                <w:sz w:val="24"/>
+                <w:szCs w:val="24"/>
+              </w:rPr>
+              <w:t>方用户</w:t>
+            </w:r>
+            <w:proofErr w:type="gramEnd"/>
+            <w:r>
+              <w:rPr>
+                <w:rFonts w:ascii="新宋体" w:eastAsia="新宋体" w:hAnsi="新宋体" w:cs="宋体" w:hint="eastAsia"/>
+                <w:color w:val="000000"/>
+                <w:sz w:val="24"/>
+                <w:szCs w:val="24"/>
+              </w:rPr>
+              <w:t>地址</w:t>
+            </w:r>
+          </w:p>
+        </w:tc>
+        <w:tc>
+          <w:tcPr>
+            <w:tcW w:w="3402" w:type="pct"/>
+            <w:gridSpan w:val="2"/>
+            <w:vMerge/>
+            <w:tcBorders>
+              <w:left w:val="single" w:sz="12" w:space="0" w:color="auto"/>
+              <w:right w:val="single" w:sz="12" w:space="0" w:color="auto"/>
+            </w:tcBorders>
+            <w:shd w:val="clear" w:color="auto" w:fill="auto"/>
+            <w:noWrap/>
+            <w:vAlign w:val="center"/>
+            <w:hideMark/>
+          </w:tcPr>
+          <w:p>
+            <w:pPr>
+              <w:spacing w:before="0" w:after="0" w:line="240" w:lineRule="auto"/>
+              <w:jc w:val="center"/>
+              <w:rPr>
+                <w:rFonts w:ascii="新宋体" w:eastAsia="新宋体" w:hAnsi="新宋体" w:cs="宋体" w:hint="eastAsia"/>
+                <w:color w:val="000000"/>
+                <w:sz w:val="24"/>
+                <w:szCs w:val="24"/>
+              </w:rPr>
+            </w:pPr>
+          </w:p>
+        </w:tc>
+      </w:tr>
+      <w:tr>
+        <w:trPr>
+          <w:trHeight w:val="312"/>
+        </w:trPr>
+        <w:tc>
+          <w:tcPr>
+            <w:tcW w:w="1598" w:type="pct"/>
+            <w:tcBorders>
+              <w:top w:val="nil"/>
+              <w:left w:val="single" w:sz="12" w:space="0" w:color="auto"/>
+              <w:bottom w:val="single" w:sz="12" w:space="0" w:color="auto"/>
+              <w:right w:val="single" w:sz="12" w:space="0" w:color="auto"/>
+            </w:tcBorders>
+            <w:shd w:val="clear" w:color="auto" w:fill="auto"/>
+            <w:noWrap/>
+            <w:vAlign w:val="center"/>
+            <w:hideMark/>
+          </w:tcPr>
+          <w:p>
+            <w:pPr>
+              <w:spacing w:before="0" w:after="0" w:line="240" w:lineRule="auto"/>
+              <w:jc w:val="center"/>
+              <w:rPr>
+                <w:rFonts w:ascii="新宋体" w:eastAsia="新宋体" w:hAnsi="新宋体" w:cs="宋体" w:hint="eastAsia"/>
+                <w:color w:val="000000"/>
+                <w:sz w:val="24"/>
+                <w:szCs w:val="24"/>
+              </w:rPr>
+            </w:pPr>
+            <w:r>
+              <w:rPr>
+                <w:rFonts w:ascii="新宋体" w:eastAsia="新宋体" w:hAnsi="新宋体" w:cs="宋体" w:hint="eastAsia"/>
+                <w:color w:val="000000"/>
+                <w:sz w:val="24"/>
+                <w:szCs w:val="24"/>
+              </w:rPr>
+              <w:t>发送</w:t>
+            </w:r>
+            <w:proofErr w:type="gramStart"/>
+            <w:r>
+              <w:rPr>
+                <w:rFonts w:ascii="新宋体" w:eastAsia="新宋体" w:hAnsi="新宋体" w:cs="宋体" w:hint="eastAsia"/>
+                <w:color w:val="000000"/>
+                <w:sz w:val="24"/>
+                <w:szCs w:val="24"/>
+              </w:rPr>
+              <w:t>方用户</w:t>
+            </w:r>
+            <w:proofErr w:type="gramEnd"/>
+            <w:r>
+              <w:rPr>
+                <w:rFonts w:ascii="新宋体" w:eastAsia="新宋体" w:hAnsi="新宋体" w:cs="宋体" w:hint="eastAsia"/>
+                <w:color w:val="000000"/>
+                <w:sz w:val="24"/>
+                <w:szCs w:val="24"/>
+              </w:rPr>
+              <w:t>地址</w:t>
+            </w:r>
+          </w:p>
+        </w:tc>
+        <w:tc>
+          <w:tcPr>
+            <w:tcW w:w="3402" w:type="pct"/>
+            <w:gridSpan w:val="2"/>
+            <w:vMerge/>
+            <w:tcBorders>
+              <w:left w:val="single" w:sz="12" w:space="0" w:color="auto"/>
+              <w:right w:val="single" w:sz="12" w:space="0" w:color="auto"/>
+            </w:tcBorders>
+            <w:shd w:val="clear" w:color="auto" w:fill="auto"/>
+            <w:noWrap/>
+            <w:vAlign w:val="center"/>
+            <w:hideMark/>
+          </w:tcPr>
+          <w:p>
+            <w:pPr>
+              <w:spacing w:before="0" w:after="0" w:line="240" w:lineRule="auto"/>
+              <w:jc w:val="center"/>
+              <w:rPr>
+                <w:rFonts w:ascii="新宋体" w:eastAsia="新宋体" w:hAnsi="新宋体" w:cs="宋体"/>
+                <w:color w:val="000000"/>
+                <w:sz w:val="24"/>
+                <w:szCs w:val="24"/>
+              </w:rPr>
+            </w:pPr>
+          </w:p>
+        </w:tc>
+      </w:tr>
+      <w:tr>
+        <w:trPr>
+          <w:trHeight w:val="312"/>
+        </w:trPr>
+        <w:tc>
+          <w:tcPr>
+            <w:tcW w:w="1598" w:type="pct"/>
+            <w:tcBorders>
+              <w:top w:val="single" w:sz="12" w:space="0" w:color="auto"/>
+              <w:left w:val="single" w:sz="12" w:space="0" w:color="auto"/>
+              <w:bottom w:val="single" w:sz="12" w:space="0" w:color="auto"/>
+              <w:right w:val="single" w:sz="4" w:space="0" w:color="auto"/>
+            </w:tcBorders>
+            <w:shd w:val="clear" w:color="auto" w:fill="auto"/>
+            <w:noWrap/>
+            <w:vAlign w:val="center"/>
+            <w:hideMark/>
+          </w:tcPr>
+          <w:p>
+            <w:pPr>
+              <w:spacing w:before="0" w:after="0" w:line="240" w:lineRule="auto"/>
+              <w:jc w:val="center"/>
+              <w:rPr>
+                <w:rFonts w:ascii="新宋体" w:eastAsia="新宋体" w:hAnsi="新宋体" w:cs="宋体" w:hint="eastAsia"/>
+                <w:color w:val="000000"/>
+                <w:sz w:val="24"/>
+                <w:szCs w:val="24"/>
+              </w:rPr>
+            </w:pPr>
+            <w:r>
+              <w:rPr>
+                <w:rFonts w:ascii="新宋体" w:eastAsia="新宋体" w:hAnsi="新宋体" w:cs="宋体" w:hint="eastAsia"/>
+                <w:color w:val="000000"/>
+                <w:sz w:val="24"/>
+                <w:szCs w:val="24"/>
+              </w:rPr>
+              <w:t>DES密钥</w:t>
+            </w:r>
+          </w:p>
+        </w:tc>
+        <w:tc>
+          <w:tcPr>
+            <w:tcW w:w="3215" w:type="pct"/>
+            <w:tcBorders>
+              <w:top w:val="single" w:sz="12" w:space="0" w:color="auto"/>
+              <w:left w:val="nil"/>
+              <w:bottom w:val="single" w:sz="12" w:space="0" w:color="auto"/>
+              <w:right w:val="single" w:sz="12" w:space="0" w:color="auto"/>
+            </w:tcBorders>
+            <w:shd w:val="clear" w:color="auto" w:fill="auto"/>
+            <w:noWrap/>
+            <w:vAlign w:val="center"/>
+            <w:hideMark/>
+          </w:tcPr>
+          <w:p>
+            <w:pPr>
+              <w:spacing w:before="0" w:after="0" w:line="240" w:lineRule="auto"/>
+              <w:jc w:val="center"/>
+              <w:rPr>
+                <w:rFonts w:ascii="新宋体" w:eastAsia="新宋体" w:hAnsi="新宋体" w:cs="宋体" w:hint="eastAsia"/>
+                <w:color w:val="000000"/>
+                <w:sz w:val="24"/>
+                <w:szCs w:val="24"/>
+              </w:rPr>
+            </w:pPr>
+            <w:r>
+              <w:rPr>
+                <w:rFonts w:ascii="新宋体" w:eastAsia="新宋体" w:hAnsi="新宋体" w:cs="宋体" w:hint="eastAsia"/>
+                <w:color w:val="000000"/>
+                <w:sz w:val="24"/>
+                <w:szCs w:val="24"/>
+              </w:rPr>
+              <w:t>发送方私</w:t>
+            </w:r>
+            <w:proofErr w:type="gramStart"/>
+            <w:r>
+              <w:rPr>
+                <w:rFonts w:ascii="新宋体" w:eastAsia="新宋体" w:hAnsi="新宋体" w:cs="宋体" w:hint="eastAsia"/>
+                <w:color w:val="000000"/>
+                <w:sz w:val="24"/>
+                <w:szCs w:val="24"/>
+              </w:rPr>
+              <w:t>钥</w:t>
+            </w:r>
+            <w:proofErr w:type="gramEnd"/>
+            <w:r>
+              <w:rPr>
+                <w:rFonts w:ascii="新宋体" w:eastAsia="新宋体" w:hAnsi="新宋体" w:cs="宋体" w:hint="eastAsia"/>
+                <w:color w:val="000000"/>
+                <w:sz w:val="24"/>
+                <w:szCs w:val="24"/>
+              </w:rPr>
+              <w:t>签名，接收方公</w:t>
+            </w:r>
+            <w:proofErr w:type="gramStart"/>
+            <w:r>
+              <w:rPr>
+                <w:rFonts w:ascii="新宋体" w:eastAsia="新宋体" w:hAnsi="新宋体" w:cs="宋体" w:hint="eastAsia"/>
+                <w:color w:val="000000"/>
+                <w:sz w:val="24"/>
+                <w:szCs w:val="24"/>
+              </w:rPr>
+              <w:t>钥</w:t>
+            </w:r>
+            <w:proofErr w:type="gramEnd"/>
+            <w:r>
+              <w:rPr>
+                <w:rFonts w:ascii="新宋体" w:eastAsia="新宋体" w:hAnsi="新宋体" w:cs="宋体" w:hint="eastAsia"/>
+                <w:color w:val="000000"/>
+                <w:sz w:val="24"/>
+                <w:szCs w:val="24"/>
+              </w:rPr>
+              <w:t>加密</w:t>
+            </w:r>
+          </w:p>
+        </w:tc>
+        <w:tc>
+          <w:tcPr>
+            <w:tcW w:w="187" w:type="pct"/>
+            <w:vMerge w:val="restart"/>
+            <w:tcBorders>
+              <w:left w:val="single" w:sz="12" w:space="0" w:color="auto"/>
+              <w:right w:val="single" w:sz="12" w:space="0" w:color="auto"/>
+            </w:tcBorders>
+            <w:shd w:val="clear" w:color="auto" w:fill="auto"/>
+            <w:vAlign w:val="center"/>
+            <w:hideMark/>
+          </w:tcPr>
+          <w:p>
+            <w:pPr>
+              <w:spacing w:before="0" w:after="0" w:line="240" w:lineRule="auto"/>
+              <w:jc w:val="center"/>
+              <w:rPr>
+                <w:rFonts w:ascii="新宋体" w:eastAsia="新宋体" w:hAnsi="新宋体" w:cs="宋体"/>
+                <w:color w:val="000000"/>
+                <w:sz w:val="24"/>
+                <w:szCs w:val="24"/>
+              </w:rPr>
+            </w:pPr>
+          </w:p>
+        </w:tc>
+      </w:tr>
+      <w:tr>
+        <w:trPr>
+          <w:trHeight w:val="312"/>
+        </w:trPr>
+        <w:tc>
+          <w:tcPr>
+            <w:tcW w:w="1598" w:type="pct"/>
+            <w:tcBorders>
+              <w:top w:val="single" w:sz="12" w:space="0" w:color="auto"/>
+              <w:left w:val="single" w:sz="12" w:space="0" w:color="auto"/>
+              <w:bottom w:val="single" w:sz="12" w:space="0" w:color="auto"/>
+              <w:right w:val="single" w:sz="4" w:space="0" w:color="auto"/>
+            </w:tcBorders>
+            <w:shd w:val="clear" w:color="auto" w:fill="auto"/>
+            <w:noWrap/>
+            <w:vAlign w:val="center"/>
+            <w:hideMark/>
+          </w:tcPr>
+          <w:p>
+            <w:pPr>
+              <w:spacing w:before="0" w:after="0" w:line="240" w:lineRule="auto"/>
+              <w:jc w:val="center"/>
+              <w:rPr>
+                <w:rFonts w:ascii="新宋体" w:eastAsia="新宋体" w:hAnsi="新宋体" w:cs="宋体" w:hint="eastAsia"/>
+                <w:color w:val="000000"/>
+                <w:sz w:val="24"/>
+                <w:szCs w:val="24"/>
+              </w:rPr>
+            </w:pPr>
+            <w:r>
+              <w:rPr>
+                <w:rFonts w:ascii="新宋体" w:eastAsia="新宋体" w:hAnsi="新宋体" w:cs="宋体" w:hint="eastAsia"/>
+                <w:color w:val="000000"/>
+                <w:sz w:val="24"/>
+                <w:szCs w:val="24"/>
+              </w:rPr>
+              <w:t>发送时间</w:t>
+            </w:r>
+          </w:p>
+        </w:tc>
+        <w:tc>
+          <w:tcPr>
+            <w:tcW w:w="3215" w:type="pct"/>
+            <w:tcBorders>
+              <w:top w:val="single" w:sz="12" w:space="0" w:color="auto"/>
+              <w:left w:val="nil"/>
+              <w:bottom w:val="single" w:sz="12" w:space="0" w:color="auto"/>
+              <w:right w:val="single" w:sz="12" w:space="0" w:color="auto"/>
+            </w:tcBorders>
+            <w:shd w:val="clear" w:color="auto" w:fill="auto"/>
+            <w:noWrap/>
+            <w:vAlign w:val="center"/>
+            <w:hideMark/>
+          </w:tcPr>
+          <w:p>
+            <w:pPr>
+              <w:spacing w:before="0" w:after="0" w:line="240" w:lineRule="auto"/>
+              <w:jc w:val="center"/>
+              <w:rPr>
+                <w:rFonts w:ascii="新宋体" w:eastAsia="新宋体" w:hAnsi="新宋体" w:cs="宋体" w:hint="eastAsia"/>
+                <w:color w:val="000000"/>
+                <w:sz w:val="24"/>
+                <w:szCs w:val="24"/>
+              </w:rPr>
+            </w:pPr>
+          </w:p>
+        </w:tc>
+        <w:tc>
+          <w:tcPr>
+            <w:tcW w:w="187" w:type="pct"/>
+            <w:vMerge/>
+            <w:tcBorders>
+              <w:left w:val="single" w:sz="12" w:space="0" w:color="auto"/>
+              <w:right w:val="single" w:sz="12" w:space="0" w:color="auto"/>
+            </w:tcBorders>
+            <w:shd w:val="clear" w:color="auto" w:fill="auto"/>
+            <w:vAlign w:val="center"/>
+            <w:hideMark/>
+          </w:tcPr>
+          <w:p>
+            <w:pPr>
+              <w:spacing w:before="0" w:after="0" w:line="240" w:lineRule="auto"/>
+              <w:jc w:val="center"/>
+              <w:rPr>
+                <w:rFonts w:ascii="新宋体" w:eastAsia="新宋体" w:hAnsi="新宋体" w:cs="宋体"/>
+                <w:color w:val="000000"/>
+                <w:sz w:val="24"/>
+                <w:szCs w:val="24"/>
+              </w:rPr>
+            </w:pPr>
+          </w:p>
+        </w:tc>
+      </w:tr>
+      <w:tr>
+        <w:trPr>
+          <w:trHeight w:val="312"/>
+        </w:trPr>
+        <w:tc>
+          <w:tcPr>
+            <w:tcW w:w="1598" w:type="pct"/>
+            <w:tcBorders>
+              <w:top w:val="single" w:sz="12" w:space="0" w:color="auto"/>
+              <w:left w:val="single" w:sz="12" w:space="0" w:color="auto"/>
+              <w:bottom w:val="single" w:sz="12" w:space="0" w:color="auto"/>
+              <w:right w:val="single" w:sz="4" w:space="0" w:color="auto"/>
+            </w:tcBorders>
+            <w:shd w:val="clear" w:color="auto" w:fill="auto"/>
+            <w:noWrap/>
+            <w:vAlign w:val="center"/>
+            <w:hideMark/>
+          </w:tcPr>
+          <w:p>
+            <w:pPr>
+              <w:spacing w:before="0" w:after="0" w:line="240" w:lineRule="auto"/>
+              <w:jc w:val="center"/>
+              <w:rPr>
+                <w:rFonts w:ascii="新宋体" w:eastAsia="新宋体" w:hAnsi="新宋体" w:cs="宋体" w:hint="eastAsia"/>
+                <w:color w:val="000000"/>
+                <w:sz w:val="24"/>
+                <w:szCs w:val="24"/>
+              </w:rPr>
+            </w:pPr>
+            <w:r>
+              <w:rPr>
+                <w:rFonts w:ascii="新宋体" w:eastAsia="新宋体" w:hAnsi="新宋体" w:cs="宋体" w:hint="eastAsia"/>
+                <w:color w:val="000000"/>
+                <w:sz w:val="24"/>
+                <w:szCs w:val="24"/>
+              </w:rPr>
+              <w:t>文件内容</w:t>
+            </w:r>
+          </w:p>
+        </w:tc>
+        <w:tc>
+          <w:tcPr>
+            <w:tcW w:w="3215" w:type="pct"/>
+            <w:tcBorders>
+              <w:top w:val="single" w:sz="12" w:space="0" w:color="auto"/>
+              <w:left w:val="nil"/>
+              <w:bottom w:val="single" w:sz="12" w:space="0" w:color="auto"/>
+              <w:right w:val="single" w:sz="12" w:space="0" w:color="auto"/>
+            </w:tcBorders>
+            <w:shd w:val="clear" w:color="auto" w:fill="auto"/>
+            <w:noWrap/>
+            <w:vAlign w:val="center"/>
+            <w:hideMark/>
+          </w:tcPr>
+          <w:p>
+            <w:pPr>
+              <w:spacing w:before="0" w:after="0" w:line="240" w:lineRule="auto"/>
+              <w:jc w:val="center"/>
+              <w:rPr>
+                <w:rFonts w:ascii="新宋体" w:eastAsia="新宋体" w:hAnsi="新宋体" w:cs="宋体" w:hint="eastAsia"/>
+                <w:color w:val="000000"/>
+                <w:sz w:val="24"/>
+                <w:szCs w:val="24"/>
+              </w:rPr>
+            </w:pPr>
+            <w:r>
+              <w:rPr>
+                <w:rFonts w:ascii="新宋体" w:eastAsia="新宋体" w:hAnsi="新宋体" w:cs="宋体" w:hint="eastAsia"/>
+                <w:color w:val="000000"/>
+                <w:sz w:val="24"/>
+                <w:szCs w:val="24"/>
+              </w:rPr>
+              <w:t>zip压缩后用随机DES密钥加密</w:t>
+            </w:r>
+          </w:p>
+        </w:tc>
+        <w:tc>
+          <w:tcPr>
+            <w:tcW w:w="187" w:type="pct"/>
+            <w:vMerge/>
+            <w:tcBorders>
+              <w:left w:val="single" w:sz="12" w:space="0" w:color="auto"/>
+              <w:bottom w:val="single" w:sz="12" w:space="0" w:color="auto"/>
+              <w:right w:val="single" w:sz="12" w:space="0" w:color="auto"/>
+            </w:tcBorders>
+            <w:shd w:val="clear" w:color="auto" w:fill="auto"/>
+            <w:vAlign w:val="center"/>
+            <w:hideMark/>
+          </w:tcPr>
+          <w:p>
+            <w:pPr>
+              <w:spacing w:before="0" w:after="0" w:line="240" w:lineRule="auto"/>
+              <w:jc w:val="center"/>
+              <w:rPr>
+                <w:rFonts w:ascii="新宋体" w:eastAsia="新宋体" w:hAnsi="新宋体" w:cs="宋体"/>
+                <w:color w:val="000000"/>
+                <w:sz w:val="24"/>
+                <w:szCs w:val="24"/>
+              </w:rPr>
+            </w:pPr>
+          </w:p>
+        </w:tc>
+      </w:tr>
+    </w:tbl>
+    <w:p/>
+    <w:p>
+      <w:r>
+        <w:object w:dxaOrig="12264" w:dyaOrig="1824" w14:anchorId="28D34D7B">
+          <v:shape id="_x0000_i1027" type="#_x0000_t75" style="width:415.5pt;height:61.5pt" o:ole="">
+            <v:imagedata r:id="rId16" o:title=""/>
+          </v:shape>
+          <o:OLEObject Type="Embed" ProgID="Visio.Drawing.15" ShapeID="_x0000_i1027" DrawAspect="Content" ObjectID="_1654265740" r:id="rId17"/>
+        </w:object>
+      </w:r>
+    </w:p>
+    <w:p>
+      <w:pPr>
+        <w:spacing w:before="0" w:line="240" w:lineRule="auto"/>
+        <w:jc w:val="center"/>
+        <w:rPr>
+          <w:rFonts w:hint="eastAsia"/>
+        </w:rPr>
+      </w:pPr>
+      <w:r>
+        <w:rPr>
+          <w:rFonts w:hint="eastAsia"/>
+        </w:rPr>
+        <w:t>图3：文件传输示意图</w:t>
       </w:r>
     </w:p>
     <w:p>
@@ -3141,6 +3907,7 @@
           <w:b w:val="0"/>
           <w:bCs w:val="0"/>
         </w:rPr>
+        <w:lastRenderedPageBreak/>
         <w:t>非对称算法加密通讯</w:t>
       </w:r>
     </w:p>
@@ -3398,7 +4165,6 @@
         <w:rPr>
           <w:rFonts w:hint="eastAsia"/>
         </w:rPr>
-        <w:lastRenderedPageBreak/>
         <w:t>非对称密码体制的特点：算法强度复杂、安全性依赖于算法与密钥但是由于其算法复杂，而使得加密解密速度没有对称加密解密的速度快。对称密码体制中只有一种密钥，并且是非公开的，如果要解密就得让对方知道密钥。所以保证其安全性就是保证密钥的安全，而非对称密钥体制有两种密钥，其中一个是公开的，这样就可以不需要像对称密码那样传输对方的密钥了。这样安全性就大了很多。</w:t>
       </w:r>
     </w:p>
@@ -3425,7 +4191,7 @@
                     </pic:cNvPicPr>
                   </pic:nvPicPr>
                   <pic:blipFill>
-                    <a:blip r:embed="rId16">
+                    <a:blip r:embed="rId18">
                       <a:extLst>
                         <a:ext uri="{28A0092B-C50C-407E-A947-70E740481C1C}">
                           <a14:useLocalDpi xmlns:a14="http://schemas.microsoft.com/office/drawing/2010/main" val="0"/>
@@ -3487,6 +4253,7 @@
         <w:rPr>
           <w:rFonts w:hint="eastAsia"/>
         </w:rPr>
+        <w:lastRenderedPageBreak/>
         <w:t>一个例子是电话呼叫，其中一个电话相互连接，一个呼叫者所说的只能被另一个呼叫者听到。</w:t>
       </w:r>
       <w:r>
@@ -3526,7 +4293,3369 @@
         <w:t>P2P。 P2P的这种使用不同于指向用于文件共享网络的对等的P2P。</w:t>
       </w:r>
     </w:p>
-    <w:p/>
+    <w:p>
+      <w:pPr>
+        <w:pStyle w:val="3"/>
+      </w:pPr>
+      <w:r>
+        <w:t>P</w:t>
+      </w:r>
+      <w:r>
+        <w:rPr>
+          <w:rFonts w:hint="eastAsia"/>
+        </w:rPr>
+        <w:t>ython</w:t>
+      </w:r>
+      <w:r>
+        <w:t xml:space="preserve"> </w:t>
+      </w:r>
+      <w:r>
+        <w:rPr>
+          <w:rFonts w:hint="eastAsia"/>
+        </w:rPr>
+        <w:t>socket编程</w:t>
+      </w:r>
+    </w:p>
+    <w:p>
+      <w:pPr>
+        <w:pStyle w:val="aff1"/>
+        <w:shd w:val="clear" w:color="auto" w:fill="FFFFFF"/>
+        <w:wordWrap w:val="0"/>
+        <w:spacing w:before="0" w:beforeAutospacing="0" w:after="0" w:afterAutospacing="0" w:line="480" w:lineRule="atLeast"/>
+        <w:rPr>
+          <w:rFonts w:ascii="Helvetica" w:hAnsi="Helvetica"/>
+          <w:color w:val="333333"/>
+          <w:sz w:val="20"/>
+          <w:szCs w:val="20"/>
+        </w:rPr>
+      </w:pPr>
+      <w:r>
+        <w:rPr>
+          <w:rFonts w:ascii="Helvetica" w:hAnsi="Helvetica"/>
+          <w:color w:val="333333"/>
+          <w:sz w:val="20"/>
+          <w:szCs w:val="20"/>
+        </w:rPr>
+        <w:t xml:space="preserve">Python </w:t>
+      </w:r>
+      <w:r>
+        <w:rPr>
+          <w:rFonts w:ascii="Helvetica" w:hAnsi="Helvetica"/>
+          <w:color w:val="333333"/>
+          <w:sz w:val="20"/>
+          <w:szCs w:val="20"/>
+        </w:rPr>
+        <w:t>提供了两个级别访问的网络服务。：</w:t>
+      </w:r>
+    </w:p>
+    <w:p>
+      <w:pPr>
+        <w:numPr>
+          <w:ilvl w:val="0"/>
+          <w:numId w:val="31"/>
+        </w:numPr>
+        <w:shd w:val="clear" w:color="auto" w:fill="FFFFFF"/>
+        <w:wordWrap w:val="0"/>
+        <w:spacing w:before="0" w:after="240" w:line="360" w:lineRule="atLeast"/>
+        <w:ind w:left="240"/>
+        <w:rPr>
+          <w:rFonts w:ascii="Helvetica" w:hAnsi="Helvetica"/>
+          <w:color w:val="333333"/>
+        </w:rPr>
+      </w:pPr>
+      <w:r>
+        <w:rPr>
+          <w:rFonts w:ascii="Helvetica" w:hAnsi="Helvetica"/>
+          <w:color w:val="333333"/>
+        </w:rPr>
+        <w:t>低级别的网络服务支持基本的</w:t>
+      </w:r>
+      <w:r>
+        <w:rPr>
+          <w:rFonts w:ascii="Helvetica" w:hAnsi="Helvetica"/>
+          <w:color w:val="333333"/>
+        </w:rPr>
+        <w:t xml:space="preserve"> Socket</w:t>
+      </w:r>
+      <w:r>
+        <w:rPr>
+          <w:rFonts w:ascii="Helvetica" w:hAnsi="Helvetica"/>
+          <w:color w:val="333333"/>
+        </w:rPr>
+        <w:t>，它提供了标准的</w:t>
+      </w:r>
+      <w:r>
+        <w:rPr>
+          <w:rFonts w:ascii="Helvetica" w:hAnsi="Helvetica"/>
+          <w:color w:val="333333"/>
+        </w:rPr>
+        <w:t xml:space="preserve"> BSD Sockets API</w:t>
+      </w:r>
+      <w:r>
+        <w:rPr>
+          <w:rFonts w:ascii="Helvetica" w:hAnsi="Helvetica"/>
+          <w:color w:val="333333"/>
+        </w:rPr>
+        <w:t>，可以访问底层操作系统</w:t>
+      </w:r>
+      <w:r>
+        <w:rPr>
+          <w:rFonts w:ascii="Helvetica" w:hAnsi="Helvetica"/>
+          <w:color w:val="333333"/>
+        </w:rPr>
+        <w:t>Socket</w:t>
+      </w:r>
+      <w:r>
+        <w:rPr>
+          <w:rFonts w:ascii="Helvetica" w:hAnsi="Helvetica"/>
+          <w:color w:val="333333"/>
+        </w:rPr>
+        <w:t>接口的全部方法。</w:t>
+      </w:r>
+    </w:p>
+    <w:p>
+      <w:pPr>
+        <w:numPr>
+          <w:ilvl w:val="0"/>
+          <w:numId w:val="31"/>
+        </w:numPr>
+        <w:shd w:val="clear" w:color="auto" w:fill="FFFFFF"/>
+        <w:wordWrap w:val="0"/>
+        <w:spacing w:before="0" w:after="240" w:line="360" w:lineRule="atLeast"/>
+        <w:ind w:left="240"/>
+        <w:rPr>
+          <w:rFonts w:ascii="Helvetica" w:hAnsi="Helvetica"/>
+          <w:color w:val="333333"/>
+        </w:rPr>
+      </w:pPr>
+      <w:r>
+        <w:rPr>
+          <w:rFonts w:ascii="Helvetica" w:hAnsi="Helvetica"/>
+          <w:color w:val="333333"/>
+        </w:rPr>
+        <w:t>高级别的网络服务模块</w:t>
+      </w:r>
+      <w:r>
+        <w:rPr>
+          <w:rFonts w:ascii="Helvetica" w:hAnsi="Helvetica"/>
+          <w:color w:val="333333"/>
+        </w:rPr>
+        <w:t xml:space="preserve"> </w:t>
+      </w:r>
+      <w:proofErr w:type="spellStart"/>
+      <w:r>
+        <w:rPr>
+          <w:rFonts w:ascii="Helvetica" w:hAnsi="Helvetica"/>
+          <w:color w:val="333333"/>
+        </w:rPr>
+        <w:t>SocketServer</w:t>
+      </w:r>
+      <w:proofErr w:type="spellEnd"/>
+      <w:r>
+        <w:rPr>
+          <w:rFonts w:ascii="Helvetica" w:hAnsi="Helvetica"/>
+          <w:color w:val="333333"/>
+        </w:rPr>
+        <w:t>，</w:t>
+      </w:r>
+      <w:r>
+        <w:rPr>
+          <w:rFonts w:ascii="Helvetica" w:hAnsi="Helvetica"/>
+          <w:color w:val="333333"/>
+        </w:rPr>
+        <w:t xml:space="preserve"> </w:t>
+      </w:r>
+      <w:r>
+        <w:rPr>
+          <w:rFonts w:ascii="Helvetica" w:hAnsi="Helvetica"/>
+          <w:color w:val="333333"/>
+        </w:rPr>
+        <w:t>它提供了服务器中心类，可以简化网络服务器的开发。</w:t>
+      </w:r>
+    </w:p>
+    <w:p>
+      <w:pPr>
+        <w:pStyle w:val="4"/>
+      </w:pPr>
+      <w:r>
+        <w:t>什么是 Socket?</w:t>
+      </w:r>
+    </w:p>
+    <w:p>
+      <w:pPr>
+        <w:pStyle w:val="aff1"/>
+        <w:shd w:val="clear" w:color="auto" w:fill="FFFFFF"/>
+        <w:wordWrap w:val="0"/>
+        <w:spacing w:before="0" w:beforeAutospacing="0" w:after="0" w:afterAutospacing="0" w:line="480" w:lineRule="atLeast"/>
+        <w:rPr>
+          <w:rFonts w:ascii="Helvetica" w:hAnsi="Helvetica"/>
+          <w:color w:val="333333"/>
+          <w:sz w:val="20"/>
+          <w:szCs w:val="20"/>
+        </w:rPr>
+      </w:pPr>
+      <w:r>
+        <w:rPr>
+          <w:rFonts w:ascii="Helvetica" w:hAnsi="Helvetica"/>
+          <w:color w:val="333333"/>
+          <w:sz w:val="20"/>
+          <w:szCs w:val="20"/>
+        </w:rPr>
+        <w:t>Socket</w:t>
+      </w:r>
+      <w:r>
+        <w:rPr>
+          <w:rFonts w:ascii="Helvetica" w:hAnsi="Helvetica"/>
+          <w:color w:val="333333"/>
+          <w:sz w:val="20"/>
+          <w:szCs w:val="20"/>
+        </w:rPr>
+        <w:t>又称</w:t>
+      </w:r>
+      <w:r>
+        <w:rPr>
+          <w:rFonts w:ascii="Helvetica" w:hAnsi="Helvetica"/>
+          <w:color w:val="333333"/>
+          <w:sz w:val="20"/>
+          <w:szCs w:val="20"/>
+        </w:rPr>
+        <w:t>"</w:t>
+      </w:r>
+      <w:r>
+        <w:rPr>
+          <w:rFonts w:ascii="Helvetica" w:hAnsi="Helvetica"/>
+          <w:color w:val="333333"/>
+          <w:sz w:val="20"/>
+          <w:szCs w:val="20"/>
+        </w:rPr>
+        <w:t>套接字</w:t>
+      </w:r>
+      <w:r>
+        <w:rPr>
+          <w:rFonts w:ascii="Helvetica" w:hAnsi="Helvetica"/>
+          <w:color w:val="333333"/>
+          <w:sz w:val="20"/>
+          <w:szCs w:val="20"/>
+        </w:rPr>
+        <w:t>"</w:t>
+      </w:r>
+      <w:r>
+        <w:rPr>
+          <w:rFonts w:ascii="Helvetica" w:hAnsi="Helvetica"/>
+          <w:color w:val="333333"/>
+          <w:sz w:val="20"/>
+          <w:szCs w:val="20"/>
+        </w:rPr>
+        <w:t>，应用程序通常通过</w:t>
+      </w:r>
+      <w:r>
+        <w:rPr>
+          <w:rFonts w:ascii="Helvetica" w:hAnsi="Helvetica"/>
+          <w:color w:val="333333"/>
+          <w:sz w:val="20"/>
+          <w:szCs w:val="20"/>
+        </w:rPr>
+        <w:t>"</w:t>
+      </w:r>
+      <w:r>
+        <w:rPr>
+          <w:rFonts w:ascii="Helvetica" w:hAnsi="Helvetica"/>
+          <w:color w:val="333333"/>
+          <w:sz w:val="20"/>
+          <w:szCs w:val="20"/>
+        </w:rPr>
+        <w:t>套接字</w:t>
+      </w:r>
+      <w:r>
+        <w:rPr>
+          <w:rFonts w:ascii="Helvetica" w:hAnsi="Helvetica"/>
+          <w:color w:val="333333"/>
+          <w:sz w:val="20"/>
+          <w:szCs w:val="20"/>
+        </w:rPr>
+        <w:t>"</w:t>
+      </w:r>
+      <w:r>
+        <w:rPr>
+          <w:rFonts w:ascii="Helvetica" w:hAnsi="Helvetica"/>
+          <w:color w:val="333333"/>
+          <w:sz w:val="20"/>
+          <w:szCs w:val="20"/>
+        </w:rPr>
+        <w:t>向网络发出请求或者应答网络请求，使主机间或者一台计算机上的进程间可以通讯。</w:t>
+      </w:r>
+    </w:p>
+    <w:p>
+      <w:pPr>
+        <w:pStyle w:val="4"/>
+      </w:pPr>
+      <w:r>
+        <w:t>socket()函数</w:t>
+      </w:r>
+    </w:p>
+    <w:p>
+      <w:pPr>
+        <w:pStyle w:val="aff1"/>
+        <w:shd w:val="clear" w:color="auto" w:fill="FFFFFF"/>
+        <w:wordWrap w:val="0"/>
+        <w:spacing w:before="0" w:beforeAutospacing="0" w:after="0" w:afterAutospacing="0" w:line="480" w:lineRule="atLeast"/>
+        <w:rPr>
+          <w:rFonts w:ascii="Helvetica" w:hAnsi="Helvetica"/>
+          <w:color w:val="333333"/>
+          <w:sz w:val="20"/>
+          <w:szCs w:val="20"/>
+        </w:rPr>
+      </w:pPr>
+      <w:r>
+        <w:rPr>
+          <w:rFonts w:ascii="Helvetica" w:hAnsi="Helvetica"/>
+          <w:color w:val="333333"/>
+          <w:sz w:val="20"/>
+          <w:szCs w:val="20"/>
+        </w:rPr>
+        <w:t xml:space="preserve">Python </w:t>
+      </w:r>
+      <w:r>
+        <w:rPr>
+          <w:rFonts w:ascii="Helvetica" w:hAnsi="Helvetica"/>
+          <w:color w:val="333333"/>
+          <w:sz w:val="20"/>
+          <w:szCs w:val="20"/>
+        </w:rPr>
+        <w:t>中，我们用</w:t>
+      </w:r>
+      <w:r>
+        <w:rPr>
+          <w:rFonts w:ascii="Helvetica" w:hAnsi="Helvetica"/>
+          <w:color w:val="333333"/>
+          <w:sz w:val="20"/>
+          <w:szCs w:val="20"/>
+        </w:rPr>
+        <w:t xml:space="preserve"> socket</w:t>
+      </w:r>
+      <w:r>
+        <w:rPr>
+          <w:rFonts w:ascii="Helvetica" w:hAnsi="Helvetica"/>
+          <w:color w:val="333333"/>
+          <w:sz w:val="20"/>
+          <w:szCs w:val="20"/>
+        </w:rPr>
+        <w:t>（）函数来创建套接字，语法格式如下：</w:t>
+      </w:r>
+    </w:p>
+    <w:p>
+      <w:pPr>
+        <w:pStyle w:val="HTML"/>
+        <w:pBdr>
+          <w:top w:val="single" w:sz="6" w:space="8" w:color="DDDDDD"/>
+          <w:left w:val="single" w:sz="24" w:space="11" w:color="DDDDDD"/>
+          <w:bottom w:val="single" w:sz="6" w:space="8" w:color="DDDDDD"/>
+          <w:right w:val="single" w:sz="6" w:space="11" w:color="DDDDDD"/>
+        </w:pBdr>
+        <w:shd w:val="clear" w:color="auto" w:fill="FBFBFB"/>
+        <w:wordWrap w:val="0"/>
+        <w:spacing w:line="300" w:lineRule="atLeast"/>
+        <w:rPr>
+          <w:rFonts w:ascii="Consolas" w:hAnsi="Consolas"/>
+          <w:color w:val="333333"/>
+          <w:sz w:val="18"/>
+          <w:szCs w:val="18"/>
+        </w:rPr>
+      </w:pPr>
+      <w:proofErr w:type="spellStart"/>
+      <w:proofErr w:type="gramStart"/>
+      <w:r>
+        <w:rPr>
+          <w:rStyle w:val="pln"/>
+          <w:rFonts w:ascii="Consolas" w:hAnsi="Consolas"/>
+          <w:color w:val="000000"/>
+          <w:bdr w:val="none" w:sz="0" w:space="0" w:color="auto" w:frame="1"/>
+        </w:rPr>
+        <w:t>socket</w:t>
+      </w:r>
+      <w:r>
+        <w:rPr>
+          <w:rStyle w:val="pun"/>
+          <w:rFonts w:ascii="Consolas" w:hAnsi="Consolas"/>
+          <w:color w:val="666600"/>
+          <w:bdr w:val="none" w:sz="0" w:space="0" w:color="auto" w:frame="1"/>
+        </w:rPr>
+        <w:t>.</w:t>
+      </w:r>
+      <w:r>
+        <w:rPr>
+          <w:rStyle w:val="pln"/>
+          <w:rFonts w:ascii="Consolas" w:hAnsi="Consolas"/>
+          <w:color w:val="000000"/>
+          <w:bdr w:val="none" w:sz="0" w:space="0" w:color="auto" w:frame="1"/>
+        </w:rPr>
+        <w:t>socket</w:t>
+      </w:r>
+      <w:proofErr w:type="spellEnd"/>
+      <w:proofErr w:type="gramEnd"/>
+      <w:r>
+        <w:rPr>
+          <w:rStyle w:val="pun"/>
+          <w:rFonts w:ascii="Consolas" w:hAnsi="Consolas"/>
+          <w:color w:val="666600"/>
+          <w:bdr w:val="none" w:sz="0" w:space="0" w:color="auto" w:frame="1"/>
+        </w:rPr>
+        <w:t>([</w:t>
+      </w:r>
+      <w:r>
+        <w:rPr>
+          <w:rStyle w:val="pln"/>
+          <w:rFonts w:ascii="Consolas" w:hAnsi="Consolas"/>
+          <w:color w:val="000000"/>
+          <w:bdr w:val="none" w:sz="0" w:space="0" w:color="auto" w:frame="1"/>
+        </w:rPr>
+        <w:t>family</w:t>
+      </w:r>
+      <w:r>
+        <w:rPr>
+          <w:rStyle w:val="pun"/>
+          <w:rFonts w:ascii="Consolas" w:hAnsi="Consolas"/>
+          <w:color w:val="666600"/>
+          <w:bdr w:val="none" w:sz="0" w:space="0" w:color="auto" w:frame="1"/>
+        </w:rPr>
+        <w:t>[,</w:t>
+      </w:r>
+      <w:r>
+        <w:rPr>
+          <w:rStyle w:val="pln"/>
+          <w:rFonts w:ascii="Consolas" w:hAnsi="Consolas"/>
+          <w:color w:val="000000"/>
+          <w:bdr w:val="none" w:sz="0" w:space="0" w:color="auto" w:frame="1"/>
+        </w:rPr>
+        <w:t xml:space="preserve"> type</w:t>
+      </w:r>
+      <w:r>
+        <w:rPr>
+          <w:rStyle w:val="pun"/>
+          <w:rFonts w:ascii="Consolas" w:hAnsi="Consolas"/>
+          <w:color w:val="666600"/>
+          <w:bdr w:val="none" w:sz="0" w:space="0" w:color="auto" w:frame="1"/>
+        </w:rPr>
+        <w:t>[,</w:t>
+      </w:r>
+      <w:r>
+        <w:rPr>
+          <w:rStyle w:val="pln"/>
+          <w:rFonts w:ascii="Consolas" w:hAnsi="Consolas"/>
+          <w:color w:val="000000"/>
+          <w:bdr w:val="none" w:sz="0" w:space="0" w:color="auto" w:frame="1"/>
+        </w:rPr>
+        <w:t xml:space="preserve"> proto</w:t>
+      </w:r>
+      <w:r>
+        <w:rPr>
+          <w:rStyle w:val="pun"/>
+          <w:rFonts w:ascii="Consolas" w:hAnsi="Consolas"/>
+          <w:color w:val="666600"/>
+          <w:bdr w:val="none" w:sz="0" w:space="0" w:color="auto" w:frame="1"/>
+        </w:rPr>
+        <w:t>]]])</w:t>
+      </w:r>
+    </w:p>
+    <w:p>
+      <w:pPr>
+        <w:pStyle w:val="4"/>
+      </w:pPr>
+      <w:r>
+        <w:t>参数</w:t>
+      </w:r>
+    </w:p>
+    <w:p>
+      <w:pPr>
+        <w:numPr>
+          <w:ilvl w:val="0"/>
+          <w:numId w:val="32"/>
+        </w:numPr>
+        <w:shd w:val="clear" w:color="auto" w:fill="FFFFFF"/>
+        <w:wordWrap w:val="0"/>
+        <w:spacing w:before="0" w:after="240" w:line="360" w:lineRule="atLeast"/>
+        <w:ind w:left="240"/>
+        <w:rPr>
+          <w:rFonts w:ascii="Helvetica" w:hAnsi="Helvetica"/>
+          <w:color w:val="333333"/>
+        </w:rPr>
+      </w:pPr>
+      <w:r>
+        <w:rPr>
+          <w:rFonts w:ascii="Helvetica" w:hAnsi="Helvetica"/>
+          <w:color w:val="333333"/>
+        </w:rPr>
+        <w:t xml:space="preserve">family: </w:t>
+      </w:r>
+      <w:r>
+        <w:rPr>
+          <w:rFonts w:ascii="Helvetica" w:hAnsi="Helvetica"/>
+          <w:color w:val="333333"/>
+        </w:rPr>
+        <w:t>套接字家族可以使</w:t>
+      </w:r>
+      <w:r>
+        <w:rPr>
+          <w:rFonts w:ascii="Helvetica" w:hAnsi="Helvetica"/>
+          <w:color w:val="333333"/>
+        </w:rPr>
+        <w:t>AF_UNIX</w:t>
+      </w:r>
+      <w:r>
+        <w:rPr>
+          <w:rFonts w:ascii="Helvetica" w:hAnsi="Helvetica"/>
+          <w:color w:val="333333"/>
+        </w:rPr>
+        <w:t>或者</w:t>
+      </w:r>
+      <w:r>
+        <w:rPr>
+          <w:rFonts w:ascii="Helvetica" w:hAnsi="Helvetica"/>
+          <w:color w:val="333333"/>
+        </w:rPr>
+        <w:t>AF_INET</w:t>
+      </w:r>
+    </w:p>
+    <w:p>
+      <w:pPr>
+        <w:numPr>
+          <w:ilvl w:val="0"/>
+          <w:numId w:val="32"/>
+        </w:numPr>
+        <w:shd w:val="clear" w:color="auto" w:fill="FFFFFF"/>
+        <w:wordWrap w:val="0"/>
+        <w:spacing w:before="0" w:after="0" w:line="360" w:lineRule="atLeast"/>
+        <w:ind w:left="240"/>
+        <w:rPr>
+          <w:rFonts w:ascii="Helvetica" w:hAnsi="Helvetica"/>
+          <w:color w:val="333333"/>
+        </w:rPr>
+      </w:pPr>
+      <w:r>
+        <w:rPr>
+          <w:rFonts w:ascii="Helvetica" w:hAnsi="Helvetica"/>
+          <w:color w:val="333333"/>
+        </w:rPr>
+        <w:t xml:space="preserve">type: </w:t>
+      </w:r>
+      <w:r>
+        <w:rPr>
+          <w:rFonts w:ascii="Helvetica" w:hAnsi="Helvetica"/>
+          <w:color w:val="333333"/>
+        </w:rPr>
+        <w:t>套接</w:t>
+      </w:r>
+      <w:proofErr w:type="gramStart"/>
+      <w:r>
+        <w:rPr>
+          <w:rFonts w:ascii="Helvetica" w:hAnsi="Helvetica"/>
+          <w:color w:val="333333"/>
+        </w:rPr>
+        <w:t>字类型</w:t>
+      </w:r>
+      <w:proofErr w:type="gramEnd"/>
+      <w:r>
+        <w:rPr>
+          <w:rFonts w:ascii="Helvetica" w:hAnsi="Helvetica"/>
+          <w:color w:val="333333"/>
+        </w:rPr>
+        <w:t>可以根据是面向连接的还是非连接分为</w:t>
+      </w:r>
+      <w:r>
+        <w:rPr>
+          <w:rStyle w:val="HTML1"/>
+          <w:color w:val="333333"/>
+          <w:bdr w:val="none" w:sz="0" w:space="0" w:color="auto" w:frame="1"/>
+        </w:rPr>
+        <w:t>SOCK_STREAM</w:t>
+      </w:r>
+      <w:r>
+        <w:rPr>
+          <w:rFonts w:ascii="Helvetica" w:hAnsi="Helvetica"/>
+          <w:color w:val="333333"/>
+        </w:rPr>
+        <w:t>或</w:t>
+      </w:r>
+      <w:r>
+        <w:rPr>
+          <w:rStyle w:val="HTML1"/>
+          <w:color w:val="333333"/>
+          <w:bdr w:val="none" w:sz="0" w:space="0" w:color="auto" w:frame="1"/>
+        </w:rPr>
+        <w:t>SOCK_DGRAM</w:t>
+      </w:r>
+    </w:p>
+    <w:p>
+      <w:pPr>
+        <w:numPr>
+          <w:ilvl w:val="0"/>
+          <w:numId w:val="32"/>
+        </w:numPr>
+        <w:shd w:val="clear" w:color="auto" w:fill="FFFFFF"/>
+        <w:wordWrap w:val="0"/>
+        <w:spacing w:before="0" w:after="240" w:line="360" w:lineRule="atLeast"/>
+        <w:ind w:left="240"/>
+        <w:rPr>
+          <w:rFonts w:ascii="Helvetica" w:hAnsi="Helvetica"/>
+          <w:color w:val="333333"/>
+        </w:rPr>
+      </w:pPr>
+      <w:r>
+        <w:rPr>
+          <w:rFonts w:ascii="Helvetica" w:hAnsi="Helvetica"/>
+          <w:color w:val="333333"/>
+        </w:rPr>
+        <w:t xml:space="preserve">protocol: </w:t>
+      </w:r>
+      <w:r>
+        <w:rPr>
+          <w:rFonts w:ascii="Helvetica" w:hAnsi="Helvetica"/>
+          <w:color w:val="333333"/>
+        </w:rPr>
+        <w:t>一般不填默认为</w:t>
+      </w:r>
+      <w:r>
+        <w:rPr>
+          <w:rFonts w:ascii="Helvetica" w:hAnsi="Helvetica"/>
+          <w:color w:val="333333"/>
+        </w:rPr>
+        <w:t>0.</w:t>
+      </w:r>
+    </w:p>
+    <w:p>
+      <w:pPr>
+        <w:pStyle w:val="4"/>
+      </w:pPr>
+      <w:r>
+        <w:t>Socket 对象(内建)方法</w:t>
+      </w:r>
+    </w:p>
+    <w:tbl>
+      <w:tblPr>
+        <w:tblW w:w="5000" w:type="pct"/>
+        <w:shd w:val="clear" w:color="auto" w:fill="FFFFFF"/>
+        <w:tblCellMar>
+          <w:left w:w="0" w:type="dxa"/>
+          <w:right w:w="0" w:type="dxa"/>
+        </w:tblCellMar>
+        <w:tblLook w:val="04A0" w:firstRow="1" w:lastRow="0" w:firstColumn="1" w:lastColumn="0" w:noHBand="0" w:noVBand="1"/>
+      </w:tblPr>
+      <w:tblGrid>
+        <w:gridCol w:w="3363"/>
+        <w:gridCol w:w="4927"/>
+      </w:tblGrid>
+      <w:tr>
+        <w:trPr>
+          <w:tblHeader/>
+        </w:trPr>
+        <w:tc>
+          <w:tcPr>
+            <w:tcW w:w="2028" w:type="pct"/>
+            <w:tcBorders>
+              <w:top w:val="single" w:sz="6" w:space="0" w:color="555555"/>
+              <w:left w:val="single" w:sz="6" w:space="0" w:color="555555"/>
+              <w:bottom w:val="single" w:sz="6" w:space="0" w:color="555555"/>
+              <w:right w:val="single" w:sz="6" w:space="0" w:color="555555"/>
+            </w:tcBorders>
+            <w:shd w:val="clear" w:color="auto" w:fill="555555"/>
+            <w:tcMar>
+              <w:top w:w="45" w:type="dxa"/>
+              <w:left w:w="45" w:type="dxa"/>
+              <w:bottom w:w="45" w:type="dxa"/>
+              <w:right w:w="45" w:type="dxa"/>
+            </w:tcMar>
+            <w:hideMark/>
+          </w:tcPr>
+          <w:p>
+            <w:pPr>
+              <w:rPr>
+                <w:rFonts w:ascii="Helvetica" w:hAnsi="Helvetica"/>
+                <w:b/>
+                <w:bCs/>
+                <w:color w:val="FFFFFF"/>
+                <w:sz w:val="18"/>
+                <w:szCs w:val="18"/>
+              </w:rPr>
+            </w:pPr>
+            <w:r>
+              <w:rPr>
+                <w:rFonts w:ascii="Helvetica" w:hAnsi="Helvetica"/>
+                <w:b/>
+                <w:bCs/>
+                <w:color w:val="FFFFFF"/>
+                <w:sz w:val="18"/>
+                <w:szCs w:val="18"/>
+              </w:rPr>
+              <w:t>函数</w:t>
+            </w:r>
+          </w:p>
+        </w:tc>
+        <w:tc>
+          <w:tcPr>
+            <w:tcW w:w="2972" w:type="pct"/>
+            <w:tcBorders>
+              <w:top w:val="single" w:sz="6" w:space="0" w:color="555555"/>
+              <w:left w:val="single" w:sz="6" w:space="0" w:color="555555"/>
+              <w:bottom w:val="single" w:sz="6" w:space="0" w:color="555555"/>
+              <w:right w:val="single" w:sz="6" w:space="0" w:color="555555"/>
+            </w:tcBorders>
+            <w:shd w:val="clear" w:color="auto" w:fill="555555"/>
+            <w:tcMar>
+              <w:top w:w="45" w:type="dxa"/>
+              <w:left w:w="45" w:type="dxa"/>
+              <w:bottom w:w="45" w:type="dxa"/>
+              <w:right w:w="45" w:type="dxa"/>
+            </w:tcMar>
+            <w:hideMark/>
+          </w:tcPr>
+          <w:p>
+            <w:pPr>
+              <w:rPr>
+                <w:rFonts w:ascii="Helvetica" w:hAnsi="Helvetica"/>
+                <w:b/>
+                <w:bCs/>
+                <w:color w:val="FFFFFF"/>
+                <w:sz w:val="18"/>
+                <w:szCs w:val="18"/>
+              </w:rPr>
+            </w:pPr>
+            <w:r>
+              <w:rPr>
+                <w:rFonts w:ascii="Helvetica" w:hAnsi="Helvetica"/>
+                <w:b/>
+                <w:bCs/>
+                <w:color w:val="FFFFFF"/>
+                <w:sz w:val="18"/>
+                <w:szCs w:val="18"/>
+              </w:rPr>
+              <w:t>描述</w:t>
+            </w:r>
+          </w:p>
+        </w:tc>
+      </w:tr>
+      <w:tr>
+        <w:tc>
+          <w:tcPr>
+            <w:tcW w:w="5000" w:type="pct"/>
+            <w:gridSpan w:val="2"/>
+            <w:tcBorders>
+              <w:top w:val="single" w:sz="6" w:space="0" w:color="D4D4D4"/>
+              <w:left w:val="single" w:sz="6" w:space="0" w:color="D4D4D4"/>
+              <w:bottom w:val="single" w:sz="6" w:space="0" w:color="D4D4D4"/>
+              <w:right w:val="single" w:sz="6" w:space="0" w:color="D4D4D4"/>
+            </w:tcBorders>
+            <w:shd w:val="clear" w:color="auto" w:fill="F6F4F0"/>
+            <w:tcMar>
+              <w:top w:w="105" w:type="dxa"/>
+              <w:left w:w="75" w:type="dxa"/>
+              <w:bottom w:w="105" w:type="dxa"/>
+              <w:right w:w="75" w:type="dxa"/>
+            </w:tcMar>
+            <w:hideMark/>
+          </w:tcPr>
+          <w:p>
+            <w:pPr>
+              <w:spacing w:line="480" w:lineRule="atLeast"/>
+              <w:rPr>
+                <w:rFonts w:ascii="Helvetica" w:hAnsi="Helvetica"/>
+                <w:color w:val="333333"/>
+              </w:rPr>
+            </w:pPr>
+            <w:r>
+              <w:rPr>
+                <w:rFonts w:ascii="Helvetica" w:hAnsi="Helvetica"/>
+                <w:color w:val="333333"/>
+              </w:rPr>
+              <w:t>服务器端套接字</w:t>
+            </w:r>
+          </w:p>
+        </w:tc>
+      </w:tr>
+      <w:tr>
+        <w:tc>
+          <w:tcPr>
+            <w:tcW w:w="2028" w:type="pct"/>
+            <w:tcBorders>
+              <w:top w:val="single" w:sz="6" w:space="0" w:color="D4D4D4"/>
+              <w:left w:val="single" w:sz="6" w:space="0" w:color="D4D4D4"/>
+              <w:bottom w:val="single" w:sz="6" w:space="0" w:color="D4D4D4"/>
+              <w:right w:val="single" w:sz="6" w:space="0" w:color="D4D4D4"/>
+            </w:tcBorders>
+            <w:shd w:val="clear" w:color="auto" w:fill="FFFFFF"/>
+            <w:tcMar>
+              <w:top w:w="105" w:type="dxa"/>
+              <w:left w:w="75" w:type="dxa"/>
+              <w:bottom w:w="105" w:type="dxa"/>
+              <w:right w:w="75" w:type="dxa"/>
+            </w:tcMar>
+            <w:hideMark/>
+          </w:tcPr>
+          <w:p>
+            <w:pPr>
+              <w:spacing w:line="480" w:lineRule="atLeast"/>
+              <w:rPr>
+                <w:rFonts w:ascii="Helvetica" w:hAnsi="Helvetica"/>
+                <w:color w:val="333333"/>
+              </w:rPr>
+            </w:pPr>
+            <w:proofErr w:type="spellStart"/>
+            <w:proofErr w:type="gramStart"/>
+            <w:r>
+              <w:rPr>
+                <w:rFonts w:ascii="Helvetica" w:hAnsi="Helvetica"/>
+                <w:color w:val="333333"/>
+              </w:rPr>
+              <w:lastRenderedPageBreak/>
+              <w:t>s.bind</w:t>
+            </w:r>
+            <w:proofErr w:type="spellEnd"/>
+            <w:proofErr w:type="gramEnd"/>
+            <w:r>
+              <w:rPr>
+                <w:rFonts w:ascii="Helvetica" w:hAnsi="Helvetica"/>
+                <w:color w:val="333333"/>
+              </w:rPr>
+              <w:t>()</w:t>
+            </w:r>
+          </w:p>
+        </w:tc>
+        <w:tc>
+          <w:tcPr>
+            <w:tcW w:w="2972" w:type="pct"/>
+            <w:tcBorders>
+              <w:top w:val="single" w:sz="6" w:space="0" w:color="D4D4D4"/>
+              <w:left w:val="single" w:sz="6" w:space="0" w:color="D4D4D4"/>
+              <w:bottom w:val="single" w:sz="6" w:space="0" w:color="D4D4D4"/>
+              <w:right w:val="single" w:sz="6" w:space="0" w:color="D4D4D4"/>
+            </w:tcBorders>
+            <w:shd w:val="clear" w:color="auto" w:fill="FFFFFF"/>
+            <w:tcMar>
+              <w:top w:w="105" w:type="dxa"/>
+              <w:left w:w="75" w:type="dxa"/>
+              <w:bottom w:w="105" w:type="dxa"/>
+              <w:right w:w="75" w:type="dxa"/>
+            </w:tcMar>
+            <w:hideMark/>
+          </w:tcPr>
+          <w:p>
+            <w:pPr>
+              <w:spacing w:line="480" w:lineRule="atLeast"/>
+              <w:rPr>
+                <w:rFonts w:ascii="Helvetica" w:hAnsi="Helvetica"/>
+                <w:color w:val="333333"/>
+              </w:rPr>
+            </w:pPr>
+            <w:r>
+              <w:rPr>
+                <w:rFonts w:ascii="Helvetica" w:hAnsi="Helvetica"/>
+                <w:color w:val="333333"/>
+              </w:rPr>
+              <w:t>绑定地址（</w:t>
+            </w:r>
+            <w:proofErr w:type="spellStart"/>
+            <w:r>
+              <w:rPr>
+                <w:rFonts w:ascii="Helvetica" w:hAnsi="Helvetica"/>
+                <w:color w:val="333333"/>
+              </w:rPr>
+              <w:t>host,port</w:t>
+            </w:r>
+            <w:proofErr w:type="spellEnd"/>
+            <w:r>
+              <w:rPr>
+                <w:rFonts w:ascii="Helvetica" w:hAnsi="Helvetica"/>
+                <w:color w:val="333333"/>
+              </w:rPr>
+              <w:t>）到套接字，</w:t>
+            </w:r>
+            <w:r>
+              <w:rPr>
+                <w:rFonts w:ascii="Helvetica" w:hAnsi="Helvetica"/>
+                <w:color w:val="333333"/>
+              </w:rPr>
+              <w:t xml:space="preserve"> </w:t>
+            </w:r>
+            <w:r>
+              <w:rPr>
+                <w:rFonts w:ascii="Helvetica" w:hAnsi="Helvetica"/>
+                <w:color w:val="333333"/>
+              </w:rPr>
+              <w:t>在</w:t>
+            </w:r>
+            <w:r>
+              <w:rPr>
+                <w:rFonts w:ascii="Helvetica" w:hAnsi="Helvetica"/>
+                <w:color w:val="333333"/>
+              </w:rPr>
+              <w:t>AF_INET</w:t>
+            </w:r>
+            <w:r>
+              <w:rPr>
+                <w:rFonts w:ascii="Helvetica" w:hAnsi="Helvetica"/>
+                <w:color w:val="333333"/>
+              </w:rPr>
+              <w:t>下</w:t>
+            </w:r>
+            <w:r>
+              <w:rPr>
+                <w:rFonts w:ascii="Helvetica" w:hAnsi="Helvetica"/>
+                <w:color w:val="333333"/>
+              </w:rPr>
+              <w:t>,</w:t>
+            </w:r>
+            <w:r>
+              <w:rPr>
+                <w:rFonts w:ascii="Helvetica" w:hAnsi="Helvetica"/>
+                <w:color w:val="333333"/>
+              </w:rPr>
+              <w:t>以元组（</w:t>
+            </w:r>
+            <w:proofErr w:type="spellStart"/>
+            <w:r>
+              <w:rPr>
+                <w:rFonts w:ascii="Helvetica" w:hAnsi="Helvetica"/>
+                <w:color w:val="333333"/>
+              </w:rPr>
+              <w:t>host,port</w:t>
+            </w:r>
+            <w:proofErr w:type="spellEnd"/>
+            <w:r>
+              <w:rPr>
+                <w:rFonts w:ascii="Helvetica" w:hAnsi="Helvetica"/>
+                <w:color w:val="333333"/>
+              </w:rPr>
+              <w:t>）的形式表示地址。</w:t>
+            </w:r>
+          </w:p>
+        </w:tc>
+      </w:tr>
+      <w:tr>
+        <w:tc>
+          <w:tcPr>
+            <w:tcW w:w="2028" w:type="pct"/>
+            <w:tcBorders>
+              <w:top w:val="single" w:sz="6" w:space="0" w:color="D4D4D4"/>
+              <w:left w:val="single" w:sz="6" w:space="0" w:color="D4D4D4"/>
+              <w:bottom w:val="single" w:sz="6" w:space="0" w:color="D4D4D4"/>
+              <w:right w:val="single" w:sz="6" w:space="0" w:color="D4D4D4"/>
+            </w:tcBorders>
+            <w:shd w:val="clear" w:color="auto" w:fill="F6F4F0"/>
+            <w:tcMar>
+              <w:top w:w="105" w:type="dxa"/>
+              <w:left w:w="75" w:type="dxa"/>
+              <w:bottom w:w="105" w:type="dxa"/>
+              <w:right w:w="75" w:type="dxa"/>
+            </w:tcMar>
+            <w:hideMark/>
+          </w:tcPr>
+          <w:p>
+            <w:pPr>
+              <w:spacing w:line="480" w:lineRule="atLeast"/>
+              <w:rPr>
+                <w:rFonts w:ascii="Helvetica" w:hAnsi="Helvetica"/>
+                <w:color w:val="333333"/>
+              </w:rPr>
+            </w:pPr>
+            <w:proofErr w:type="spellStart"/>
+            <w:proofErr w:type="gramStart"/>
+            <w:r>
+              <w:rPr>
+                <w:rFonts w:ascii="Helvetica" w:hAnsi="Helvetica"/>
+                <w:color w:val="333333"/>
+              </w:rPr>
+              <w:t>s.listen</w:t>
+            </w:r>
+            <w:proofErr w:type="spellEnd"/>
+            <w:proofErr w:type="gramEnd"/>
+            <w:r>
+              <w:rPr>
+                <w:rFonts w:ascii="Helvetica" w:hAnsi="Helvetica"/>
+                <w:color w:val="333333"/>
+              </w:rPr>
+              <w:t>()</w:t>
+            </w:r>
+          </w:p>
+        </w:tc>
+        <w:tc>
+          <w:tcPr>
+            <w:tcW w:w="2972" w:type="pct"/>
+            <w:tcBorders>
+              <w:top w:val="single" w:sz="6" w:space="0" w:color="D4D4D4"/>
+              <w:left w:val="single" w:sz="6" w:space="0" w:color="D4D4D4"/>
+              <w:bottom w:val="single" w:sz="6" w:space="0" w:color="D4D4D4"/>
+              <w:right w:val="single" w:sz="6" w:space="0" w:color="D4D4D4"/>
+            </w:tcBorders>
+            <w:shd w:val="clear" w:color="auto" w:fill="F6F4F0"/>
+            <w:tcMar>
+              <w:top w:w="105" w:type="dxa"/>
+              <w:left w:w="75" w:type="dxa"/>
+              <w:bottom w:w="105" w:type="dxa"/>
+              <w:right w:w="75" w:type="dxa"/>
+            </w:tcMar>
+            <w:hideMark/>
+          </w:tcPr>
+          <w:p>
+            <w:pPr>
+              <w:spacing w:line="480" w:lineRule="atLeast"/>
+              <w:rPr>
+                <w:rFonts w:ascii="Helvetica" w:hAnsi="Helvetica"/>
+                <w:color w:val="333333"/>
+              </w:rPr>
+            </w:pPr>
+            <w:r>
+              <w:rPr>
+                <w:rFonts w:ascii="Helvetica" w:hAnsi="Helvetica"/>
+                <w:color w:val="333333"/>
+              </w:rPr>
+              <w:t>开始</w:t>
+            </w:r>
+            <w:r>
+              <w:rPr>
+                <w:rFonts w:ascii="Helvetica" w:hAnsi="Helvetica"/>
+                <w:color w:val="333333"/>
+              </w:rPr>
+              <w:t>TCP</w:t>
+            </w:r>
+            <w:r>
+              <w:rPr>
+                <w:rFonts w:ascii="Helvetica" w:hAnsi="Helvetica"/>
+                <w:color w:val="333333"/>
+              </w:rPr>
+              <w:t>监听。</w:t>
+            </w:r>
+            <w:r>
+              <w:rPr>
+                <w:rFonts w:ascii="Helvetica" w:hAnsi="Helvetica"/>
+                <w:color w:val="333333"/>
+              </w:rPr>
+              <w:t>backlog</w:t>
+            </w:r>
+            <w:r>
+              <w:rPr>
+                <w:rFonts w:ascii="Helvetica" w:hAnsi="Helvetica"/>
+                <w:color w:val="333333"/>
+              </w:rPr>
+              <w:t>指定在拒绝连接之前，操作系统可以挂起的最大连接数量。该值至少为</w:t>
+            </w:r>
+            <w:r>
+              <w:rPr>
+                <w:rFonts w:ascii="Helvetica" w:hAnsi="Helvetica"/>
+                <w:color w:val="333333"/>
+              </w:rPr>
+              <w:t>1</w:t>
+            </w:r>
+            <w:r>
+              <w:rPr>
+                <w:rFonts w:ascii="Helvetica" w:hAnsi="Helvetica"/>
+                <w:color w:val="333333"/>
+              </w:rPr>
+              <w:t>，大部分应用程序设为</w:t>
+            </w:r>
+            <w:r>
+              <w:rPr>
+                <w:rFonts w:ascii="Helvetica" w:hAnsi="Helvetica"/>
+                <w:color w:val="333333"/>
+              </w:rPr>
+              <w:t>5</w:t>
+            </w:r>
+            <w:r>
+              <w:rPr>
+                <w:rFonts w:ascii="Helvetica" w:hAnsi="Helvetica"/>
+                <w:color w:val="333333"/>
+              </w:rPr>
+              <w:t>就可以了。</w:t>
+            </w:r>
+          </w:p>
+        </w:tc>
+      </w:tr>
+      <w:tr>
+        <w:tc>
+          <w:tcPr>
+            <w:tcW w:w="2028" w:type="pct"/>
+            <w:tcBorders>
+              <w:top w:val="single" w:sz="6" w:space="0" w:color="D4D4D4"/>
+              <w:left w:val="single" w:sz="6" w:space="0" w:color="D4D4D4"/>
+              <w:bottom w:val="single" w:sz="6" w:space="0" w:color="D4D4D4"/>
+              <w:right w:val="single" w:sz="6" w:space="0" w:color="D4D4D4"/>
+            </w:tcBorders>
+            <w:shd w:val="clear" w:color="auto" w:fill="FFFFFF"/>
+            <w:tcMar>
+              <w:top w:w="105" w:type="dxa"/>
+              <w:left w:w="75" w:type="dxa"/>
+              <w:bottom w:w="105" w:type="dxa"/>
+              <w:right w:w="75" w:type="dxa"/>
+            </w:tcMar>
+            <w:hideMark/>
+          </w:tcPr>
+          <w:p>
+            <w:pPr>
+              <w:spacing w:line="480" w:lineRule="atLeast"/>
+              <w:rPr>
+                <w:rFonts w:ascii="Helvetica" w:hAnsi="Helvetica"/>
+                <w:color w:val="333333"/>
+              </w:rPr>
+            </w:pPr>
+            <w:proofErr w:type="spellStart"/>
+            <w:proofErr w:type="gramStart"/>
+            <w:r>
+              <w:rPr>
+                <w:rFonts w:ascii="Helvetica" w:hAnsi="Helvetica"/>
+                <w:color w:val="333333"/>
+              </w:rPr>
+              <w:t>s.accept</w:t>
+            </w:r>
+            <w:proofErr w:type="spellEnd"/>
+            <w:proofErr w:type="gramEnd"/>
+            <w:r>
+              <w:rPr>
+                <w:rFonts w:ascii="Helvetica" w:hAnsi="Helvetica"/>
+                <w:color w:val="333333"/>
+              </w:rPr>
+              <w:t>()</w:t>
+            </w:r>
+          </w:p>
+        </w:tc>
+        <w:tc>
+          <w:tcPr>
+            <w:tcW w:w="2972" w:type="pct"/>
+            <w:tcBorders>
+              <w:top w:val="single" w:sz="6" w:space="0" w:color="D4D4D4"/>
+              <w:left w:val="single" w:sz="6" w:space="0" w:color="D4D4D4"/>
+              <w:bottom w:val="single" w:sz="6" w:space="0" w:color="D4D4D4"/>
+              <w:right w:val="single" w:sz="6" w:space="0" w:color="D4D4D4"/>
+            </w:tcBorders>
+            <w:shd w:val="clear" w:color="auto" w:fill="FFFFFF"/>
+            <w:tcMar>
+              <w:top w:w="105" w:type="dxa"/>
+              <w:left w:w="75" w:type="dxa"/>
+              <w:bottom w:w="105" w:type="dxa"/>
+              <w:right w:w="75" w:type="dxa"/>
+            </w:tcMar>
+            <w:hideMark/>
+          </w:tcPr>
+          <w:p>
+            <w:pPr>
+              <w:spacing w:line="480" w:lineRule="atLeast"/>
+              <w:rPr>
+                <w:rFonts w:ascii="Helvetica" w:hAnsi="Helvetica"/>
+                <w:color w:val="333333"/>
+              </w:rPr>
+            </w:pPr>
+            <w:r>
+              <w:rPr>
+                <w:rFonts w:ascii="Helvetica" w:hAnsi="Helvetica"/>
+                <w:color w:val="333333"/>
+              </w:rPr>
+              <w:t>被动接受</w:t>
+            </w:r>
+            <w:r>
+              <w:rPr>
+                <w:rFonts w:ascii="Helvetica" w:hAnsi="Helvetica"/>
+                <w:color w:val="333333"/>
+              </w:rPr>
+              <w:t>TCP</w:t>
+            </w:r>
+            <w:r>
+              <w:rPr>
+                <w:rFonts w:ascii="Helvetica" w:hAnsi="Helvetica"/>
+                <w:color w:val="333333"/>
+              </w:rPr>
+              <w:t>客户端连接</w:t>
+            </w:r>
+            <w:r>
+              <w:rPr>
+                <w:rFonts w:ascii="Helvetica" w:hAnsi="Helvetica"/>
+                <w:color w:val="333333"/>
+              </w:rPr>
+              <w:t>,(</w:t>
+            </w:r>
+            <w:r>
+              <w:rPr>
+                <w:rFonts w:ascii="Helvetica" w:hAnsi="Helvetica"/>
+                <w:color w:val="333333"/>
+              </w:rPr>
+              <w:t>阻塞式</w:t>
+            </w:r>
+            <w:r>
+              <w:rPr>
+                <w:rFonts w:ascii="Helvetica" w:hAnsi="Helvetica"/>
+                <w:color w:val="333333"/>
+              </w:rPr>
+              <w:t>)</w:t>
+            </w:r>
+            <w:r>
+              <w:rPr>
+                <w:rFonts w:ascii="Helvetica" w:hAnsi="Helvetica"/>
+                <w:color w:val="333333"/>
+              </w:rPr>
+              <w:t>等待连接的到来</w:t>
+            </w:r>
+          </w:p>
+        </w:tc>
+      </w:tr>
+      <w:tr>
+        <w:tc>
+          <w:tcPr>
+            <w:tcW w:w="5000" w:type="pct"/>
+            <w:gridSpan w:val="2"/>
+            <w:tcBorders>
+              <w:top w:val="single" w:sz="6" w:space="0" w:color="D4D4D4"/>
+              <w:left w:val="single" w:sz="6" w:space="0" w:color="D4D4D4"/>
+              <w:bottom w:val="single" w:sz="6" w:space="0" w:color="D4D4D4"/>
+              <w:right w:val="single" w:sz="6" w:space="0" w:color="D4D4D4"/>
+            </w:tcBorders>
+            <w:shd w:val="clear" w:color="auto" w:fill="F6F4F0"/>
+            <w:tcMar>
+              <w:top w:w="105" w:type="dxa"/>
+              <w:left w:w="75" w:type="dxa"/>
+              <w:bottom w:w="105" w:type="dxa"/>
+              <w:right w:w="75" w:type="dxa"/>
+            </w:tcMar>
+            <w:hideMark/>
+          </w:tcPr>
+          <w:p>
+            <w:pPr>
+              <w:spacing w:line="480" w:lineRule="atLeast"/>
+              <w:rPr>
+                <w:rFonts w:ascii="Helvetica" w:hAnsi="Helvetica"/>
+                <w:color w:val="333333"/>
+              </w:rPr>
+            </w:pPr>
+            <w:r>
+              <w:rPr>
+                <w:rFonts w:ascii="Helvetica" w:hAnsi="Helvetica"/>
+                <w:color w:val="333333"/>
+              </w:rPr>
+              <w:t>客户端套接字</w:t>
+            </w:r>
+          </w:p>
+        </w:tc>
+      </w:tr>
+      <w:tr>
+        <w:tc>
+          <w:tcPr>
+            <w:tcW w:w="2028" w:type="pct"/>
+            <w:tcBorders>
+              <w:top w:val="single" w:sz="6" w:space="0" w:color="D4D4D4"/>
+              <w:left w:val="single" w:sz="6" w:space="0" w:color="D4D4D4"/>
+              <w:bottom w:val="single" w:sz="6" w:space="0" w:color="D4D4D4"/>
+              <w:right w:val="single" w:sz="6" w:space="0" w:color="D4D4D4"/>
+            </w:tcBorders>
+            <w:shd w:val="clear" w:color="auto" w:fill="FFFFFF"/>
+            <w:tcMar>
+              <w:top w:w="105" w:type="dxa"/>
+              <w:left w:w="75" w:type="dxa"/>
+              <w:bottom w:w="105" w:type="dxa"/>
+              <w:right w:w="75" w:type="dxa"/>
+            </w:tcMar>
+            <w:hideMark/>
+          </w:tcPr>
+          <w:p>
+            <w:pPr>
+              <w:spacing w:line="480" w:lineRule="atLeast"/>
+              <w:rPr>
+                <w:rFonts w:ascii="Helvetica" w:hAnsi="Helvetica"/>
+                <w:color w:val="333333"/>
+              </w:rPr>
+            </w:pPr>
+            <w:proofErr w:type="spellStart"/>
+            <w:proofErr w:type="gramStart"/>
+            <w:r>
+              <w:rPr>
+                <w:rFonts w:ascii="Helvetica" w:hAnsi="Helvetica"/>
+                <w:color w:val="333333"/>
+              </w:rPr>
+              <w:t>s.connect</w:t>
+            </w:r>
+            <w:proofErr w:type="spellEnd"/>
+            <w:proofErr w:type="gramEnd"/>
+            <w:r>
+              <w:rPr>
+                <w:rFonts w:ascii="Helvetica" w:hAnsi="Helvetica"/>
+                <w:color w:val="333333"/>
+              </w:rPr>
+              <w:t>()</w:t>
+            </w:r>
+          </w:p>
+        </w:tc>
+        <w:tc>
+          <w:tcPr>
+            <w:tcW w:w="2972" w:type="pct"/>
+            <w:tcBorders>
+              <w:top w:val="single" w:sz="6" w:space="0" w:color="D4D4D4"/>
+              <w:left w:val="single" w:sz="6" w:space="0" w:color="D4D4D4"/>
+              <w:bottom w:val="single" w:sz="6" w:space="0" w:color="D4D4D4"/>
+              <w:right w:val="single" w:sz="6" w:space="0" w:color="D4D4D4"/>
+            </w:tcBorders>
+            <w:shd w:val="clear" w:color="auto" w:fill="FFFFFF"/>
+            <w:tcMar>
+              <w:top w:w="105" w:type="dxa"/>
+              <w:left w:w="75" w:type="dxa"/>
+              <w:bottom w:w="105" w:type="dxa"/>
+              <w:right w:w="75" w:type="dxa"/>
+            </w:tcMar>
+            <w:hideMark/>
+          </w:tcPr>
+          <w:p>
+            <w:pPr>
+              <w:spacing w:line="480" w:lineRule="atLeast"/>
+              <w:rPr>
+                <w:rFonts w:ascii="Helvetica" w:hAnsi="Helvetica"/>
+                <w:color w:val="333333"/>
+              </w:rPr>
+            </w:pPr>
+            <w:r>
+              <w:rPr>
+                <w:rFonts w:ascii="Helvetica" w:hAnsi="Helvetica"/>
+                <w:color w:val="333333"/>
+              </w:rPr>
+              <w:t>主动初始化</w:t>
+            </w:r>
+            <w:r>
+              <w:rPr>
+                <w:rFonts w:ascii="Helvetica" w:hAnsi="Helvetica"/>
+                <w:color w:val="333333"/>
+              </w:rPr>
+              <w:t>TCP</w:t>
+            </w:r>
+            <w:r>
+              <w:rPr>
+                <w:rFonts w:ascii="Helvetica" w:hAnsi="Helvetica"/>
+                <w:color w:val="333333"/>
+              </w:rPr>
+              <w:t>服务器连接，。一般</w:t>
+            </w:r>
+            <w:r>
+              <w:rPr>
+                <w:rFonts w:ascii="Helvetica" w:hAnsi="Helvetica"/>
+                <w:color w:val="333333"/>
+              </w:rPr>
+              <w:t>address</w:t>
+            </w:r>
+            <w:r>
+              <w:rPr>
+                <w:rFonts w:ascii="Helvetica" w:hAnsi="Helvetica"/>
+                <w:color w:val="333333"/>
+              </w:rPr>
+              <w:t>的格式为元组（</w:t>
+            </w:r>
+            <w:proofErr w:type="spellStart"/>
+            <w:r>
+              <w:rPr>
+                <w:rFonts w:ascii="Helvetica" w:hAnsi="Helvetica"/>
+                <w:color w:val="333333"/>
+              </w:rPr>
+              <w:t>hostname,port</w:t>
+            </w:r>
+            <w:proofErr w:type="spellEnd"/>
+            <w:r>
+              <w:rPr>
+                <w:rFonts w:ascii="Helvetica" w:hAnsi="Helvetica"/>
+                <w:color w:val="333333"/>
+              </w:rPr>
+              <w:t>），如果连接出错，返回</w:t>
+            </w:r>
+            <w:proofErr w:type="spellStart"/>
+            <w:r>
+              <w:rPr>
+                <w:rFonts w:ascii="Helvetica" w:hAnsi="Helvetica"/>
+                <w:color w:val="333333"/>
+              </w:rPr>
+              <w:t>socket.error</w:t>
+            </w:r>
+            <w:proofErr w:type="spellEnd"/>
+            <w:r>
+              <w:rPr>
+                <w:rFonts w:ascii="Helvetica" w:hAnsi="Helvetica"/>
+                <w:color w:val="333333"/>
+              </w:rPr>
+              <w:t>错误。</w:t>
+            </w:r>
+          </w:p>
+        </w:tc>
+      </w:tr>
+      <w:tr>
+        <w:tc>
+          <w:tcPr>
+            <w:tcW w:w="2028" w:type="pct"/>
+            <w:tcBorders>
+              <w:top w:val="single" w:sz="6" w:space="0" w:color="D4D4D4"/>
+              <w:left w:val="single" w:sz="6" w:space="0" w:color="D4D4D4"/>
+              <w:bottom w:val="single" w:sz="6" w:space="0" w:color="D4D4D4"/>
+              <w:right w:val="single" w:sz="6" w:space="0" w:color="D4D4D4"/>
+            </w:tcBorders>
+            <w:shd w:val="clear" w:color="auto" w:fill="F6F4F0"/>
+            <w:tcMar>
+              <w:top w:w="105" w:type="dxa"/>
+              <w:left w:w="75" w:type="dxa"/>
+              <w:bottom w:w="105" w:type="dxa"/>
+              <w:right w:w="75" w:type="dxa"/>
+            </w:tcMar>
+            <w:hideMark/>
+          </w:tcPr>
+          <w:p>
+            <w:pPr>
+              <w:spacing w:line="480" w:lineRule="atLeast"/>
+              <w:rPr>
+                <w:rFonts w:ascii="Helvetica" w:hAnsi="Helvetica"/>
+                <w:color w:val="333333"/>
+              </w:rPr>
+            </w:pPr>
+            <w:proofErr w:type="spellStart"/>
+            <w:proofErr w:type="gramStart"/>
+            <w:r>
+              <w:rPr>
+                <w:rFonts w:ascii="Helvetica" w:hAnsi="Helvetica"/>
+                <w:color w:val="333333"/>
+              </w:rPr>
+              <w:t>s.connect</w:t>
+            </w:r>
+            <w:proofErr w:type="gramEnd"/>
+            <w:r>
+              <w:rPr>
+                <w:rFonts w:ascii="Helvetica" w:hAnsi="Helvetica"/>
+                <w:color w:val="333333"/>
+              </w:rPr>
+              <w:t>_ex</w:t>
+            </w:r>
+            <w:proofErr w:type="spellEnd"/>
+            <w:r>
+              <w:rPr>
+                <w:rFonts w:ascii="Helvetica" w:hAnsi="Helvetica"/>
+                <w:color w:val="333333"/>
+              </w:rPr>
+              <w:t>()</w:t>
+            </w:r>
+          </w:p>
+        </w:tc>
+        <w:tc>
+          <w:tcPr>
+            <w:tcW w:w="2972" w:type="pct"/>
+            <w:tcBorders>
+              <w:top w:val="single" w:sz="6" w:space="0" w:color="D4D4D4"/>
+              <w:left w:val="single" w:sz="6" w:space="0" w:color="D4D4D4"/>
+              <w:bottom w:val="single" w:sz="6" w:space="0" w:color="D4D4D4"/>
+              <w:right w:val="single" w:sz="6" w:space="0" w:color="D4D4D4"/>
+            </w:tcBorders>
+            <w:shd w:val="clear" w:color="auto" w:fill="F6F4F0"/>
+            <w:tcMar>
+              <w:top w:w="105" w:type="dxa"/>
+              <w:left w:w="75" w:type="dxa"/>
+              <w:bottom w:w="105" w:type="dxa"/>
+              <w:right w:w="75" w:type="dxa"/>
+            </w:tcMar>
+            <w:hideMark/>
+          </w:tcPr>
+          <w:p>
+            <w:pPr>
+              <w:spacing w:line="480" w:lineRule="atLeast"/>
+              <w:rPr>
+                <w:rFonts w:ascii="Helvetica" w:hAnsi="Helvetica"/>
+                <w:color w:val="333333"/>
+              </w:rPr>
+            </w:pPr>
+            <w:r>
+              <w:rPr>
+                <w:rFonts w:ascii="Helvetica" w:hAnsi="Helvetica"/>
+                <w:color w:val="333333"/>
+              </w:rPr>
+              <w:t>connect()</w:t>
+            </w:r>
+            <w:r>
+              <w:rPr>
+                <w:rFonts w:ascii="Helvetica" w:hAnsi="Helvetica"/>
+                <w:color w:val="333333"/>
+              </w:rPr>
+              <w:t>函数的扩展版本</w:t>
+            </w:r>
+            <w:r>
+              <w:rPr>
+                <w:rFonts w:ascii="Helvetica" w:hAnsi="Helvetica"/>
+                <w:color w:val="333333"/>
+              </w:rPr>
+              <w:t>,</w:t>
+            </w:r>
+            <w:r>
+              <w:rPr>
+                <w:rFonts w:ascii="Helvetica" w:hAnsi="Helvetica"/>
+                <w:color w:val="333333"/>
+              </w:rPr>
+              <w:t>出错时返回出错码</w:t>
+            </w:r>
+            <w:r>
+              <w:rPr>
+                <w:rFonts w:ascii="Helvetica" w:hAnsi="Helvetica"/>
+                <w:color w:val="333333"/>
+              </w:rPr>
+              <w:t>,</w:t>
+            </w:r>
+            <w:r>
+              <w:rPr>
+                <w:rFonts w:ascii="Helvetica" w:hAnsi="Helvetica"/>
+                <w:color w:val="333333"/>
+              </w:rPr>
+              <w:t>而不是抛出异常</w:t>
+            </w:r>
+          </w:p>
+        </w:tc>
+      </w:tr>
+      <w:tr>
+        <w:tc>
+          <w:tcPr>
+            <w:tcW w:w="5000" w:type="pct"/>
+            <w:gridSpan w:val="2"/>
+            <w:tcBorders>
+              <w:top w:val="single" w:sz="6" w:space="0" w:color="D4D4D4"/>
+              <w:left w:val="single" w:sz="6" w:space="0" w:color="D4D4D4"/>
+              <w:bottom w:val="single" w:sz="6" w:space="0" w:color="D4D4D4"/>
+              <w:right w:val="single" w:sz="6" w:space="0" w:color="D4D4D4"/>
+            </w:tcBorders>
+            <w:shd w:val="clear" w:color="auto" w:fill="FFFFFF"/>
+            <w:tcMar>
+              <w:top w:w="105" w:type="dxa"/>
+              <w:left w:w="75" w:type="dxa"/>
+              <w:bottom w:w="105" w:type="dxa"/>
+              <w:right w:w="75" w:type="dxa"/>
+            </w:tcMar>
+            <w:hideMark/>
+          </w:tcPr>
+          <w:p>
+            <w:pPr>
+              <w:spacing w:line="480" w:lineRule="atLeast"/>
+              <w:rPr>
+                <w:rFonts w:ascii="Helvetica" w:hAnsi="Helvetica"/>
+                <w:color w:val="333333"/>
+              </w:rPr>
+            </w:pPr>
+            <w:r>
+              <w:rPr>
+                <w:rFonts w:ascii="Helvetica" w:hAnsi="Helvetica"/>
+                <w:color w:val="333333"/>
+              </w:rPr>
+              <w:t>公共用途的套接字函数</w:t>
+            </w:r>
+          </w:p>
+        </w:tc>
+      </w:tr>
+      <w:tr>
+        <w:tc>
+          <w:tcPr>
+            <w:tcW w:w="2028" w:type="pct"/>
+            <w:tcBorders>
+              <w:top w:val="single" w:sz="6" w:space="0" w:color="D4D4D4"/>
+              <w:left w:val="single" w:sz="6" w:space="0" w:color="D4D4D4"/>
+              <w:bottom w:val="single" w:sz="6" w:space="0" w:color="D4D4D4"/>
+              <w:right w:val="single" w:sz="6" w:space="0" w:color="D4D4D4"/>
+            </w:tcBorders>
+            <w:shd w:val="clear" w:color="auto" w:fill="F6F4F0"/>
+            <w:tcMar>
+              <w:top w:w="105" w:type="dxa"/>
+              <w:left w:w="75" w:type="dxa"/>
+              <w:bottom w:w="105" w:type="dxa"/>
+              <w:right w:w="75" w:type="dxa"/>
+            </w:tcMar>
+            <w:hideMark/>
+          </w:tcPr>
+          <w:p>
+            <w:pPr>
+              <w:spacing w:line="480" w:lineRule="atLeast"/>
+              <w:rPr>
+                <w:rFonts w:ascii="Helvetica" w:hAnsi="Helvetica"/>
+                <w:color w:val="333333"/>
+              </w:rPr>
+            </w:pPr>
+            <w:proofErr w:type="spellStart"/>
+            <w:proofErr w:type="gramStart"/>
+            <w:r>
+              <w:rPr>
+                <w:rFonts w:ascii="Helvetica" w:hAnsi="Helvetica"/>
+                <w:color w:val="333333"/>
+              </w:rPr>
+              <w:t>s.recv</w:t>
+            </w:r>
+            <w:proofErr w:type="spellEnd"/>
+            <w:proofErr w:type="gramEnd"/>
+            <w:r>
+              <w:rPr>
+                <w:rFonts w:ascii="Helvetica" w:hAnsi="Helvetica"/>
+                <w:color w:val="333333"/>
+              </w:rPr>
+              <w:t>()</w:t>
+            </w:r>
+          </w:p>
+        </w:tc>
+        <w:tc>
+          <w:tcPr>
+            <w:tcW w:w="2972" w:type="pct"/>
+            <w:tcBorders>
+              <w:top w:val="single" w:sz="6" w:space="0" w:color="D4D4D4"/>
+              <w:left w:val="single" w:sz="6" w:space="0" w:color="D4D4D4"/>
+              <w:bottom w:val="single" w:sz="6" w:space="0" w:color="D4D4D4"/>
+              <w:right w:val="single" w:sz="6" w:space="0" w:color="D4D4D4"/>
+            </w:tcBorders>
+            <w:shd w:val="clear" w:color="auto" w:fill="F6F4F0"/>
+            <w:tcMar>
+              <w:top w:w="105" w:type="dxa"/>
+              <w:left w:w="75" w:type="dxa"/>
+              <w:bottom w:w="105" w:type="dxa"/>
+              <w:right w:w="75" w:type="dxa"/>
+            </w:tcMar>
+            <w:hideMark/>
+          </w:tcPr>
+          <w:p>
+            <w:pPr>
+              <w:spacing w:line="480" w:lineRule="atLeast"/>
+              <w:rPr>
+                <w:rFonts w:ascii="Helvetica" w:hAnsi="Helvetica"/>
+                <w:color w:val="333333"/>
+              </w:rPr>
+            </w:pPr>
+            <w:r>
+              <w:rPr>
+                <w:rFonts w:ascii="Helvetica" w:hAnsi="Helvetica"/>
+                <w:color w:val="333333"/>
+              </w:rPr>
+              <w:t>接收</w:t>
+            </w:r>
+            <w:r>
+              <w:rPr>
+                <w:rFonts w:ascii="Helvetica" w:hAnsi="Helvetica"/>
+                <w:color w:val="333333"/>
+              </w:rPr>
+              <w:t>TCP</w:t>
+            </w:r>
+            <w:r>
+              <w:rPr>
+                <w:rFonts w:ascii="Helvetica" w:hAnsi="Helvetica"/>
+                <w:color w:val="333333"/>
+              </w:rPr>
+              <w:t>数据，数据以字符串形式返回，</w:t>
+            </w:r>
+            <w:proofErr w:type="spellStart"/>
+            <w:r>
+              <w:rPr>
+                <w:rFonts w:ascii="Helvetica" w:hAnsi="Helvetica"/>
+                <w:color w:val="333333"/>
+              </w:rPr>
+              <w:t>bufsize</w:t>
+            </w:r>
+            <w:proofErr w:type="spellEnd"/>
+            <w:r>
+              <w:rPr>
+                <w:rFonts w:ascii="Helvetica" w:hAnsi="Helvetica"/>
+                <w:color w:val="333333"/>
+              </w:rPr>
+              <w:t>指定要接收的最大数据量。</w:t>
+            </w:r>
+            <w:r>
+              <w:rPr>
+                <w:rFonts w:ascii="Helvetica" w:hAnsi="Helvetica"/>
+                <w:color w:val="333333"/>
+              </w:rPr>
+              <w:t>flag</w:t>
+            </w:r>
+            <w:r>
+              <w:rPr>
+                <w:rFonts w:ascii="Helvetica" w:hAnsi="Helvetica"/>
+                <w:color w:val="333333"/>
+              </w:rPr>
+              <w:t>提供有关消息的其他信息，通常可以忽略。</w:t>
+            </w:r>
+          </w:p>
+        </w:tc>
+      </w:tr>
+      <w:tr>
+        <w:tc>
+          <w:tcPr>
+            <w:tcW w:w="2028" w:type="pct"/>
+            <w:tcBorders>
+              <w:top w:val="single" w:sz="6" w:space="0" w:color="D4D4D4"/>
+              <w:left w:val="single" w:sz="6" w:space="0" w:color="D4D4D4"/>
+              <w:bottom w:val="single" w:sz="6" w:space="0" w:color="D4D4D4"/>
+              <w:right w:val="single" w:sz="6" w:space="0" w:color="D4D4D4"/>
+            </w:tcBorders>
+            <w:shd w:val="clear" w:color="auto" w:fill="FFFFFF"/>
+            <w:tcMar>
+              <w:top w:w="105" w:type="dxa"/>
+              <w:left w:w="75" w:type="dxa"/>
+              <w:bottom w:w="105" w:type="dxa"/>
+              <w:right w:w="75" w:type="dxa"/>
+            </w:tcMar>
+            <w:hideMark/>
+          </w:tcPr>
+          <w:p>
+            <w:pPr>
+              <w:spacing w:line="480" w:lineRule="atLeast"/>
+              <w:rPr>
+                <w:rFonts w:ascii="Helvetica" w:hAnsi="Helvetica"/>
+                <w:color w:val="333333"/>
+              </w:rPr>
+            </w:pPr>
+            <w:proofErr w:type="spellStart"/>
+            <w:proofErr w:type="gramStart"/>
+            <w:r>
+              <w:rPr>
+                <w:rFonts w:ascii="Helvetica" w:hAnsi="Helvetica"/>
+                <w:color w:val="333333"/>
+              </w:rPr>
+              <w:lastRenderedPageBreak/>
+              <w:t>s.send</w:t>
+            </w:r>
+            <w:proofErr w:type="spellEnd"/>
+            <w:proofErr w:type="gramEnd"/>
+            <w:r>
+              <w:rPr>
+                <w:rFonts w:ascii="Helvetica" w:hAnsi="Helvetica"/>
+                <w:color w:val="333333"/>
+              </w:rPr>
+              <w:t>()</w:t>
+            </w:r>
+          </w:p>
+        </w:tc>
+        <w:tc>
+          <w:tcPr>
+            <w:tcW w:w="2972" w:type="pct"/>
+            <w:tcBorders>
+              <w:top w:val="single" w:sz="6" w:space="0" w:color="D4D4D4"/>
+              <w:left w:val="single" w:sz="6" w:space="0" w:color="D4D4D4"/>
+              <w:bottom w:val="single" w:sz="6" w:space="0" w:color="D4D4D4"/>
+              <w:right w:val="single" w:sz="6" w:space="0" w:color="D4D4D4"/>
+            </w:tcBorders>
+            <w:shd w:val="clear" w:color="auto" w:fill="FFFFFF"/>
+            <w:tcMar>
+              <w:top w:w="105" w:type="dxa"/>
+              <w:left w:w="75" w:type="dxa"/>
+              <w:bottom w:w="105" w:type="dxa"/>
+              <w:right w:w="75" w:type="dxa"/>
+            </w:tcMar>
+            <w:hideMark/>
+          </w:tcPr>
+          <w:p>
+            <w:pPr>
+              <w:spacing w:line="480" w:lineRule="atLeast"/>
+              <w:rPr>
+                <w:rFonts w:ascii="Helvetica" w:hAnsi="Helvetica"/>
+                <w:color w:val="333333"/>
+              </w:rPr>
+            </w:pPr>
+            <w:r>
+              <w:rPr>
+                <w:rFonts w:ascii="Helvetica" w:hAnsi="Helvetica"/>
+                <w:color w:val="333333"/>
+              </w:rPr>
+              <w:t>发送</w:t>
+            </w:r>
+            <w:r>
+              <w:rPr>
+                <w:rFonts w:ascii="Helvetica" w:hAnsi="Helvetica"/>
+                <w:color w:val="333333"/>
+              </w:rPr>
+              <w:t>TCP</w:t>
+            </w:r>
+            <w:r>
+              <w:rPr>
+                <w:rFonts w:ascii="Helvetica" w:hAnsi="Helvetica"/>
+                <w:color w:val="333333"/>
+              </w:rPr>
+              <w:t>数据，将</w:t>
+            </w:r>
+            <w:r>
+              <w:rPr>
+                <w:rFonts w:ascii="Helvetica" w:hAnsi="Helvetica"/>
+                <w:color w:val="333333"/>
+              </w:rPr>
+              <w:t>string</w:t>
+            </w:r>
+            <w:r>
+              <w:rPr>
+                <w:rFonts w:ascii="Helvetica" w:hAnsi="Helvetica"/>
+                <w:color w:val="333333"/>
+              </w:rPr>
+              <w:t>中的数据发送到连接的套接字。返回值是要发送的字节数量，该数量可能小于</w:t>
+            </w:r>
+            <w:r>
+              <w:rPr>
+                <w:rFonts w:ascii="Helvetica" w:hAnsi="Helvetica"/>
+                <w:color w:val="333333"/>
+              </w:rPr>
+              <w:t>string</w:t>
+            </w:r>
+            <w:r>
+              <w:rPr>
+                <w:rFonts w:ascii="Helvetica" w:hAnsi="Helvetica"/>
+                <w:color w:val="333333"/>
+              </w:rPr>
+              <w:t>的字节大小。</w:t>
+            </w:r>
+          </w:p>
+        </w:tc>
+      </w:tr>
+      <w:tr>
+        <w:tc>
+          <w:tcPr>
+            <w:tcW w:w="2028" w:type="pct"/>
+            <w:tcBorders>
+              <w:top w:val="single" w:sz="6" w:space="0" w:color="D4D4D4"/>
+              <w:left w:val="single" w:sz="6" w:space="0" w:color="D4D4D4"/>
+              <w:bottom w:val="single" w:sz="6" w:space="0" w:color="D4D4D4"/>
+              <w:right w:val="single" w:sz="6" w:space="0" w:color="D4D4D4"/>
+            </w:tcBorders>
+            <w:shd w:val="clear" w:color="auto" w:fill="F6F4F0"/>
+            <w:tcMar>
+              <w:top w:w="105" w:type="dxa"/>
+              <w:left w:w="75" w:type="dxa"/>
+              <w:bottom w:w="105" w:type="dxa"/>
+              <w:right w:w="75" w:type="dxa"/>
+            </w:tcMar>
+            <w:hideMark/>
+          </w:tcPr>
+          <w:p>
+            <w:pPr>
+              <w:spacing w:line="480" w:lineRule="atLeast"/>
+              <w:rPr>
+                <w:rFonts w:ascii="Helvetica" w:hAnsi="Helvetica"/>
+                <w:color w:val="333333"/>
+              </w:rPr>
+            </w:pPr>
+            <w:proofErr w:type="spellStart"/>
+            <w:proofErr w:type="gramStart"/>
+            <w:r>
+              <w:rPr>
+                <w:rFonts w:ascii="Helvetica" w:hAnsi="Helvetica"/>
+                <w:color w:val="333333"/>
+              </w:rPr>
+              <w:t>s.sendall</w:t>
+            </w:r>
+            <w:proofErr w:type="spellEnd"/>
+            <w:proofErr w:type="gramEnd"/>
+            <w:r>
+              <w:rPr>
+                <w:rFonts w:ascii="Helvetica" w:hAnsi="Helvetica"/>
+                <w:color w:val="333333"/>
+              </w:rPr>
+              <w:t>()</w:t>
+            </w:r>
+          </w:p>
+        </w:tc>
+        <w:tc>
+          <w:tcPr>
+            <w:tcW w:w="2972" w:type="pct"/>
+            <w:tcBorders>
+              <w:top w:val="single" w:sz="6" w:space="0" w:color="D4D4D4"/>
+              <w:left w:val="single" w:sz="6" w:space="0" w:color="D4D4D4"/>
+              <w:bottom w:val="single" w:sz="6" w:space="0" w:color="D4D4D4"/>
+              <w:right w:val="single" w:sz="6" w:space="0" w:color="D4D4D4"/>
+            </w:tcBorders>
+            <w:shd w:val="clear" w:color="auto" w:fill="F6F4F0"/>
+            <w:tcMar>
+              <w:top w:w="105" w:type="dxa"/>
+              <w:left w:w="75" w:type="dxa"/>
+              <w:bottom w:w="105" w:type="dxa"/>
+              <w:right w:w="75" w:type="dxa"/>
+            </w:tcMar>
+            <w:hideMark/>
+          </w:tcPr>
+          <w:p>
+            <w:pPr>
+              <w:spacing w:line="480" w:lineRule="atLeast"/>
+              <w:rPr>
+                <w:rFonts w:ascii="Helvetica" w:hAnsi="Helvetica"/>
+                <w:color w:val="333333"/>
+              </w:rPr>
+            </w:pPr>
+            <w:r>
+              <w:rPr>
+                <w:rFonts w:ascii="Helvetica" w:hAnsi="Helvetica"/>
+                <w:color w:val="333333"/>
+              </w:rPr>
+              <w:t>完整发送</w:t>
+            </w:r>
+            <w:r>
+              <w:rPr>
+                <w:rFonts w:ascii="Helvetica" w:hAnsi="Helvetica"/>
+                <w:color w:val="333333"/>
+              </w:rPr>
+              <w:t>TCP</w:t>
+            </w:r>
+            <w:r>
+              <w:rPr>
+                <w:rFonts w:ascii="Helvetica" w:hAnsi="Helvetica"/>
+                <w:color w:val="333333"/>
+              </w:rPr>
+              <w:t>数据，完整发送</w:t>
+            </w:r>
+            <w:r>
+              <w:rPr>
+                <w:rFonts w:ascii="Helvetica" w:hAnsi="Helvetica"/>
+                <w:color w:val="333333"/>
+              </w:rPr>
+              <w:t>TCP</w:t>
+            </w:r>
+            <w:r>
+              <w:rPr>
+                <w:rFonts w:ascii="Helvetica" w:hAnsi="Helvetica"/>
+                <w:color w:val="333333"/>
+              </w:rPr>
+              <w:t>数据。将</w:t>
+            </w:r>
+            <w:r>
+              <w:rPr>
+                <w:rFonts w:ascii="Helvetica" w:hAnsi="Helvetica"/>
+                <w:color w:val="333333"/>
+              </w:rPr>
+              <w:t>string</w:t>
+            </w:r>
+            <w:r>
+              <w:rPr>
+                <w:rFonts w:ascii="Helvetica" w:hAnsi="Helvetica"/>
+                <w:color w:val="333333"/>
+              </w:rPr>
+              <w:t>中的数据发送到连接的套接字，但在返回之前会尝试发送所有数据。成功返回</w:t>
+            </w:r>
+            <w:r>
+              <w:rPr>
+                <w:rFonts w:ascii="Helvetica" w:hAnsi="Helvetica"/>
+                <w:color w:val="333333"/>
+              </w:rPr>
+              <w:t>None</w:t>
+            </w:r>
+            <w:r>
+              <w:rPr>
+                <w:rFonts w:ascii="Helvetica" w:hAnsi="Helvetica"/>
+                <w:color w:val="333333"/>
+              </w:rPr>
+              <w:t>，失败则抛出异常。</w:t>
+            </w:r>
+          </w:p>
+        </w:tc>
+      </w:tr>
+      <w:tr>
+        <w:tc>
+          <w:tcPr>
+            <w:tcW w:w="2028" w:type="pct"/>
+            <w:tcBorders>
+              <w:top w:val="single" w:sz="6" w:space="0" w:color="D4D4D4"/>
+              <w:left w:val="single" w:sz="6" w:space="0" w:color="D4D4D4"/>
+              <w:bottom w:val="single" w:sz="6" w:space="0" w:color="D4D4D4"/>
+              <w:right w:val="single" w:sz="6" w:space="0" w:color="D4D4D4"/>
+            </w:tcBorders>
+            <w:shd w:val="clear" w:color="auto" w:fill="FFFFFF"/>
+            <w:tcMar>
+              <w:top w:w="105" w:type="dxa"/>
+              <w:left w:w="75" w:type="dxa"/>
+              <w:bottom w:w="105" w:type="dxa"/>
+              <w:right w:w="75" w:type="dxa"/>
+            </w:tcMar>
+            <w:hideMark/>
+          </w:tcPr>
+          <w:p>
+            <w:pPr>
+              <w:spacing w:line="480" w:lineRule="atLeast"/>
+              <w:rPr>
+                <w:rFonts w:ascii="Helvetica" w:hAnsi="Helvetica"/>
+                <w:color w:val="333333"/>
+              </w:rPr>
+            </w:pPr>
+            <w:proofErr w:type="spellStart"/>
+            <w:proofErr w:type="gramStart"/>
+            <w:r>
+              <w:rPr>
+                <w:rFonts w:ascii="Helvetica" w:hAnsi="Helvetica"/>
+                <w:color w:val="333333"/>
+              </w:rPr>
+              <w:t>s.recvfrom</w:t>
+            </w:r>
+            <w:proofErr w:type="spellEnd"/>
+            <w:proofErr w:type="gramEnd"/>
+            <w:r>
+              <w:rPr>
+                <w:rFonts w:ascii="Helvetica" w:hAnsi="Helvetica"/>
+                <w:color w:val="333333"/>
+              </w:rPr>
+              <w:t>()</w:t>
+            </w:r>
+          </w:p>
+        </w:tc>
+        <w:tc>
+          <w:tcPr>
+            <w:tcW w:w="2972" w:type="pct"/>
+            <w:tcBorders>
+              <w:top w:val="single" w:sz="6" w:space="0" w:color="D4D4D4"/>
+              <w:left w:val="single" w:sz="6" w:space="0" w:color="D4D4D4"/>
+              <w:bottom w:val="single" w:sz="6" w:space="0" w:color="D4D4D4"/>
+              <w:right w:val="single" w:sz="6" w:space="0" w:color="D4D4D4"/>
+            </w:tcBorders>
+            <w:shd w:val="clear" w:color="auto" w:fill="FFFFFF"/>
+            <w:tcMar>
+              <w:top w:w="105" w:type="dxa"/>
+              <w:left w:w="75" w:type="dxa"/>
+              <w:bottom w:w="105" w:type="dxa"/>
+              <w:right w:w="75" w:type="dxa"/>
+            </w:tcMar>
+            <w:hideMark/>
+          </w:tcPr>
+          <w:p>
+            <w:pPr>
+              <w:spacing w:line="480" w:lineRule="atLeast"/>
+              <w:rPr>
+                <w:rFonts w:ascii="Helvetica" w:hAnsi="Helvetica"/>
+                <w:color w:val="333333"/>
+              </w:rPr>
+            </w:pPr>
+            <w:r>
+              <w:rPr>
+                <w:rFonts w:ascii="Helvetica" w:hAnsi="Helvetica"/>
+                <w:color w:val="333333"/>
+              </w:rPr>
+              <w:t>接收</w:t>
+            </w:r>
+            <w:r>
+              <w:rPr>
+                <w:rFonts w:ascii="Helvetica" w:hAnsi="Helvetica"/>
+                <w:color w:val="333333"/>
+              </w:rPr>
+              <w:t>UDP</w:t>
+            </w:r>
+            <w:r>
+              <w:rPr>
+                <w:rFonts w:ascii="Helvetica" w:hAnsi="Helvetica"/>
+                <w:color w:val="333333"/>
+              </w:rPr>
+              <w:t>数据，与</w:t>
+            </w:r>
+            <w:proofErr w:type="spellStart"/>
+            <w:r>
+              <w:rPr>
+                <w:rFonts w:ascii="Helvetica" w:hAnsi="Helvetica"/>
+                <w:color w:val="333333"/>
+              </w:rPr>
+              <w:t>recv</w:t>
+            </w:r>
+            <w:proofErr w:type="spellEnd"/>
+            <w:r>
+              <w:rPr>
+                <w:rFonts w:ascii="Helvetica" w:hAnsi="Helvetica"/>
+                <w:color w:val="333333"/>
+              </w:rPr>
+              <w:t>()</w:t>
+            </w:r>
+            <w:r>
+              <w:rPr>
+                <w:rFonts w:ascii="Helvetica" w:hAnsi="Helvetica"/>
+                <w:color w:val="333333"/>
+              </w:rPr>
+              <w:t>类似，但返回值是（</w:t>
+            </w:r>
+            <w:proofErr w:type="spellStart"/>
+            <w:r>
+              <w:rPr>
+                <w:rFonts w:ascii="Helvetica" w:hAnsi="Helvetica"/>
+                <w:color w:val="333333"/>
+              </w:rPr>
+              <w:t>data,address</w:t>
+            </w:r>
+            <w:proofErr w:type="spellEnd"/>
+            <w:r>
+              <w:rPr>
+                <w:rFonts w:ascii="Helvetica" w:hAnsi="Helvetica"/>
+                <w:color w:val="333333"/>
+              </w:rPr>
+              <w:t>）。其中</w:t>
+            </w:r>
+            <w:r>
+              <w:rPr>
+                <w:rFonts w:ascii="Helvetica" w:hAnsi="Helvetica"/>
+                <w:color w:val="333333"/>
+              </w:rPr>
+              <w:t>data</w:t>
+            </w:r>
+            <w:r>
+              <w:rPr>
+                <w:rFonts w:ascii="Helvetica" w:hAnsi="Helvetica"/>
+                <w:color w:val="333333"/>
+              </w:rPr>
+              <w:t>是包含接收数据的字符串，</w:t>
+            </w:r>
+            <w:r>
+              <w:rPr>
+                <w:rFonts w:ascii="Helvetica" w:hAnsi="Helvetica"/>
+                <w:color w:val="333333"/>
+              </w:rPr>
+              <w:t>address</w:t>
+            </w:r>
+            <w:r>
+              <w:rPr>
+                <w:rFonts w:ascii="Helvetica" w:hAnsi="Helvetica"/>
+                <w:color w:val="333333"/>
+              </w:rPr>
+              <w:t>是发送数据的套接字地址。</w:t>
+            </w:r>
+          </w:p>
+        </w:tc>
+      </w:tr>
+      <w:tr>
+        <w:tc>
+          <w:tcPr>
+            <w:tcW w:w="2028" w:type="pct"/>
+            <w:tcBorders>
+              <w:top w:val="single" w:sz="6" w:space="0" w:color="D4D4D4"/>
+              <w:left w:val="single" w:sz="6" w:space="0" w:color="D4D4D4"/>
+              <w:bottom w:val="single" w:sz="6" w:space="0" w:color="D4D4D4"/>
+              <w:right w:val="single" w:sz="6" w:space="0" w:color="D4D4D4"/>
+            </w:tcBorders>
+            <w:shd w:val="clear" w:color="auto" w:fill="F6F4F0"/>
+            <w:tcMar>
+              <w:top w:w="105" w:type="dxa"/>
+              <w:left w:w="75" w:type="dxa"/>
+              <w:bottom w:w="105" w:type="dxa"/>
+              <w:right w:w="75" w:type="dxa"/>
+            </w:tcMar>
+            <w:hideMark/>
+          </w:tcPr>
+          <w:p>
+            <w:pPr>
+              <w:spacing w:line="480" w:lineRule="atLeast"/>
+              <w:rPr>
+                <w:rFonts w:ascii="Helvetica" w:hAnsi="Helvetica"/>
+                <w:color w:val="333333"/>
+              </w:rPr>
+            </w:pPr>
+            <w:proofErr w:type="spellStart"/>
+            <w:proofErr w:type="gramStart"/>
+            <w:r>
+              <w:rPr>
+                <w:rFonts w:ascii="Helvetica" w:hAnsi="Helvetica"/>
+                <w:color w:val="333333"/>
+              </w:rPr>
+              <w:t>s.sendto</w:t>
+            </w:r>
+            <w:proofErr w:type="spellEnd"/>
+            <w:proofErr w:type="gramEnd"/>
+            <w:r>
+              <w:rPr>
+                <w:rFonts w:ascii="Helvetica" w:hAnsi="Helvetica"/>
+                <w:color w:val="333333"/>
+              </w:rPr>
+              <w:t>()</w:t>
+            </w:r>
+          </w:p>
+        </w:tc>
+        <w:tc>
+          <w:tcPr>
+            <w:tcW w:w="2972" w:type="pct"/>
+            <w:tcBorders>
+              <w:top w:val="single" w:sz="6" w:space="0" w:color="D4D4D4"/>
+              <w:left w:val="single" w:sz="6" w:space="0" w:color="D4D4D4"/>
+              <w:bottom w:val="single" w:sz="6" w:space="0" w:color="D4D4D4"/>
+              <w:right w:val="single" w:sz="6" w:space="0" w:color="D4D4D4"/>
+            </w:tcBorders>
+            <w:shd w:val="clear" w:color="auto" w:fill="F6F4F0"/>
+            <w:tcMar>
+              <w:top w:w="105" w:type="dxa"/>
+              <w:left w:w="75" w:type="dxa"/>
+              <w:bottom w:w="105" w:type="dxa"/>
+              <w:right w:w="75" w:type="dxa"/>
+            </w:tcMar>
+            <w:hideMark/>
+          </w:tcPr>
+          <w:p>
+            <w:pPr>
+              <w:spacing w:line="480" w:lineRule="atLeast"/>
+              <w:rPr>
+                <w:rFonts w:ascii="Helvetica" w:hAnsi="Helvetica"/>
+                <w:color w:val="333333"/>
+              </w:rPr>
+            </w:pPr>
+            <w:r>
+              <w:rPr>
+                <w:rFonts w:ascii="Helvetica" w:hAnsi="Helvetica"/>
+                <w:color w:val="333333"/>
+              </w:rPr>
+              <w:t>发送</w:t>
+            </w:r>
+            <w:r>
+              <w:rPr>
+                <w:rFonts w:ascii="Helvetica" w:hAnsi="Helvetica"/>
+                <w:color w:val="333333"/>
+              </w:rPr>
+              <w:t>UDP</w:t>
+            </w:r>
+            <w:r>
+              <w:rPr>
+                <w:rFonts w:ascii="Helvetica" w:hAnsi="Helvetica"/>
+                <w:color w:val="333333"/>
+              </w:rPr>
+              <w:t>数据，将数据发送到套接字，</w:t>
+            </w:r>
+            <w:r>
+              <w:rPr>
+                <w:rFonts w:ascii="Helvetica" w:hAnsi="Helvetica"/>
+                <w:color w:val="333333"/>
+              </w:rPr>
+              <w:t>address</w:t>
+            </w:r>
+            <w:r>
+              <w:rPr>
+                <w:rFonts w:ascii="Helvetica" w:hAnsi="Helvetica"/>
+                <w:color w:val="333333"/>
+              </w:rPr>
+              <w:t>是形式为（</w:t>
+            </w:r>
+            <w:proofErr w:type="spellStart"/>
+            <w:r>
+              <w:rPr>
+                <w:rFonts w:ascii="Helvetica" w:hAnsi="Helvetica"/>
+                <w:color w:val="333333"/>
+              </w:rPr>
+              <w:t>ipaddr</w:t>
+            </w:r>
+            <w:proofErr w:type="spellEnd"/>
+            <w:r>
+              <w:rPr>
+                <w:rFonts w:ascii="Helvetica" w:hAnsi="Helvetica"/>
+                <w:color w:val="333333"/>
+              </w:rPr>
+              <w:t>，</w:t>
+            </w:r>
+            <w:r>
+              <w:rPr>
+                <w:rFonts w:ascii="Helvetica" w:hAnsi="Helvetica"/>
+                <w:color w:val="333333"/>
+              </w:rPr>
+              <w:t>port</w:t>
+            </w:r>
+            <w:r>
+              <w:rPr>
+                <w:rFonts w:ascii="Helvetica" w:hAnsi="Helvetica"/>
+                <w:color w:val="333333"/>
+              </w:rPr>
+              <w:t>）的元组，指定远程地址。返回值是发送的字节数。</w:t>
+            </w:r>
+          </w:p>
+        </w:tc>
+      </w:tr>
+      <w:tr>
+        <w:tc>
+          <w:tcPr>
+            <w:tcW w:w="2028" w:type="pct"/>
+            <w:tcBorders>
+              <w:top w:val="single" w:sz="6" w:space="0" w:color="D4D4D4"/>
+              <w:left w:val="single" w:sz="6" w:space="0" w:color="D4D4D4"/>
+              <w:bottom w:val="single" w:sz="6" w:space="0" w:color="D4D4D4"/>
+              <w:right w:val="single" w:sz="6" w:space="0" w:color="D4D4D4"/>
+            </w:tcBorders>
+            <w:shd w:val="clear" w:color="auto" w:fill="FFFFFF"/>
+            <w:tcMar>
+              <w:top w:w="105" w:type="dxa"/>
+              <w:left w:w="75" w:type="dxa"/>
+              <w:bottom w:w="105" w:type="dxa"/>
+              <w:right w:w="75" w:type="dxa"/>
+            </w:tcMar>
+            <w:hideMark/>
+          </w:tcPr>
+          <w:p>
+            <w:pPr>
+              <w:spacing w:line="480" w:lineRule="atLeast"/>
+              <w:rPr>
+                <w:rFonts w:ascii="Helvetica" w:hAnsi="Helvetica"/>
+                <w:color w:val="333333"/>
+              </w:rPr>
+            </w:pPr>
+            <w:proofErr w:type="spellStart"/>
+            <w:proofErr w:type="gramStart"/>
+            <w:r>
+              <w:rPr>
+                <w:rFonts w:ascii="Helvetica" w:hAnsi="Helvetica"/>
+                <w:color w:val="333333"/>
+              </w:rPr>
+              <w:t>s.close</w:t>
+            </w:r>
+            <w:proofErr w:type="spellEnd"/>
+            <w:proofErr w:type="gramEnd"/>
+            <w:r>
+              <w:rPr>
+                <w:rFonts w:ascii="Helvetica" w:hAnsi="Helvetica"/>
+                <w:color w:val="333333"/>
+              </w:rPr>
+              <w:t>()</w:t>
+            </w:r>
+          </w:p>
+        </w:tc>
+        <w:tc>
+          <w:tcPr>
+            <w:tcW w:w="2972" w:type="pct"/>
+            <w:tcBorders>
+              <w:top w:val="single" w:sz="6" w:space="0" w:color="D4D4D4"/>
+              <w:left w:val="single" w:sz="6" w:space="0" w:color="D4D4D4"/>
+              <w:bottom w:val="single" w:sz="6" w:space="0" w:color="D4D4D4"/>
+              <w:right w:val="single" w:sz="6" w:space="0" w:color="D4D4D4"/>
+            </w:tcBorders>
+            <w:shd w:val="clear" w:color="auto" w:fill="FFFFFF"/>
+            <w:tcMar>
+              <w:top w:w="105" w:type="dxa"/>
+              <w:left w:w="75" w:type="dxa"/>
+              <w:bottom w:w="105" w:type="dxa"/>
+              <w:right w:w="75" w:type="dxa"/>
+            </w:tcMar>
+            <w:hideMark/>
+          </w:tcPr>
+          <w:p>
+            <w:pPr>
+              <w:spacing w:line="480" w:lineRule="atLeast"/>
+              <w:rPr>
+                <w:rFonts w:ascii="Helvetica" w:hAnsi="Helvetica"/>
+                <w:color w:val="333333"/>
+              </w:rPr>
+            </w:pPr>
+            <w:r>
+              <w:rPr>
+                <w:rFonts w:ascii="Helvetica" w:hAnsi="Helvetica"/>
+                <w:color w:val="333333"/>
+              </w:rPr>
+              <w:t>关闭套接字</w:t>
+            </w:r>
+          </w:p>
+        </w:tc>
+      </w:tr>
+      <w:tr>
+        <w:tc>
+          <w:tcPr>
+            <w:tcW w:w="2028" w:type="pct"/>
+            <w:tcBorders>
+              <w:top w:val="single" w:sz="6" w:space="0" w:color="D4D4D4"/>
+              <w:left w:val="single" w:sz="6" w:space="0" w:color="D4D4D4"/>
+              <w:bottom w:val="single" w:sz="6" w:space="0" w:color="D4D4D4"/>
+              <w:right w:val="single" w:sz="6" w:space="0" w:color="D4D4D4"/>
+            </w:tcBorders>
+            <w:shd w:val="clear" w:color="auto" w:fill="F6F4F0"/>
+            <w:tcMar>
+              <w:top w:w="105" w:type="dxa"/>
+              <w:left w:w="75" w:type="dxa"/>
+              <w:bottom w:w="105" w:type="dxa"/>
+              <w:right w:w="75" w:type="dxa"/>
+            </w:tcMar>
+            <w:hideMark/>
+          </w:tcPr>
+          <w:p>
+            <w:pPr>
+              <w:spacing w:line="480" w:lineRule="atLeast"/>
+              <w:rPr>
+                <w:rFonts w:ascii="Helvetica" w:hAnsi="Helvetica"/>
+                <w:color w:val="333333"/>
+              </w:rPr>
+            </w:pPr>
+            <w:proofErr w:type="spellStart"/>
+            <w:proofErr w:type="gramStart"/>
+            <w:r>
+              <w:rPr>
+                <w:rFonts w:ascii="Helvetica" w:hAnsi="Helvetica"/>
+                <w:color w:val="333333"/>
+              </w:rPr>
+              <w:t>s.getpeername</w:t>
+            </w:r>
+            <w:proofErr w:type="spellEnd"/>
+            <w:proofErr w:type="gramEnd"/>
+            <w:r>
+              <w:rPr>
+                <w:rFonts w:ascii="Helvetica" w:hAnsi="Helvetica"/>
+                <w:color w:val="333333"/>
+              </w:rPr>
+              <w:t>()</w:t>
+            </w:r>
+          </w:p>
+        </w:tc>
+        <w:tc>
+          <w:tcPr>
+            <w:tcW w:w="2972" w:type="pct"/>
+            <w:tcBorders>
+              <w:top w:val="single" w:sz="6" w:space="0" w:color="D4D4D4"/>
+              <w:left w:val="single" w:sz="6" w:space="0" w:color="D4D4D4"/>
+              <w:bottom w:val="single" w:sz="6" w:space="0" w:color="D4D4D4"/>
+              <w:right w:val="single" w:sz="6" w:space="0" w:color="D4D4D4"/>
+            </w:tcBorders>
+            <w:shd w:val="clear" w:color="auto" w:fill="F6F4F0"/>
+            <w:tcMar>
+              <w:top w:w="105" w:type="dxa"/>
+              <w:left w:w="75" w:type="dxa"/>
+              <w:bottom w:w="105" w:type="dxa"/>
+              <w:right w:w="75" w:type="dxa"/>
+            </w:tcMar>
+            <w:hideMark/>
+          </w:tcPr>
+          <w:p>
+            <w:pPr>
+              <w:spacing w:line="480" w:lineRule="atLeast"/>
+              <w:rPr>
+                <w:rFonts w:ascii="Helvetica" w:hAnsi="Helvetica"/>
+                <w:color w:val="333333"/>
+              </w:rPr>
+            </w:pPr>
+            <w:r>
+              <w:rPr>
+                <w:rFonts w:ascii="Helvetica" w:hAnsi="Helvetica"/>
+                <w:color w:val="333333"/>
+              </w:rPr>
+              <w:t>返回连接套接字的远程地址。返回值通常是元组（</w:t>
+            </w:r>
+            <w:proofErr w:type="spellStart"/>
+            <w:r>
+              <w:rPr>
+                <w:rFonts w:ascii="Helvetica" w:hAnsi="Helvetica"/>
+                <w:color w:val="333333"/>
+              </w:rPr>
+              <w:t>ipaddr,port</w:t>
+            </w:r>
+            <w:proofErr w:type="spellEnd"/>
+            <w:r>
+              <w:rPr>
+                <w:rFonts w:ascii="Helvetica" w:hAnsi="Helvetica"/>
+                <w:color w:val="333333"/>
+              </w:rPr>
+              <w:t>）。</w:t>
+            </w:r>
+          </w:p>
+        </w:tc>
+      </w:tr>
+      <w:tr>
+        <w:tc>
+          <w:tcPr>
+            <w:tcW w:w="2028" w:type="pct"/>
+            <w:tcBorders>
+              <w:top w:val="single" w:sz="6" w:space="0" w:color="D4D4D4"/>
+              <w:left w:val="single" w:sz="6" w:space="0" w:color="D4D4D4"/>
+              <w:bottom w:val="single" w:sz="6" w:space="0" w:color="D4D4D4"/>
+              <w:right w:val="single" w:sz="6" w:space="0" w:color="D4D4D4"/>
+            </w:tcBorders>
+            <w:shd w:val="clear" w:color="auto" w:fill="FFFFFF"/>
+            <w:tcMar>
+              <w:top w:w="105" w:type="dxa"/>
+              <w:left w:w="75" w:type="dxa"/>
+              <w:bottom w:w="105" w:type="dxa"/>
+              <w:right w:w="75" w:type="dxa"/>
+            </w:tcMar>
+            <w:hideMark/>
+          </w:tcPr>
+          <w:p>
+            <w:pPr>
+              <w:spacing w:line="480" w:lineRule="atLeast"/>
+              <w:rPr>
+                <w:rFonts w:ascii="Helvetica" w:hAnsi="Helvetica"/>
+                <w:color w:val="333333"/>
+              </w:rPr>
+            </w:pPr>
+            <w:proofErr w:type="spellStart"/>
+            <w:proofErr w:type="gramStart"/>
+            <w:r>
+              <w:rPr>
+                <w:rFonts w:ascii="Helvetica" w:hAnsi="Helvetica"/>
+                <w:color w:val="333333"/>
+              </w:rPr>
+              <w:t>s.getsockname</w:t>
+            </w:r>
+            <w:proofErr w:type="spellEnd"/>
+            <w:proofErr w:type="gramEnd"/>
+            <w:r>
+              <w:rPr>
+                <w:rFonts w:ascii="Helvetica" w:hAnsi="Helvetica"/>
+                <w:color w:val="333333"/>
+              </w:rPr>
+              <w:t>()</w:t>
+            </w:r>
+          </w:p>
+        </w:tc>
+        <w:tc>
+          <w:tcPr>
+            <w:tcW w:w="2972" w:type="pct"/>
+            <w:tcBorders>
+              <w:top w:val="single" w:sz="6" w:space="0" w:color="D4D4D4"/>
+              <w:left w:val="single" w:sz="6" w:space="0" w:color="D4D4D4"/>
+              <w:bottom w:val="single" w:sz="6" w:space="0" w:color="D4D4D4"/>
+              <w:right w:val="single" w:sz="6" w:space="0" w:color="D4D4D4"/>
+            </w:tcBorders>
+            <w:shd w:val="clear" w:color="auto" w:fill="FFFFFF"/>
+            <w:tcMar>
+              <w:top w:w="105" w:type="dxa"/>
+              <w:left w:w="75" w:type="dxa"/>
+              <w:bottom w:w="105" w:type="dxa"/>
+              <w:right w:w="75" w:type="dxa"/>
+            </w:tcMar>
+            <w:hideMark/>
+          </w:tcPr>
+          <w:p>
+            <w:pPr>
+              <w:spacing w:line="480" w:lineRule="atLeast"/>
+              <w:rPr>
+                <w:rFonts w:ascii="Helvetica" w:hAnsi="Helvetica"/>
+                <w:color w:val="333333"/>
+              </w:rPr>
+            </w:pPr>
+            <w:r>
+              <w:rPr>
+                <w:rFonts w:ascii="Helvetica" w:hAnsi="Helvetica"/>
+                <w:color w:val="333333"/>
+              </w:rPr>
+              <w:t>返回套接字自己的地址。通常是一个元组</w:t>
+            </w:r>
+            <w:r>
+              <w:rPr>
+                <w:rFonts w:ascii="Helvetica" w:hAnsi="Helvetica"/>
+                <w:color w:val="333333"/>
+              </w:rPr>
+              <w:t>(</w:t>
+            </w:r>
+            <w:proofErr w:type="spellStart"/>
+            <w:r>
+              <w:rPr>
+                <w:rFonts w:ascii="Helvetica" w:hAnsi="Helvetica"/>
+                <w:color w:val="333333"/>
+              </w:rPr>
+              <w:t>ipaddr,port</w:t>
+            </w:r>
+            <w:proofErr w:type="spellEnd"/>
+            <w:r>
+              <w:rPr>
+                <w:rFonts w:ascii="Helvetica" w:hAnsi="Helvetica"/>
+                <w:color w:val="333333"/>
+              </w:rPr>
+              <w:t>)</w:t>
+            </w:r>
+          </w:p>
+        </w:tc>
+      </w:tr>
+      <w:tr>
+        <w:tc>
+          <w:tcPr>
+            <w:tcW w:w="2028" w:type="pct"/>
+            <w:tcBorders>
+              <w:top w:val="single" w:sz="6" w:space="0" w:color="D4D4D4"/>
+              <w:left w:val="single" w:sz="6" w:space="0" w:color="D4D4D4"/>
+              <w:bottom w:val="single" w:sz="6" w:space="0" w:color="D4D4D4"/>
+              <w:right w:val="single" w:sz="6" w:space="0" w:color="D4D4D4"/>
+            </w:tcBorders>
+            <w:shd w:val="clear" w:color="auto" w:fill="F6F4F0"/>
+            <w:tcMar>
+              <w:top w:w="105" w:type="dxa"/>
+              <w:left w:w="75" w:type="dxa"/>
+              <w:bottom w:w="105" w:type="dxa"/>
+              <w:right w:w="75" w:type="dxa"/>
+            </w:tcMar>
+            <w:hideMark/>
+          </w:tcPr>
+          <w:p>
+            <w:pPr>
+              <w:spacing w:line="480" w:lineRule="atLeast"/>
+              <w:rPr>
+                <w:rFonts w:ascii="Helvetica" w:hAnsi="Helvetica"/>
+                <w:color w:val="333333"/>
+              </w:rPr>
+            </w:pPr>
+            <w:proofErr w:type="spellStart"/>
+            <w:proofErr w:type="gramStart"/>
+            <w:r>
+              <w:rPr>
+                <w:rFonts w:ascii="Helvetica" w:hAnsi="Helvetica"/>
+                <w:color w:val="333333"/>
+              </w:rPr>
+              <w:t>s.setsockopt</w:t>
+            </w:r>
+            <w:proofErr w:type="spellEnd"/>
+            <w:proofErr w:type="gramEnd"/>
+            <w:r>
+              <w:rPr>
+                <w:rFonts w:ascii="Helvetica" w:hAnsi="Helvetica"/>
+                <w:color w:val="333333"/>
+              </w:rPr>
+              <w:t>(</w:t>
+            </w:r>
+            <w:proofErr w:type="spellStart"/>
+            <w:r>
+              <w:rPr>
+                <w:rFonts w:ascii="Helvetica" w:hAnsi="Helvetica"/>
+                <w:color w:val="333333"/>
+              </w:rPr>
+              <w:t>level,optname,value</w:t>
+            </w:r>
+            <w:proofErr w:type="spellEnd"/>
+            <w:r>
+              <w:rPr>
+                <w:rFonts w:ascii="Helvetica" w:hAnsi="Helvetica"/>
+                <w:color w:val="333333"/>
+              </w:rPr>
+              <w:t>)</w:t>
+            </w:r>
+          </w:p>
+        </w:tc>
+        <w:tc>
+          <w:tcPr>
+            <w:tcW w:w="2972" w:type="pct"/>
+            <w:tcBorders>
+              <w:top w:val="single" w:sz="6" w:space="0" w:color="D4D4D4"/>
+              <w:left w:val="single" w:sz="6" w:space="0" w:color="D4D4D4"/>
+              <w:bottom w:val="single" w:sz="6" w:space="0" w:color="D4D4D4"/>
+              <w:right w:val="single" w:sz="6" w:space="0" w:color="D4D4D4"/>
+            </w:tcBorders>
+            <w:shd w:val="clear" w:color="auto" w:fill="F6F4F0"/>
+            <w:tcMar>
+              <w:top w:w="105" w:type="dxa"/>
+              <w:left w:w="75" w:type="dxa"/>
+              <w:bottom w:w="105" w:type="dxa"/>
+              <w:right w:w="75" w:type="dxa"/>
+            </w:tcMar>
+            <w:hideMark/>
+          </w:tcPr>
+          <w:p>
+            <w:pPr>
+              <w:spacing w:line="480" w:lineRule="atLeast"/>
+              <w:rPr>
+                <w:rFonts w:ascii="Helvetica" w:hAnsi="Helvetica"/>
+                <w:color w:val="333333"/>
+              </w:rPr>
+            </w:pPr>
+            <w:r>
+              <w:rPr>
+                <w:rFonts w:ascii="Helvetica" w:hAnsi="Helvetica"/>
+                <w:color w:val="333333"/>
+              </w:rPr>
+              <w:t>设置给定套接字选项的值。</w:t>
+            </w:r>
+          </w:p>
+        </w:tc>
+      </w:tr>
+      <w:tr>
+        <w:tc>
+          <w:tcPr>
+            <w:tcW w:w="2028" w:type="pct"/>
+            <w:tcBorders>
+              <w:top w:val="single" w:sz="6" w:space="0" w:color="D4D4D4"/>
+              <w:left w:val="single" w:sz="6" w:space="0" w:color="D4D4D4"/>
+              <w:bottom w:val="single" w:sz="6" w:space="0" w:color="D4D4D4"/>
+              <w:right w:val="single" w:sz="6" w:space="0" w:color="D4D4D4"/>
+            </w:tcBorders>
+            <w:shd w:val="clear" w:color="auto" w:fill="FFFFFF"/>
+            <w:tcMar>
+              <w:top w:w="105" w:type="dxa"/>
+              <w:left w:w="75" w:type="dxa"/>
+              <w:bottom w:w="105" w:type="dxa"/>
+              <w:right w:w="75" w:type="dxa"/>
+            </w:tcMar>
+            <w:hideMark/>
+          </w:tcPr>
+          <w:p>
+            <w:pPr>
+              <w:spacing w:line="480" w:lineRule="atLeast"/>
+              <w:rPr>
+                <w:rFonts w:ascii="Helvetica" w:hAnsi="Helvetica"/>
+                <w:color w:val="333333"/>
+              </w:rPr>
+            </w:pPr>
+            <w:proofErr w:type="spellStart"/>
+            <w:proofErr w:type="gramStart"/>
+            <w:r>
+              <w:rPr>
+                <w:rFonts w:ascii="Helvetica" w:hAnsi="Helvetica"/>
+                <w:color w:val="333333"/>
+              </w:rPr>
+              <w:t>s.getsockopt</w:t>
+            </w:r>
+            <w:proofErr w:type="spellEnd"/>
+            <w:proofErr w:type="gramEnd"/>
+            <w:r>
+              <w:rPr>
+                <w:rFonts w:ascii="Helvetica" w:hAnsi="Helvetica"/>
+                <w:color w:val="333333"/>
+              </w:rPr>
+              <w:t>(</w:t>
+            </w:r>
+            <w:proofErr w:type="spellStart"/>
+            <w:r>
+              <w:rPr>
+                <w:rFonts w:ascii="Helvetica" w:hAnsi="Helvetica"/>
+                <w:color w:val="333333"/>
+              </w:rPr>
+              <w:t>level,optname</w:t>
+            </w:r>
+            <w:proofErr w:type="spellEnd"/>
+            <w:r>
+              <w:rPr>
+                <w:rFonts w:ascii="Helvetica" w:hAnsi="Helvetica"/>
+                <w:color w:val="333333"/>
+              </w:rPr>
+              <w:t>[.</w:t>
+            </w:r>
+            <w:proofErr w:type="spellStart"/>
+            <w:r>
+              <w:rPr>
+                <w:rFonts w:ascii="Helvetica" w:hAnsi="Helvetica"/>
+                <w:color w:val="333333"/>
+              </w:rPr>
+              <w:t>buflen</w:t>
+            </w:r>
+            <w:proofErr w:type="spellEnd"/>
+            <w:r>
+              <w:rPr>
+                <w:rFonts w:ascii="Helvetica" w:hAnsi="Helvetica"/>
+                <w:color w:val="333333"/>
+              </w:rPr>
+              <w:t>])</w:t>
+            </w:r>
+          </w:p>
+        </w:tc>
+        <w:tc>
+          <w:tcPr>
+            <w:tcW w:w="2972" w:type="pct"/>
+            <w:tcBorders>
+              <w:top w:val="single" w:sz="6" w:space="0" w:color="D4D4D4"/>
+              <w:left w:val="single" w:sz="6" w:space="0" w:color="D4D4D4"/>
+              <w:bottom w:val="single" w:sz="6" w:space="0" w:color="D4D4D4"/>
+              <w:right w:val="single" w:sz="6" w:space="0" w:color="D4D4D4"/>
+            </w:tcBorders>
+            <w:shd w:val="clear" w:color="auto" w:fill="FFFFFF"/>
+            <w:tcMar>
+              <w:top w:w="105" w:type="dxa"/>
+              <w:left w:w="75" w:type="dxa"/>
+              <w:bottom w:w="105" w:type="dxa"/>
+              <w:right w:w="75" w:type="dxa"/>
+            </w:tcMar>
+            <w:hideMark/>
+          </w:tcPr>
+          <w:p>
+            <w:pPr>
+              <w:spacing w:line="480" w:lineRule="atLeast"/>
+              <w:rPr>
+                <w:rFonts w:ascii="Helvetica" w:hAnsi="Helvetica"/>
+                <w:color w:val="333333"/>
+              </w:rPr>
+            </w:pPr>
+            <w:r>
+              <w:rPr>
+                <w:rFonts w:ascii="Helvetica" w:hAnsi="Helvetica"/>
+                <w:color w:val="333333"/>
+              </w:rPr>
+              <w:t>返回套接字选项的值。</w:t>
+            </w:r>
+          </w:p>
+        </w:tc>
+      </w:tr>
+      <w:tr>
+        <w:tc>
+          <w:tcPr>
+            <w:tcW w:w="2028" w:type="pct"/>
+            <w:tcBorders>
+              <w:top w:val="single" w:sz="6" w:space="0" w:color="D4D4D4"/>
+              <w:left w:val="single" w:sz="6" w:space="0" w:color="D4D4D4"/>
+              <w:bottom w:val="single" w:sz="6" w:space="0" w:color="D4D4D4"/>
+              <w:right w:val="single" w:sz="6" w:space="0" w:color="D4D4D4"/>
+            </w:tcBorders>
+            <w:shd w:val="clear" w:color="auto" w:fill="F6F4F0"/>
+            <w:tcMar>
+              <w:top w:w="105" w:type="dxa"/>
+              <w:left w:w="75" w:type="dxa"/>
+              <w:bottom w:w="105" w:type="dxa"/>
+              <w:right w:w="75" w:type="dxa"/>
+            </w:tcMar>
+            <w:hideMark/>
+          </w:tcPr>
+          <w:p>
+            <w:pPr>
+              <w:spacing w:line="480" w:lineRule="atLeast"/>
+              <w:rPr>
+                <w:rFonts w:ascii="Helvetica" w:hAnsi="Helvetica"/>
+                <w:color w:val="333333"/>
+              </w:rPr>
+            </w:pPr>
+            <w:proofErr w:type="spellStart"/>
+            <w:proofErr w:type="gramStart"/>
+            <w:r>
+              <w:rPr>
+                <w:rFonts w:ascii="Helvetica" w:hAnsi="Helvetica"/>
+                <w:color w:val="333333"/>
+              </w:rPr>
+              <w:lastRenderedPageBreak/>
+              <w:t>s.settimeout</w:t>
+            </w:r>
+            <w:proofErr w:type="spellEnd"/>
+            <w:proofErr w:type="gramEnd"/>
+            <w:r>
+              <w:rPr>
+                <w:rFonts w:ascii="Helvetica" w:hAnsi="Helvetica"/>
+                <w:color w:val="333333"/>
+              </w:rPr>
+              <w:t>(timeout)</w:t>
+            </w:r>
+          </w:p>
+        </w:tc>
+        <w:tc>
+          <w:tcPr>
+            <w:tcW w:w="2972" w:type="pct"/>
+            <w:tcBorders>
+              <w:top w:val="single" w:sz="6" w:space="0" w:color="D4D4D4"/>
+              <w:left w:val="single" w:sz="6" w:space="0" w:color="D4D4D4"/>
+              <w:bottom w:val="single" w:sz="6" w:space="0" w:color="D4D4D4"/>
+              <w:right w:val="single" w:sz="6" w:space="0" w:color="D4D4D4"/>
+            </w:tcBorders>
+            <w:shd w:val="clear" w:color="auto" w:fill="F6F4F0"/>
+            <w:tcMar>
+              <w:top w:w="105" w:type="dxa"/>
+              <w:left w:w="75" w:type="dxa"/>
+              <w:bottom w:w="105" w:type="dxa"/>
+              <w:right w:w="75" w:type="dxa"/>
+            </w:tcMar>
+            <w:hideMark/>
+          </w:tcPr>
+          <w:p>
+            <w:pPr>
+              <w:spacing w:line="480" w:lineRule="atLeast"/>
+              <w:rPr>
+                <w:rFonts w:ascii="Helvetica" w:hAnsi="Helvetica"/>
+                <w:color w:val="333333"/>
+              </w:rPr>
+            </w:pPr>
+            <w:r>
+              <w:rPr>
+                <w:rFonts w:ascii="Helvetica" w:hAnsi="Helvetica"/>
+                <w:color w:val="333333"/>
+              </w:rPr>
+              <w:t>设置套接</w:t>
+            </w:r>
+            <w:proofErr w:type="gramStart"/>
+            <w:r>
+              <w:rPr>
+                <w:rFonts w:ascii="Helvetica" w:hAnsi="Helvetica"/>
+                <w:color w:val="333333"/>
+              </w:rPr>
+              <w:t>字操作</w:t>
+            </w:r>
+            <w:proofErr w:type="gramEnd"/>
+            <w:r>
+              <w:rPr>
+                <w:rFonts w:ascii="Helvetica" w:hAnsi="Helvetica"/>
+                <w:color w:val="333333"/>
+              </w:rPr>
+              <w:t>的超时期，</w:t>
+            </w:r>
+            <w:r>
+              <w:rPr>
+                <w:rFonts w:ascii="Helvetica" w:hAnsi="Helvetica"/>
+                <w:color w:val="333333"/>
+              </w:rPr>
+              <w:t>timeout</w:t>
+            </w:r>
+            <w:r>
+              <w:rPr>
+                <w:rFonts w:ascii="Helvetica" w:hAnsi="Helvetica"/>
+                <w:color w:val="333333"/>
+              </w:rPr>
+              <w:t>是一个浮点数，单位是秒。值为</w:t>
+            </w:r>
+            <w:r>
+              <w:rPr>
+                <w:rFonts w:ascii="Helvetica" w:hAnsi="Helvetica"/>
+                <w:color w:val="333333"/>
+              </w:rPr>
+              <w:t>None</w:t>
+            </w:r>
+            <w:r>
+              <w:rPr>
+                <w:rFonts w:ascii="Helvetica" w:hAnsi="Helvetica"/>
+                <w:color w:val="333333"/>
+              </w:rPr>
+              <w:t>表示没有超时期。一般，超时期应该在刚创建套接字时设置，因为它们可能用于连接的操作（如</w:t>
+            </w:r>
+            <w:r>
+              <w:rPr>
+                <w:rFonts w:ascii="Helvetica" w:hAnsi="Helvetica"/>
+                <w:color w:val="333333"/>
+              </w:rPr>
+              <w:t>connect()</w:t>
+            </w:r>
+            <w:r>
+              <w:rPr>
+                <w:rFonts w:ascii="Helvetica" w:hAnsi="Helvetica"/>
+                <w:color w:val="333333"/>
+              </w:rPr>
+              <w:t>）</w:t>
+            </w:r>
+          </w:p>
+        </w:tc>
+      </w:tr>
+      <w:tr>
+        <w:tc>
+          <w:tcPr>
+            <w:tcW w:w="2028" w:type="pct"/>
+            <w:tcBorders>
+              <w:top w:val="single" w:sz="6" w:space="0" w:color="D4D4D4"/>
+              <w:left w:val="single" w:sz="6" w:space="0" w:color="D4D4D4"/>
+              <w:bottom w:val="single" w:sz="6" w:space="0" w:color="D4D4D4"/>
+              <w:right w:val="single" w:sz="6" w:space="0" w:color="D4D4D4"/>
+            </w:tcBorders>
+            <w:shd w:val="clear" w:color="auto" w:fill="FFFFFF"/>
+            <w:tcMar>
+              <w:top w:w="105" w:type="dxa"/>
+              <w:left w:w="75" w:type="dxa"/>
+              <w:bottom w:w="105" w:type="dxa"/>
+              <w:right w:w="75" w:type="dxa"/>
+            </w:tcMar>
+            <w:hideMark/>
+          </w:tcPr>
+          <w:p>
+            <w:pPr>
+              <w:spacing w:line="480" w:lineRule="atLeast"/>
+              <w:rPr>
+                <w:rFonts w:ascii="Helvetica" w:hAnsi="Helvetica"/>
+                <w:color w:val="333333"/>
+              </w:rPr>
+            </w:pPr>
+            <w:proofErr w:type="spellStart"/>
+            <w:proofErr w:type="gramStart"/>
+            <w:r>
+              <w:rPr>
+                <w:rFonts w:ascii="Helvetica" w:hAnsi="Helvetica"/>
+                <w:color w:val="333333"/>
+              </w:rPr>
+              <w:t>s.gettimeout</w:t>
+            </w:r>
+            <w:proofErr w:type="spellEnd"/>
+            <w:proofErr w:type="gramEnd"/>
+            <w:r>
+              <w:rPr>
+                <w:rFonts w:ascii="Helvetica" w:hAnsi="Helvetica"/>
+                <w:color w:val="333333"/>
+              </w:rPr>
+              <w:t>()</w:t>
+            </w:r>
+          </w:p>
+        </w:tc>
+        <w:tc>
+          <w:tcPr>
+            <w:tcW w:w="2972" w:type="pct"/>
+            <w:tcBorders>
+              <w:top w:val="single" w:sz="6" w:space="0" w:color="D4D4D4"/>
+              <w:left w:val="single" w:sz="6" w:space="0" w:color="D4D4D4"/>
+              <w:bottom w:val="single" w:sz="6" w:space="0" w:color="D4D4D4"/>
+              <w:right w:val="single" w:sz="6" w:space="0" w:color="D4D4D4"/>
+            </w:tcBorders>
+            <w:shd w:val="clear" w:color="auto" w:fill="FFFFFF"/>
+            <w:tcMar>
+              <w:top w:w="105" w:type="dxa"/>
+              <w:left w:w="75" w:type="dxa"/>
+              <w:bottom w:w="105" w:type="dxa"/>
+              <w:right w:w="75" w:type="dxa"/>
+            </w:tcMar>
+            <w:hideMark/>
+          </w:tcPr>
+          <w:p>
+            <w:pPr>
+              <w:spacing w:line="480" w:lineRule="atLeast"/>
+              <w:rPr>
+                <w:rFonts w:ascii="Helvetica" w:hAnsi="Helvetica"/>
+                <w:color w:val="333333"/>
+              </w:rPr>
+            </w:pPr>
+            <w:r>
+              <w:rPr>
+                <w:rFonts w:ascii="Helvetica" w:hAnsi="Helvetica"/>
+                <w:color w:val="333333"/>
+              </w:rPr>
+              <w:t>返回当前超时期的值，单位是秒，如果没有设置超时期，则返回</w:t>
+            </w:r>
+            <w:r>
+              <w:rPr>
+                <w:rFonts w:ascii="Helvetica" w:hAnsi="Helvetica"/>
+                <w:color w:val="333333"/>
+              </w:rPr>
+              <w:t>None</w:t>
+            </w:r>
+            <w:r>
+              <w:rPr>
+                <w:rFonts w:ascii="Helvetica" w:hAnsi="Helvetica"/>
+                <w:color w:val="333333"/>
+              </w:rPr>
+              <w:t>。</w:t>
+            </w:r>
+          </w:p>
+        </w:tc>
+      </w:tr>
+      <w:tr>
+        <w:tc>
+          <w:tcPr>
+            <w:tcW w:w="2028" w:type="pct"/>
+            <w:tcBorders>
+              <w:top w:val="single" w:sz="6" w:space="0" w:color="D4D4D4"/>
+              <w:left w:val="single" w:sz="6" w:space="0" w:color="D4D4D4"/>
+              <w:bottom w:val="single" w:sz="6" w:space="0" w:color="D4D4D4"/>
+              <w:right w:val="single" w:sz="6" w:space="0" w:color="D4D4D4"/>
+            </w:tcBorders>
+            <w:shd w:val="clear" w:color="auto" w:fill="F6F4F0"/>
+            <w:tcMar>
+              <w:top w:w="105" w:type="dxa"/>
+              <w:left w:w="75" w:type="dxa"/>
+              <w:bottom w:w="105" w:type="dxa"/>
+              <w:right w:w="75" w:type="dxa"/>
+            </w:tcMar>
+            <w:hideMark/>
+          </w:tcPr>
+          <w:p>
+            <w:pPr>
+              <w:spacing w:line="480" w:lineRule="atLeast"/>
+              <w:rPr>
+                <w:rFonts w:ascii="Helvetica" w:hAnsi="Helvetica"/>
+                <w:color w:val="333333"/>
+              </w:rPr>
+            </w:pPr>
+            <w:proofErr w:type="spellStart"/>
+            <w:proofErr w:type="gramStart"/>
+            <w:r>
+              <w:rPr>
+                <w:rFonts w:ascii="Helvetica" w:hAnsi="Helvetica"/>
+                <w:color w:val="333333"/>
+              </w:rPr>
+              <w:t>s.fileno</w:t>
+            </w:r>
+            <w:proofErr w:type="spellEnd"/>
+            <w:proofErr w:type="gramEnd"/>
+            <w:r>
+              <w:rPr>
+                <w:rFonts w:ascii="Helvetica" w:hAnsi="Helvetica"/>
+                <w:color w:val="333333"/>
+              </w:rPr>
+              <w:t>()</w:t>
+            </w:r>
+          </w:p>
+        </w:tc>
+        <w:tc>
+          <w:tcPr>
+            <w:tcW w:w="2972" w:type="pct"/>
+            <w:tcBorders>
+              <w:top w:val="single" w:sz="6" w:space="0" w:color="D4D4D4"/>
+              <w:left w:val="single" w:sz="6" w:space="0" w:color="D4D4D4"/>
+              <w:bottom w:val="single" w:sz="6" w:space="0" w:color="D4D4D4"/>
+              <w:right w:val="single" w:sz="6" w:space="0" w:color="D4D4D4"/>
+            </w:tcBorders>
+            <w:shd w:val="clear" w:color="auto" w:fill="F6F4F0"/>
+            <w:tcMar>
+              <w:top w:w="105" w:type="dxa"/>
+              <w:left w:w="75" w:type="dxa"/>
+              <w:bottom w:w="105" w:type="dxa"/>
+              <w:right w:w="75" w:type="dxa"/>
+            </w:tcMar>
+            <w:hideMark/>
+          </w:tcPr>
+          <w:p>
+            <w:pPr>
+              <w:spacing w:line="480" w:lineRule="atLeast"/>
+              <w:rPr>
+                <w:rFonts w:ascii="Helvetica" w:hAnsi="Helvetica"/>
+                <w:color w:val="333333"/>
+              </w:rPr>
+            </w:pPr>
+            <w:r>
+              <w:rPr>
+                <w:rFonts w:ascii="Helvetica" w:hAnsi="Helvetica"/>
+                <w:color w:val="333333"/>
+              </w:rPr>
+              <w:t>返回套接字的文件描述符。</w:t>
+            </w:r>
+          </w:p>
+        </w:tc>
+      </w:tr>
+      <w:tr>
+        <w:tc>
+          <w:tcPr>
+            <w:tcW w:w="2028" w:type="pct"/>
+            <w:tcBorders>
+              <w:top w:val="single" w:sz="6" w:space="0" w:color="D4D4D4"/>
+              <w:left w:val="single" w:sz="6" w:space="0" w:color="D4D4D4"/>
+              <w:bottom w:val="single" w:sz="6" w:space="0" w:color="D4D4D4"/>
+              <w:right w:val="single" w:sz="6" w:space="0" w:color="D4D4D4"/>
+            </w:tcBorders>
+            <w:shd w:val="clear" w:color="auto" w:fill="FFFFFF"/>
+            <w:tcMar>
+              <w:top w:w="105" w:type="dxa"/>
+              <w:left w:w="75" w:type="dxa"/>
+              <w:bottom w:w="105" w:type="dxa"/>
+              <w:right w:w="75" w:type="dxa"/>
+            </w:tcMar>
+            <w:hideMark/>
+          </w:tcPr>
+          <w:p>
+            <w:pPr>
+              <w:spacing w:line="480" w:lineRule="atLeast"/>
+              <w:rPr>
+                <w:rFonts w:ascii="Helvetica" w:hAnsi="Helvetica"/>
+                <w:color w:val="333333"/>
+              </w:rPr>
+            </w:pPr>
+            <w:proofErr w:type="spellStart"/>
+            <w:proofErr w:type="gramStart"/>
+            <w:r>
+              <w:rPr>
+                <w:rFonts w:ascii="Helvetica" w:hAnsi="Helvetica"/>
+                <w:color w:val="333333"/>
+              </w:rPr>
+              <w:t>s.setblocking</w:t>
+            </w:r>
+            <w:proofErr w:type="spellEnd"/>
+            <w:proofErr w:type="gramEnd"/>
+            <w:r>
+              <w:rPr>
+                <w:rFonts w:ascii="Helvetica" w:hAnsi="Helvetica"/>
+                <w:color w:val="333333"/>
+              </w:rPr>
+              <w:t>(flag)</w:t>
+            </w:r>
+          </w:p>
+        </w:tc>
+        <w:tc>
+          <w:tcPr>
+            <w:tcW w:w="2972" w:type="pct"/>
+            <w:tcBorders>
+              <w:top w:val="single" w:sz="6" w:space="0" w:color="D4D4D4"/>
+              <w:left w:val="single" w:sz="6" w:space="0" w:color="D4D4D4"/>
+              <w:bottom w:val="single" w:sz="6" w:space="0" w:color="D4D4D4"/>
+              <w:right w:val="single" w:sz="6" w:space="0" w:color="D4D4D4"/>
+            </w:tcBorders>
+            <w:shd w:val="clear" w:color="auto" w:fill="FFFFFF"/>
+            <w:tcMar>
+              <w:top w:w="105" w:type="dxa"/>
+              <w:left w:w="75" w:type="dxa"/>
+              <w:bottom w:w="105" w:type="dxa"/>
+              <w:right w:w="75" w:type="dxa"/>
+            </w:tcMar>
+            <w:hideMark/>
+          </w:tcPr>
+          <w:p>
+            <w:pPr>
+              <w:spacing w:line="480" w:lineRule="atLeast"/>
+              <w:rPr>
+                <w:rFonts w:ascii="Helvetica" w:hAnsi="Helvetica"/>
+                <w:color w:val="333333"/>
+              </w:rPr>
+            </w:pPr>
+            <w:r>
+              <w:rPr>
+                <w:rFonts w:ascii="Helvetica" w:hAnsi="Helvetica"/>
+                <w:color w:val="333333"/>
+              </w:rPr>
+              <w:t>如果</w:t>
+            </w:r>
+            <w:r>
+              <w:rPr>
+                <w:rFonts w:ascii="Helvetica" w:hAnsi="Helvetica"/>
+                <w:color w:val="333333"/>
+              </w:rPr>
+              <w:t>flag</w:t>
+            </w:r>
+            <w:r>
+              <w:rPr>
+                <w:rFonts w:ascii="Helvetica" w:hAnsi="Helvetica"/>
+                <w:color w:val="333333"/>
+              </w:rPr>
+              <w:t>为</w:t>
+            </w:r>
+            <w:r>
+              <w:rPr>
+                <w:rFonts w:ascii="Helvetica" w:hAnsi="Helvetica"/>
+                <w:color w:val="333333"/>
+              </w:rPr>
+              <w:t>0</w:t>
+            </w:r>
+            <w:r>
+              <w:rPr>
+                <w:rFonts w:ascii="Helvetica" w:hAnsi="Helvetica"/>
+                <w:color w:val="333333"/>
+              </w:rPr>
+              <w:t>，则将套接字设为非阻塞模式，否则将套接字设为阻塞模式（默认值）。非阻塞模式下，如果调用</w:t>
+            </w:r>
+            <w:proofErr w:type="spellStart"/>
+            <w:r>
+              <w:rPr>
+                <w:rFonts w:ascii="Helvetica" w:hAnsi="Helvetica"/>
+                <w:color w:val="333333"/>
+              </w:rPr>
+              <w:t>recv</w:t>
+            </w:r>
+            <w:proofErr w:type="spellEnd"/>
+            <w:r>
+              <w:rPr>
+                <w:rFonts w:ascii="Helvetica" w:hAnsi="Helvetica"/>
+                <w:color w:val="333333"/>
+              </w:rPr>
+              <w:t>()</w:t>
+            </w:r>
+            <w:r>
+              <w:rPr>
+                <w:rFonts w:ascii="Helvetica" w:hAnsi="Helvetica"/>
+                <w:color w:val="333333"/>
+              </w:rPr>
+              <w:t>没有发现任何数据，或</w:t>
+            </w:r>
+            <w:r>
+              <w:rPr>
+                <w:rFonts w:ascii="Helvetica" w:hAnsi="Helvetica"/>
+                <w:color w:val="333333"/>
+              </w:rPr>
+              <w:t>send()</w:t>
+            </w:r>
+            <w:r>
+              <w:rPr>
+                <w:rFonts w:ascii="Helvetica" w:hAnsi="Helvetica"/>
+                <w:color w:val="333333"/>
+              </w:rPr>
+              <w:t>调用无法立即发送数据，那么将引起</w:t>
+            </w:r>
+            <w:proofErr w:type="spellStart"/>
+            <w:r>
+              <w:rPr>
+                <w:rFonts w:ascii="Helvetica" w:hAnsi="Helvetica"/>
+                <w:color w:val="333333"/>
+              </w:rPr>
+              <w:t>socket.error</w:t>
+            </w:r>
+            <w:proofErr w:type="spellEnd"/>
+            <w:r>
+              <w:rPr>
+                <w:rFonts w:ascii="Helvetica" w:hAnsi="Helvetica"/>
+                <w:color w:val="333333"/>
+              </w:rPr>
+              <w:t>异常。</w:t>
+            </w:r>
+          </w:p>
+        </w:tc>
+      </w:tr>
+      <w:tr>
+        <w:tc>
+          <w:tcPr>
+            <w:tcW w:w="2028" w:type="pct"/>
+            <w:tcBorders>
+              <w:top w:val="single" w:sz="6" w:space="0" w:color="D4D4D4"/>
+              <w:left w:val="single" w:sz="6" w:space="0" w:color="D4D4D4"/>
+              <w:bottom w:val="single" w:sz="6" w:space="0" w:color="D4D4D4"/>
+              <w:right w:val="single" w:sz="6" w:space="0" w:color="D4D4D4"/>
+            </w:tcBorders>
+            <w:shd w:val="clear" w:color="auto" w:fill="F6F4F0"/>
+            <w:tcMar>
+              <w:top w:w="105" w:type="dxa"/>
+              <w:left w:w="75" w:type="dxa"/>
+              <w:bottom w:w="105" w:type="dxa"/>
+              <w:right w:w="75" w:type="dxa"/>
+            </w:tcMar>
+            <w:hideMark/>
+          </w:tcPr>
+          <w:p>
+            <w:pPr>
+              <w:spacing w:line="480" w:lineRule="atLeast"/>
+              <w:rPr>
+                <w:rFonts w:ascii="Helvetica" w:hAnsi="Helvetica"/>
+                <w:color w:val="333333"/>
+              </w:rPr>
+            </w:pPr>
+            <w:proofErr w:type="spellStart"/>
+            <w:proofErr w:type="gramStart"/>
+            <w:r>
+              <w:rPr>
+                <w:rFonts w:ascii="Helvetica" w:hAnsi="Helvetica"/>
+                <w:color w:val="333333"/>
+              </w:rPr>
+              <w:t>s.makefile</w:t>
+            </w:r>
+            <w:proofErr w:type="spellEnd"/>
+            <w:proofErr w:type="gramEnd"/>
+            <w:r>
+              <w:rPr>
+                <w:rFonts w:ascii="Helvetica" w:hAnsi="Helvetica"/>
+                <w:color w:val="333333"/>
+              </w:rPr>
+              <w:t>()</w:t>
+            </w:r>
+          </w:p>
+        </w:tc>
+        <w:tc>
+          <w:tcPr>
+            <w:tcW w:w="2972" w:type="pct"/>
+            <w:tcBorders>
+              <w:top w:val="single" w:sz="6" w:space="0" w:color="D4D4D4"/>
+              <w:left w:val="single" w:sz="6" w:space="0" w:color="D4D4D4"/>
+              <w:bottom w:val="single" w:sz="6" w:space="0" w:color="D4D4D4"/>
+              <w:right w:val="single" w:sz="6" w:space="0" w:color="D4D4D4"/>
+            </w:tcBorders>
+            <w:shd w:val="clear" w:color="auto" w:fill="F6F4F0"/>
+            <w:tcMar>
+              <w:top w:w="105" w:type="dxa"/>
+              <w:left w:w="75" w:type="dxa"/>
+              <w:bottom w:w="105" w:type="dxa"/>
+              <w:right w:w="75" w:type="dxa"/>
+            </w:tcMar>
+            <w:hideMark/>
+          </w:tcPr>
+          <w:p>
+            <w:pPr>
+              <w:spacing w:line="480" w:lineRule="atLeast"/>
+              <w:rPr>
+                <w:rFonts w:ascii="Helvetica" w:hAnsi="Helvetica"/>
+                <w:color w:val="333333"/>
+              </w:rPr>
+            </w:pPr>
+            <w:r>
+              <w:rPr>
+                <w:rFonts w:ascii="Helvetica" w:hAnsi="Helvetica"/>
+                <w:color w:val="333333"/>
+              </w:rPr>
+              <w:t>创建一个与该套接字相</w:t>
+            </w:r>
+            <w:proofErr w:type="gramStart"/>
+            <w:r>
+              <w:rPr>
+                <w:rFonts w:ascii="Helvetica" w:hAnsi="Helvetica"/>
+                <w:color w:val="333333"/>
+              </w:rPr>
+              <w:t>关连</w:t>
+            </w:r>
+            <w:proofErr w:type="gramEnd"/>
+            <w:r>
+              <w:rPr>
+                <w:rFonts w:ascii="Helvetica" w:hAnsi="Helvetica"/>
+                <w:color w:val="333333"/>
+              </w:rPr>
+              <w:t>的文件</w:t>
+            </w:r>
+          </w:p>
+        </w:tc>
+      </w:tr>
+    </w:tbl>
+    <w:p>
+      <w:pPr>
+        <w:rPr>
+          <w:rFonts w:hint="eastAsia"/>
+        </w:rPr>
+      </w:pPr>
+    </w:p>
+    <w:p>
+      <w:pPr>
+        <w:pStyle w:val="3"/>
+      </w:pPr>
+      <w:r>
+        <w:rPr>
+          <w:rFonts w:hint="eastAsia"/>
+        </w:rPr>
+        <w:t>D</w:t>
+      </w:r>
+      <w:r>
+        <w:t>ES</w:t>
+      </w:r>
+      <w:r>
+        <w:rPr>
+          <w:rFonts w:hint="eastAsia"/>
+        </w:rPr>
+        <w:t>加密简介</w:t>
+      </w:r>
+    </w:p>
+    <w:p>
+      <w:pPr>
+        <w:rPr>
+          <w:rFonts w:hint="eastAsia"/>
+        </w:rPr>
+      </w:pPr>
+    </w:p>
     <w:p/>
     <w:p>
       <w:pPr>
@@ -3560,7 +7689,6 @@
         <w:rPr>
           <w:rFonts w:hint="eastAsia"/>
         </w:rPr>
-        <w:lastRenderedPageBreak/>
         <w:t>程序执行结果</w:t>
       </w:r>
     </w:p>
@@ -3569,107 +7697,12 @@
         <w:rPr>
           <w:noProof/>
         </w:rPr>
+        <w:lastRenderedPageBreak/>
         <w:drawing>
           <wp:inline distT="0" distB="0" distL="0" distR="0" wp14:anchorId="0DB637E3" wp14:editId="24AB6539">
             <wp:extent cx="5274310" cy="2842895"/>
             <wp:effectExtent l="0" t="0" r="2540" b="0"/>
             <wp:docPr id="1" name="图片 1"/>
-            <wp:cNvGraphicFramePr>
-              <a:graphicFrameLocks xmlns:a="http://schemas.openxmlformats.org/drawingml/2006/main" noChangeAspect="1"/>
-            </wp:cNvGraphicFramePr>
-            <a:graphic xmlns:a="http://schemas.openxmlformats.org/drawingml/2006/main">
-              <a:graphicData uri="http://schemas.openxmlformats.org/drawingml/2006/picture">
-                <pic:pic xmlns:pic="http://schemas.openxmlformats.org/drawingml/2006/picture">
-                  <pic:nvPicPr>
-                    <pic:cNvPr id="1" name=""/>
-                    <pic:cNvPicPr/>
-                  </pic:nvPicPr>
-                  <pic:blipFill>
-                    <a:blip r:embed="rId17"/>
-                    <a:stretch>
-                      <a:fillRect/>
-                    </a:stretch>
-                  </pic:blipFill>
-                  <pic:spPr>
-                    <a:xfrm>
-                      <a:off x="0" y="0"/>
-                      <a:ext cx="5274310" cy="2842895"/>
-                    </a:xfrm>
-                    <a:prstGeom prst="rect">
-                      <a:avLst/>
-                    </a:prstGeom>
-                  </pic:spPr>
-                </pic:pic>
-              </a:graphicData>
-            </a:graphic>
-          </wp:inline>
-        </w:drawing>
-      </w:r>
-    </w:p>
-    <w:p>
-      <w:r>
-        <w:rPr>
-          <w:noProof/>
-        </w:rPr>
-        <w:drawing>
-          <wp:inline distT="0" distB="0" distL="0" distR="0" wp14:anchorId="5D0D5A43" wp14:editId="083F5A1D">
-            <wp:extent cx="5274310" cy="2842895"/>
-            <wp:effectExtent l="0" t="0" r="2540" b="0"/>
-            <wp:docPr id="9" name="图片 9"/>
-            <wp:cNvGraphicFramePr>
-              <a:graphicFrameLocks xmlns:a="http://schemas.openxmlformats.org/drawingml/2006/main" noChangeAspect="1"/>
-            </wp:cNvGraphicFramePr>
-            <a:graphic xmlns:a="http://schemas.openxmlformats.org/drawingml/2006/main">
-              <a:graphicData uri="http://schemas.openxmlformats.org/drawingml/2006/picture">
-                <pic:pic xmlns:pic="http://schemas.openxmlformats.org/drawingml/2006/picture">
-                  <pic:nvPicPr>
-                    <pic:cNvPr id="1" name=""/>
-                    <pic:cNvPicPr/>
-                  </pic:nvPicPr>
-                  <pic:blipFill>
-                    <a:blip r:embed="rId18"/>
-                    <a:stretch>
-                      <a:fillRect/>
-                    </a:stretch>
-                  </pic:blipFill>
-                  <pic:spPr>
-                    <a:xfrm>
-                      <a:off x="0" y="0"/>
-                      <a:ext cx="5274310" cy="2842895"/>
-                    </a:xfrm>
-                    <a:prstGeom prst="rect">
-                      <a:avLst/>
-                    </a:prstGeom>
-                  </pic:spPr>
-                </pic:pic>
-              </a:graphicData>
-            </a:graphic>
-          </wp:inline>
-        </w:drawing>
-      </w:r>
-    </w:p>
-    <w:p>
-      <w:pPr>
-        <w:pStyle w:val="3"/>
-      </w:pPr>
-      <w:r>
-        <w:rPr>
-          <w:rFonts w:hint="eastAsia"/>
-        </w:rPr>
-        <w:t>明文</w:t>
-      </w:r>
-    </w:p>
-    <w:p>
-      <w:r>
-        <w:rPr>
-          <w:noProof/>
-        </w:rPr>
-        <w:lastRenderedPageBreak/>
-        <w:drawing>
-          <wp:inline distT="0" distB="0" distL="0" distR="0" wp14:anchorId="4F2D0A40" wp14:editId="2A5BAE1B">
-            <wp:extent cx="5274310" cy="2842895"/>
-            <wp:effectExtent l="0" t="0" r="2540" b="0"/>
-            <wp:docPr id="10" name="图片 10"/>
             <wp:cNvGraphicFramePr>
               <a:graphicFrameLocks xmlns:a="http://schemas.openxmlformats.org/drawingml/2006/main" noChangeAspect="1"/>
             </wp:cNvGraphicFramePr>
@@ -3703,26 +7736,15 @@
       </w:r>
     </w:p>
     <w:p>
-      <w:pPr>
-        <w:pStyle w:val="3"/>
-      </w:pPr>
-      <w:r>
-        <w:rPr>
-          <w:rFonts w:hint="eastAsia"/>
-        </w:rPr>
-        <w:t>密钥流</w:t>
-      </w:r>
-    </w:p>
-    <w:p>
       <w:r>
         <w:rPr>
           <w:noProof/>
         </w:rPr>
         <w:drawing>
-          <wp:inline distT="0" distB="0" distL="0" distR="0" wp14:anchorId="319D4CD4" wp14:editId="7A99415F">
-            <wp:extent cx="3019447" cy="1885964"/>
-            <wp:effectExtent l="0" t="0" r="9525" b="0"/>
-            <wp:docPr id="11" name="图片 11"/>
+          <wp:inline distT="0" distB="0" distL="0" distR="0" wp14:anchorId="5D0D5A43" wp14:editId="083F5A1D">
+            <wp:extent cx="5274310" cy="2842895"/>
+            <wp:effectExtent l="0" t="0" r="2540" b="0"/>
+            <wp:docPr id="9" name="图片 9"/>
             <wp:cNvGraphicFramePr>
               <a:graphicFrameLocks xmlns:a="http://schemas.openxmlformats.org/drawingml/2006/main" noChangeAspect="1"/>
             </wp:cNvGraphicFramePr>
@@ -3742,7 +7764,7 @@
                   <pic:spPr>
                     <a:xfrm>
                       <a:off x="0" y="0"/>
-                      <a:ext cx="3019447" cy="1885964"/>
+                      <a:ext cx="5274310" cy="2842895"/>
                     </a:xfrm>
                     <a:prstGeom prst="rect">
                       <a:avLst/>
@@ -3763,28 +7785,20 @@
         <w:rPr>
           <w:rFonts w:hint="eastAsia"/>
         </w:rPr>
-        <w:t>密文</w:t>
+        <w:t>明文</w:t>
       </w:r>
     </w:p>
     <w:p>
       <w:r>
         <w:rPr>
-          <w:rFonts w:hint="eastAsia"/>
-        </w:rPr>
-        <w:t>密文已经转换为base64编码格式保证可读性。</w:t>
-      </w:r>
-    </w:p>
-    <w:p>
-      <w:r>
-        <w:rPr>
           <w:noProof/>
         </w:rPr>
         <w:lastRenderedPageBreak/>
         <w:drawing>
-          <wp:inline distT="0" distB="0" distL="0" distR="0" wp14:anchorId="23AF45E6" wp14:editId="449AF6C5">
-            <wp:extent cx="5274310" cy="3310255"/>
-            <wp:effectExtent l="0" t="0" r="2540" b="4445"/>
-            <wp:docPr id="12" name="图片 12"/>
+          <wp:inline distT="0" distB="0" distL="0" distR="0" wp14:anchorId="4F2D0A40" wp14:editId="2A5BAE1B">
+            <wp:extent cx="5274310" cy="2842895"/>
+            <wp:effectExtent l="0" t="0" r="2540" b="0"/>
+            <wp:docPr id="10" name="图片 10"/>
             <wp:cNvGraphicFramePr>
               <a:graphicFrameLocks xmlns:a="http://schemas.openxmlformats.org/drawingml/2006/main" noChangeAspect="1"/>
             </wp:cNvGraphicFramePr>
@@ -3804,7 +7818,7 @@
                   <pic:spPr>
                     <a:xfrm>
                       <a:off x="0" y="0"/>
-                      <a:ext cx="5274310" cy="3310255"/>
+                      <a:ext cx="5274310" cy="2842895"/>
                     </a:xfrm>
                     <a:prstGeom prst="rect">
                       <a:avLst/>
@@ -3825,7 +7839,7 @@
         <w:rPr>
           <w:rFonts w:hint="eastAsia"/>
         </w:rPr>
-        <w:t>解密文件</w:t>
+        <w:t>密钥流</w:t>
       </w:r>
     </w:p>
     <w:p>
@@ -3834,10 +7848,10 @@
           <w:noProof/>
         </w:rPr>
         <w:drawing>
-          <wp:inline distT="0" distB="0" distL="0" distR="0" wp14:anchorId="2AAD3847" wp14:editId="26E82B52">
-            <wp:extent cx="5274310" cy="2842895"/>
-            <wp:effectExtent l="0" t="0" r="2540" b="0"/>
-            <wp:docPr id="13" name="图片 13"/>
+          <wp:inline distT="0" distB="0" distL="0" distR="0" wp14:anchorId="319D4CD4" wp14:editId="7A99415F">
+            <wp:extent cx="3019447" cy="1885964"/>
+            <wp:effectExtent l="0" t="0" r="9525" b="0"/>
+            <wp:docPr id="11" name="图片 11"/>
             <wp:cNvGraphicFramePr>
               <a:graphicFrameLocks xmlns:a="http://schemas.openxmlformats.org/drawingml/2006/main" noChangeAspect="1"/>
             </wp:cNvGraphicFramePr>
@@ -3857,6 +7871,121 @@
                   <pic:spPr>
                     <a:xfrm>
                       <a:off x="0" y="0"/>
+                      <a:ext cx="3019447" cy="1885964"/>
+                    </a:xfrm>
+                    <a:prstGeom prst="rect">
+                      <a:avLst/>
+                    </a:prstGeom>
+                  </pic:spPr>
+                </pic:pic>
+              </a:graphicData>
+            </a:graphic>
+          </wp:inline>
+        </w:drawing>
+      </w:r>
+    </w:p>
+    <w:p>
+      <w:pPr>
+        <w:pStyle w:val="3"/>
+      </w:pPr>
+      <w:r>
+        <w:rPr>
+          <w:rFonts w:hint="eastAsia"/>
+        </w:rPr>
+        <w:t>密文</w:t>
+      </w:r>
+    </w:p>
+    <w:p>
+      <w:r>
+        <w:rPr>
+          <w:rFonts w:hint="eastAsia"/>
+        </w:rPr>
+        <w:t>密文已经转换为base64编码格式保证可读性。</w:t>
+      </w:r>
+    </w:p>
+    <w:p>
+      <w:r>
+        <w:rPr>
+          <w:noProof/>
+        </w:rPr>
+        <w:lastRenderedPageBreak/>
+        <w:drawing>
+          <wp:inline distT="0" distB="0" distL="0" distR="0" wp14:anchorId="23AF45E6" wp14:editId="449AF6C5">
+            <wp:extent cx="5274310" cy="3310255"/>
+            <wp:effectExtent l="0" t="0" r="2540" b="4445"/>
+            <wp:docPr id="12" name="图片 12"/>
+            <wp:cNvGraphicFramePr>
+              <a:graphicFrameLocks xmlns:a="http://schemas.openxmlformats.org/drawingml/2006/main" noChangeAspect="1"/>
+            </wp:cNvGraphicFramePr>
+            <a:graphic xmlns:a="http://schemas.openxmlformats.org/drawingml/2006/main">
+              <a:graphicData uri="http://schemas.openxmlformats.org/drawingml/2006/picture">
+                <pic:pic xmlns:pic="http://schemas.openxmlformats.org/drawingml/2006/picture">
+                  <pic:nvPicPr>
+                    <pic:cNvPr id="1" name=""/>
+                    <pic:cNvPicPr/>
+                  </pic:nvPicPr>
+                  <pic:blipFill>
+                    <a:blip r:embed="rId23"/>
+                    <a:stretch>
+                      <a:fillRect/>
+                    </a:stretch>
+                  </pic:blipFill>
+                  <pic:spPr>
+                    <a:xfrm>
+                      <a:off x="0" y="0"/>
+                      <a:ext cx="5274310" cy="3310255"/>
+                    </a:xfrm>
+                    <a:prstGeom prst="rect">
+                      <a:avLst/>
+                    </a:prstGeom>
+                  </pic:spPr>
+                </pic:pic>
+              </a:graphicData>
+            </a:graphic>
+          </wp:inline>
+        </w:drawing>
+      </w:r>
+    </w:p>
+    <w:p>
+      <w:pPr>
+        <w:pStyle w:val="3"/>
+      </w:pPr>
+      <w:r>
+        <w:rPr>
+          <w:rFonts w:hint="eastAsia"/>
+        </w:rPr>
+        <w:t>解密文件</w:t>
+      </w:r>
+    </w:p>
+    <w:p>
+      <w:r>
+        <w:rPr>
+          <w:noProof/>
+        </w:rPr>
+        <w:drawing>
+          <wp:inline distT="0" distB="0" distL="0" distR="0" wp14:anchorId="2AAD3847" wp14:editId="26E82B52">
+            <wp:extent cx="5274310" cy="2842895"/>
+            <wp:effectExtent l="0" t="0" r="2540" b="0"/>
+            <wp:docPr id="13" name="图片 13"/>
+            <wp:cNvGraphicFramePr>
+              <a:graphicFrameLocks xmlns:a="http://schemas.openxmlformats.org/drawingml/2006/main" noChangeAspect="1"/>
+            </wp:cNvGraphicFramePr>
+            <a:graphic xmlns:a="http://schemas.openxmlformats.org/drawingml/2006/main">
+              <a:graphicData uri="http://schemas.openxmlformats.org/drawingml/2006/picture">
+                <pic:pic xmlns:pic="http://schemas.openxmlformats.org/drawingml/2006/picture">
+                  <pic:nvPicPr>
+                    <pic:cNvPr id="1" name=""/>
+                    <pic:cNvPicPr/>
+                  </pic:nvPicPr>
+                  <pic:blipFill>
+                    <a:blip r:embed="rId24"/>
+                    <a:stretch>
+                      <a:fillRect/>
+                    </a:stretch>
+                  </pic:blipFill>
+                  <pic:spPr>
+                    <a:xfrm>
+                      <a:off x="0" y="0"/>
                       <a:ext cx="5274310" cy="2842895"/>
                     </a:xfrm>
                     <a:prstGeom prst="rect">
@@ -3962,7 +8091,7 @@
       </w:r>
     </w:p>
     <w:sectPr>
-      <w:headerReference w:type="default" r:id="rId23"/>
+      <w:headerReference w:type="default" r:id="rId25"/>
       <w:pgSz w:w="11906" w:h="16838"/>
       <w:pgMar w:top="993" w:right="1800" w:bottom="1440" w:left="1800" w:header="142" w:footer="992" w:gutter="0"/>
       <w:pgNumType w:start="1"/>
@@ -4510,6 +8639,304 @@
     </w:lvl>
   </w:abstractNum>
   <w:abstractNum w:abstractNumId="7" w15:restartNumberingAfterBreak="0">
+    <w:nsid w:val="0CF135A5"/>
+    <w:multiLevelType w:val="multilevel"/>
+    <w:tmpl w:val="5ADADF2C"/>
+    <w:lvl w:ilvl="0">
+      <w:start w:val="1"/>
+      <w:numFmt w:val="bullet"/>
+      <w:lvlText w:val=""/>
+      <w:lvlJc w:val="left"/>
+      <w:pPr>
+        <w:tabs>
+          <w:tab w:val="num" w:pos="720"/>
+        </w:tabs>
+        <w:ind w:left="720" w:hanging="360"/>
+      </w:pPr>
+      <w:rPr>
+        <w:rFonts w:ascii="Symbol" w:hAnsi="Symbol" w:hint="default"/>
+        <w:sz w:val="20"/>
+      </w:rPr>
+    </w:lvl>
+    <w:lvl w:ilvl="1" w:tentative="1">
+      <w:start w:val="1"/>
+      <w:numFmt w:val="bullet"/>
+      <w:lvlText w:val="o"/>
+      <w:lvlJc w:val="left"/>
+      <w:pPr>
+        <w:tabs>
+          <w:tab w:val="num" w:pos="1440"/>
+        </w:tabs>
+        <w:ind w:left="1440" w:hanging="360"/>
+      </w:pPr>
+      <w:rPr>
+        <w:rFonts w:ascii="Courier New" w:hAnsi="Courier New" w:hint="default"/>
+        <w:sz w:val="20"/>
+      </w:rPr>
+    </w:lvl>
+    <w:lvl w:ilvl="2" w:tentative="1">
+      <w:start w:val="1"/>
+      <w:numFmt w:val="bullet"/>
+      <w:lvlText w:val=""/>
+      <w:lvlJc w:val="left"/>
+      <w:pPr>
+        <w:tabs>
+          <w:tab w:val="num" w:pos="2160"/>
+        </w:tabs>
+        <w:ind w:left="2160" w:hanging="360"/>
+      </w:pPr>
+      <w:rPr>
+        <w:rFonts w:ascii="Wingdings" w:hAnsi="Wingdings" w:hint="default"/>
+        <w:sz w:val="20"/>
+      </w:rPr>
+    </w:lvl>
+    <w:lvl w:ilvl="3" w:tentative="1">
+      <w:start w:val="1"/>
+      <w:numFmt w:val="bullet"/>
+      <w:lvlText w:val=""/>
+      <w:lvlJc w:val="left"/>
+      <w:pPr>
+        <w:tabs>
+          <w:tab w:val="num" w:pos="2880"/>
+        </w:tabs>
+        <w:ind w:left="2880" w:hanging="360"/>
+      </w:pPr>
+      <w:rPr>
+        <w:rFonts w:ascii="Wingdings" w:hAnsi="Wingdings" w:hint="default"/>
+        <w:sz w:val="20"/>
+      </w:rPr>
+    </w:lvl>
+    <w:lvl w:ilvl="4" w:tentative="1">
+      <w:start w:val="1"/>
+      <w:numFmt w:val="bullet"/>
+      <w:lvlText w:val=""/>
+      <w:lvlJc w:val="left"/>
+      <w:pPr>
+        <w:tabs>
+          <w:tab w:val="num" w:pos="3600"/>
+        </w:tabs>
+        <w:ind w:left="3600" w:hanging="360"/>
+      </w:pPr>
+      <w:rPr>
+        <w:rFonts w:ascii="Wingdings" w:hAnsi="Wingdings" w:hint="default"/>
+        <w:sz w:val="20"/>
+      </w:rPr>
+    </w:lvl>
+    <w:lvl w:ilvl="5" w:tentative="1">
+      <w:start w:val="1"/>
+      <w:numFmt w:val="bullet"/>
+      <w:lvlText w:val=""/>
+      <w:lvlJc w:val="left"/>
+      <w:pPr>
+        <w:tabs>
+          <w:tab w:val="num" w:pos="4320"/>
+        </w:tabs>
+        <w:ind w:left="4320" w:hanging="360"/>
+      </w:pPr>
+      <w:rPr>
+        <w:rFonts w:ascii="Wingdings" w:hAnsi="Wingdings" w:hint="default"/>
+        <w:sz w:val="20"/>
+      </w:rPr>
+    </w:lvl>
+    <w:lvl w:ilvl="6" w:tentative="1">
+      <w:start w:val="1"/>
+      <w:numFmt w:val="bullet"/>
+      <w:lvlText w:val=""/>
+      <w:lvlJc w:val="left"/>
+      <w:pPr>
+        <w:tabs>
+          <w:tab w:val="num" w:pos="5040"/>
+        </w:tabs>
+        <w:ind w:left="5040" w:hanging="360"/>
+      </w:pPr>
+      <w:rPr>
+        <w:rFonts w:ascii="Wingdings" w:hAnsi="Wingdings" w:hint="default"/>
+        <w:sz w:val="20"/>
+      </w:rPr>
+    </w:lvl>
+    <w:lvl w:ilvl="7" w:tentative="1">
+      <w:start w:val="1"/>
+      <w:numFmt w:val="bullet"/>
+      <w:lvlText w:val=""/>
+      <w:lvlJc w:val="left"/>
+      <w:pPr>
+        <w:tabs>
+          <w:tab w:val="num" w:pos="5760"/>
+        </w:tabs>
+        <w:ind w:left="5760" w:hanging="360"/>
+      </w:pPr>
+      <w:rPr>
+        <w:rFonts w:ascii="Wingdings" w:hAnsi="Wingdings" w:hint="default"/>
+        <w:sz w:val="20"/>
+      </w:rPr>
+    </w:lvl>
+    <w:lvl w:ilvl="8" w:tentative="1">
+      <w:start w:val="1"/>
+      <w:numFmt w:val="bullet"/>
+      <w:lvlText w:val=""/>
+      <w:lvlJc w:val="left"/>
+      <w:pPr>
+        <w:tabs>
+          <w:tab w:val="num" w:pos="6480"/>
+        </w:tabs>
+        <w:ind w:left="6480" w:hanging="360"/>
+      </w:pPr>
+      <w:rPr>
+        <w:rFonts w:ascii="Wingdings" w:hAnsi="Wingdings" w:hint="default"/>
+        <w:sz w:val="20"/>
+      </w:rPr>
+    </w:lvl>
+  </w:abstractNum>
+  <w:abstractNum w:abstractNumId="8" w15:restartNumberingAfterBreak="0">
+    <w:nsid w:val="1EA13BED"/>
+    <w:multiLevelType w:val="multilevel"/>
+    <w:tmpl w:val="5944137C"/>
+    <w:lvl w:ilvl="0">
+      <w:start w:val="1"/>
+      <w:numFmt w:val="bullet"/>
+      <w:lvlText w:val=""/>
+      <w:lvlJc w:val="left"/>
+      <w:pPr>
+        <w:tabs>
+          <w:tab w:val="num" w:pos="720"/>
+        </w:tabs>
+        <w:ind w:left="720" w:hanging="360"/>
+      </w:pPr>
+      <w:rPr>
+        <w:rFonts w:ascii="Symbol" w:hAnsi="Symbol" w:hint="default"/>
+        <w:sz w:val="20"/>
+      </w:rPr>
+    </w:lvl>
+    <w:lvl w:ilvl="1" w:tentative="1">
+      <w:start w:val="1"/>
+      <w:numFmt w:val="bullet"/>
+      <w:lvlText w:val="o"/>
+      <w:lvlJc w:val="left"/>
+      <w:pPr>
+        <w:tabs>
+          <w:tab w:val="num" w:pos="1440"/>
+        </w:tabs>
+        <w:ind w:left="1440" w:hanging="360"/>
+      </w:pPr>
+      <w:rPr>
+        <w:rFonts w:ascii="Courier New" w:hAnsi="Courier New" w:hint="default"/>
+        <w:sz w:val="20"/>
+      </w:rPr>
+    </w:lvl>
+    <w:lvl w:ilvl="2" w:tentative="1">
+      <w:start w:val="1"/>
+      <w:numFmt w:val="bullet"/>
+      <w:lvlText w:val=""/>
+      <w:lvlJc w:val="left"/>
+      <w:pPr>
+        <w:tabs>
+          <w:tab w:val="num" w:pos="2160"/>
+        </w:tabs>
+        <w:ind w:left="2160" w:hanging="360"/>
+      </w:pPr>
+      <w:rPr>
+        <w:rFonts w:ascii="Wingdings" w:hAnsi="Wingdings" w:hint="default"/>
+        <w:sz w:val="20"/>
+      </w:rPr>
+    </w:lvl>
+    <w:lvl w:ilvl="3" w:tentative="1">
+      <w:start w:val="1"/>
+      <w:numFmt w:val="bullet"/>
+      <w:lvlText w:val=""/>
+      <w:lvlJc w:val="left"/>
+      <w:pPr>
+        <w:tabs>
+          <w:tab w:val="num" w:pos="2880"/>
+        </w:tabs>
+        <w:ind w:left="2880" w:hanging="360"/>
+      </w:pPr>
+      <w:rPr>
+        <w:rFonts w:ascii="Wingdings" w:hAnsi="Wingdings" w:hint="default"/>
+        <w:sz w:val="20"/>
+      </w:rPr>
+    </w:lvl>
+    <w:lvl w:ilvl="4" w:tentative="1">
+      <w:start w:val="1"/>
+      <w:numFmt w:val="bullet"/>
+      <w:lvlText w:val=""/>
+      <w:lvlJc w:val="left"/>
+      <w:pPr>
+        <w:tabs>
+          <w:tab w:val="num" w:pos="3600"/>
+        </w:tabs>
+        <w:ind w:left="3600" w:hanging="360"/>
+      </w:pPr>
+      <w:rPr>
+        <w:rFonts w:ascii="Wingdings" w:hAnsi="Wingdings" w:hint="default"/>
+        <w:sz w:val="20"/>
+      </w:rPr>
+    </w:lvl>
+    <w:lvl w:ilvl="5" w:tentative="1">
+      <w:start w:val="1"/>
+      <w:numFmt w:val="bullet"/>
+      <w:lvlText w:val=""/>
+      <w:lvlJc w:val="left"/>
+      <w:pPr>
+        <w:tabs>
+          <w:tab w:val="num" w:pos="4320"/>
+        </w:tabs>
+        <w:ind w:left="4320" w:hanging="360"/>
+      </w:pPr>
+      <w:rPr>
+        <w:rFonts w:ascii="Wingdings" w:hAnsi="Wingdings" w:hint="default"/>
+        <w:sz w:val="20"/>
+      </w:rPr>
+    </w:lvl>
+    <w:lvl w:ilvl="6" w:tentative="1">
+      <w:start w:val="1"/>
+      <w:numFmt w:val="bullet"/>
+      <w:lvlText w:val=""/>
+      <w:lvlJc w:val="left"/>
+      <w:pPr>
+        <w:tabs>
+          <w:tab w:val="num" w:pos="5040"/>
+        </w:tabs>
+        <w:ind w:left="5040" w:hanging="360"/>
+      </w:pPr>
+      <w:rPr>
+        <w:rFonts w:ascii="Wingdings" w:hAnsi="Wingdings" w:hint="default"/>
+        <w:sz w:val="20"/>
+      </w:rPr>
+    </w:lvl>
+    <w:lvl w:ilvl="7" w:tentative="1">
+      <w:start w:val="1"/>
+      <w:numFmt w:val="bullet"/>
+      <w:lvlText w:val=""/>
+      <w:lvlJc w:val="left"/>
+      <w:pPr>
+        <w:tabs>
+          <w:tab w:val="num" w:pos="5760"/>
+        </w:tabs>
+        <w:ind w:left="5760" w:hanging="360"/>
+      </w:pPr>
+      <w:rPr>
+        <w:rFonts w:ascii="Wingdings" w:hAnsi="Wingdings" w:hint="default"/>
+        <w:sz w:val="20"/>
+      </w:rPr>
+    </w:lvl>
+    <w:lvl w:ilvl="8" w:tentative="1">
+      <w:start w:val="1"/>
+      <w:numFmt w:val="bullet"/>
+      <w:lvlText w:val=""/>
+      <w:lvlJc w:val="left"/>
+      <w:pPr>
+        <w:tabs>
+          <w:tab w:val="num" w:pos="6480"/>
+        </w:tabs>
+        <w:ind w:left="6480" w:hanging="360"/>
+      </w:pPr>
+      <w:rPr>
+        <w:rFonts w:ascii="Wingdings" w:hAnsi="Wingdings" w:hint="default"/>
+        <w:sz w:val="20"/>
+      </w:rPr>
+    </w:lvl>
+  </w:abstractNum>
+  <w:abstractNum w:abstractNumId="9" w15:restartNumberingAfterBreak="0">
     <w:nsid w:val="27AC21CD"/>
     <w:multiLevelType w:val="hybridMultilevel"/>
     <w:tmpl w:val="265025D8"/>
@@ -4598,7 +9025,7 @@
       </w:pPr>
     </w:lvl>
   </w:abstractNum>
-  <w:abstractNum w:abstractNumId="8" w15:restartNumberingAfterBreak="0">
+  <w:abstractNum w:abstractNumId="10" w15:restartNumberingAfterBreak="0">
     <w:nsid w:val="2F85372D"/>
     <w:multiLevelType w:val="multilevel"/>
     <w:tmpl w:val="2F85372D"/>
@@ -4687,7 +9114,7 @@
       </w:pPr>
     </w:lvl>
   </w:abstractNum>
-  <w:abstractNum w:abstractNumId="9" w15:restartNumberingAfterBreak="0">
+  <w:abstractNum w:abstractNumId="11" w15:restartNumberingAfterBreak="0">
     <w:nsid w:val="36BD37F7"/>
     <w:multiLevelType w:val="hybridMultilevel"/>
     <w:tmpl w:val="265025D8"/>
@@ -4776,7 +9203,7 @@
       </w:pPr>
     </w:lvl>
   </w:abstractNum>
-  <w:abstractNum w:abstractNumId="10" w15:restartNumberingAfterBreak="0">
+  <w:abstractNum w:abstractNumId="12" w15:restartNumberingAfterBreak="0">
     <w:nsid w:val="3A76139B"/>
     <w:multiLevelType w:val="hybridMultilevel"/>
     <w:tmpl w:val="391AEF78"/>
@@ -4865,7 +9292,7 @@
       </w:pPr>
     </w:lvl>
   </w:abstractNum>
-  <w:abstractNum w:abstractNumId="11" w15:restartNumberingAfterBreak="0">
+  <w:abstractNum w:abstractNumId="13" w15:restartNumberingAfterBreak="0">
     <w:nsid w:val="3AB56119"/>
     <w:multiLevelType w:val="hybridMultilevel"/>
     <w:tmpl w:val="E2EADE8C"/>
@@ -4954,7 +9381,7 @@
       </w:pPr>
     </w:lvl>
   </w:abstractNum>
-  <w:abstractNum w:abstractNumId="12" w15:restartNumberingAfterBreak="0">
+  <w:abstractNum w:abstractNumId="14" w15:restartNumberingAfterBreak="0">
     <w:nsid w:val="3BA036EC"/>
     <w:multiLevelType w:val="hybridMultilevel"/>
     <w:tmpl w:val="68DC55D6"/>
@@ -5067,7 +9494,7 @@
       </w:rPr>
     </w:lvl>
   </w:abstractNum>
-  <w:abstractNum w:abstractNumId="13" w15:restartNumberingAfterBreak="0">
+  <w:abstractNum w:abstractNumId="15" w15:restartNumberingAfterBreak="0">
     <w:nsid w:val="453002DE"/>
     <w:multiLevelType w:val="hybridMultilevel"/>
     <w:tmpl w:val="265025D8"/>
@@ -5156,7 +9583,7 @@
       </w:pPr>
     </w:lvl>
   </w:abstractNum>
-  <w:abstractNum w:abstractNumId="14" w15:restartNumberingAfterBreak="0">
+  <w:abstractNum w:abstractNumId="16" w15:restartNumberingAfterBreak="0">
     <w:nsid w:val="52164F4E"/>
     <w:multiLevelType w:val="hybridMultilevel"/>
     <w:tmpl w:val="33A81CE6"/>
@@ -5245,7 +9672,7 @@
       </w:pPr>
     </w:lvl>
   </w:abstractNum>
-  <w:abstractNum w:abstractNumId="15" w15:restartNumberingAfterBreak="0">
+  <w:abstractNum w:abstractNumId="17" w15:restartNumberingAfterBreak="0">
     <w:nsid w:val="55A27CC5"/>
     <w:multiLevelType w:val="hybridMultilevel"/>
     <w:tmpl w:val="391AEF78"/>
@@ -5334,7 +9761,7 @@
       </w:pPr>
     </w:lvl>
   </w:abstractNum>
-  <w:abstractNum w:abstractNumId="16" w15:restartNumberingAfterBreak="0">
+  <w:abstractNum w:abstractNumId="18" w15:restartNumberingAfterBreak="0">
     <w:nsid w:val="5AAFA21E"/>
     <w:multiLevelType w:val="multilevel"/>
     <w:tmpl w:val="5AAFA21E"/>
@@ -5466,7 +9893,7 @@
       </w:rPr>
     </w:lvl>
   </w:abstractNum>
-  <w:abstractNum w:abstractNumId="17" w15:restartNumberingAfterBreak="0">
+  <w:abstractNum w:abstractNumId="19" w15:restartNumberingAfterBreak="0">
     <w:nsid w:val="5AAFA46B"/>
     <w:multiLevelType w:val="singleLevel"/>
     <w:tmpl w:val="5AAFA46B"/>
@@ -5478,7 +9905,7 @@
       <w:lvlJc w:val="left"/>
     </w:lvl>
   </w:abstractNum>
-  <w:abstractNum w:abstractNumId="18" w15:restartNumberingAfterBreak="0">
+  <w:abstractNum w:abstractNumId="20" w15:restartNumberingAfterBreak="0">
     <w:nsid w:val="5AAFA736"/>
     <w:multiLevelType w:val="singleLevel"/>
     <w:tmpl w:val="5AAFA736"/>
@@ -5490,7 +9917,7 @@
       <w:lvlJc w:val="left"/>
     </w:lvl>
   </w:abstractNum>
-  <w:abstractNum w:abstractNumId="19" w15:restartNumberingAfterBreak="0">
+  <w:abstractNum w:abstractNumId="21" w15:restartNumberingAfterBreak="0">
     <w:nsid w:val="663B3C8C"/>
     <w:multiLevelType w:val="hybridMultilevel"/>
     <w:tmpl w:val="AD6C8058"/>
@@ -5579,7 +10006,7 @@
       </w:pPr>
     </w:lvl>
   </w:abstractNum>
-  <w:abstractNum w:abstractNumId="20" w15:restartNumberingAfterBreak="0">
+  <w:abstractNum w:abstractNumId="22" w15:restartNumberingAfterBreak="0">
     <w:nsid w:val="6AF468B5"/>
     <w:multiLevelType w:val="hybridMultilevel"/>
     <w:tmpl w:val="391AEF78"/>
@@ -5668,7 +10095,7 @@
       </w:pPr>
     </w:lvl>
   </w:abstractNum>
-  <w:abstractNum w:abstractNumId="21" w15:restartNumberingAfterBreak="0">
+  <w:abstractNum w:abstractNumId="23" w15:restartNumberingAfterBreak="0">
     <w:nsid w:val="6DA93B15"/>
     <w:multiLevelType w:val="hybridMultilevel"/>
     <w:tmpl w:val="265025D8"/>
@@ -5757,7 +10184,7 @@
       </w:pPr>
     </w:lvl>
   </w:abstractNum>
-  <w:abstractNum w:abstractNumId="22" w15:restartNumberingAfterBreak="0">
+  <w:abstractNum w:abstractNumId="24" w15:restartNumberingAfterBreak="0">
     <w:nsid w:val="704B42FE"/>
     <w:multiLevelType w:val="hybridMultilevel"/>
     <w:tmpl w:val="391AEF78"/>
@@ -5846,7 +10273,7 @@
       </w:pPr>
     </w:lvl>
   </w:abstractNum>
-  <w:abstractNum w:abstractNumId="23" w15:restartNumberingAfterBreak="0">
+  <w:abstractNum w:abstractNumId="25" w15:restartNumberingAfterBreak="0">
     <w:nsid w:val="70FD625C"/>
     <w:multiLevelType w:val="hybridMultilevel"/>
     <w:tmpl w:val="0C045E74"/>
@@ -5935,7 +10362,7 @@
       </w:pPr>
     </w:lvl>
   </w:abstractNum>
-  <w:abstractNum w:abstractNumId="24" w15:restartNumberingAfterBreak="0">
+  <w:abstractNum w:abstractNumId="26" w15:restartNumberingAfterBreak="0">
     <w:nsid w:val="71842FA9"/>
     <w:multiLevelType w:val="hybridMultilevel"/>
     <w:tmpl w:val="CC6CC636"/>
@@ -6024,7 +10451,7 @@
       </w:pPr>
     </w:lvl>
   </w:abstractNum>
-  <w:abstractNum w:abstractNumId="25" w15:restartNumberingAfterBreak="0">
+  <w:abstractNum w:abstractNumId="27" w15:restartNumberingAfterBreak="0">
     <w:nsid w:val="73612737"/>
     <w:multiLevelType w:val="hybridMultilevel"/>
     <w:tmpl w:val="417A33BE"/>
@@ -6113,7 +10540,7 @@
       </w:pPr>
     </w:lvl>
   </w:abstractNum>
-  <w:abstractNum w:abstractNumId="26" w15:restartNumberingAfterBreak="0">
+  <w:abstractNum w:abstractNumId="28" w15:restartNumberingAfterBreak="0">
     <w:nsid w:val="743903F2"/>
     <w:multiLevelType w:val="hybridMultilevel"/>
     <w:tmpl w:val="B628D282"/>
@@ -6202,7 +10629,7 @@
       </w:pPr>
     </w:lvl>
   </w:abstractNum>
-  <w:abstractNum w:abstractNumId="27" w15:restartNumberingAfterBreak="0">
+  <w:abstractNum w:abstractNumId="29" w15:restartNumberingAfterBreak="0">
     <w:nsid w:val="77E6774F"/>
     <w:multiLevelType w:val="hybridMultilevel"/>
     <w:tmpl w:val="D15AF078"/>
@@ -6291,7 +10718,7 @@
       </w:pPr>
     </w:lvl>
   </w:abstractNum>
-  <w:abstractNum w:abstractNumId="28" w15:restartNumberingAfterBreak="0">
+  <w:abstractNum w:abstractNumId="30" w15:restartNumberingAfterBreak="0">
     <w:nsid w:val="794F22C5"/>
     <w:multiLevelType w:val="hybridMultilevel"/>
     <w:tmpl w:val="C9E02DF4"/>
@@ -6380,7 +10807,7 @@
       </w:pPr>
     </w:lvl>
   </w:abstractNum>
-  <w:abstractNum w:abstractNumId="29" w15:restartNumberingAfterBreak="0">
+  <w:abstractNum w:abstractNumId="31" w15:restartNumberingAfterBreak="0">
     <w:nsid w:val="7999376E"/>
     <w:multiLevelType w:val="hybridMultilevel"/>
     <w:tmpl w:val="FA8A1B44"/>
@@ -6470,19 +10897,19 @@
     </w:lvl>
   </w:abstractNum>
   <w:num w:numId="1">
-    <w:abstractNumId w:val="8"/>
+    <w:abstractNumId w:val="10"/>
   </w:num>
   <w:num w:numId="2">
-    <w:abstractNumId w:val="16"/>
+    <w:abstractNumId w:val="18"/>
   </w:num>
   <w:num w:numId="3">
     <w:abstractNumId w:val="2"/>
   </w:num>
   <w:num w:numId="4">
-    <w:abstractNumId w:val="18"/>
+    <w:abstractNumId w:val="20"/>
   </w:num>
   <w:num w:numId="5">
-    <w:abstractNumId w:val="17"/>
+    <w:abstractNumId w:val="19"/>
   </w:num>
   <w:num w:numId="6">
     <w:abstractNumId w:val="1"/>
@@ -6491,64 +10918,64 @@
     <w:abstractNumId w:val="0"/>
   </w:num>
   <w:num w:numId="8">
-    <w:abstractNumId w:val="10"/>
+    <w:abstractNumId w:val="12"/>
   </w:num>
   <w:num w:numId="9">
-    <w:abstractNumId w:val="9"/>
+    <w:abstractNumId w:val="11"/>
   </w:num>
   <w:num w:numId="10">
-    <w:abstractNumId w:val="21"/>
+    <w:abstractNumId w:val="23"/>
   </w:num>
   <w:num w:numId="11">
-    <w:abstractNumId w:val="13"/>
+    <w:abstractNumId w:val="15"/>
   </w:num>
   <w:num w:numId="12">
-    <w:abstractNumId w:val="7"/>
+    <w:abstractNumId w:val="9"/>
   </w:num>
   <w:num w:numId="13">
     <w:abstractNumId w:val="4"/>
   </w:num>
   <w:num w:numId="14">
+    <w:abstractNumId w:val="24"/>
+  </w:num>
+  <w:num w:numId="15">
+    <w:abstractNumId w:val="17"/>
+  </w:num>
+  <w:num w:numId="16">
     <w:abstractNumId w:val="22"/>
   </w:num>
-  <w:num w:numId="15">
-    <w:abstractNumId w:val="15"/>
-  </w:num>
-  <w:num w:numId="16">
-    <w:abstractNumId w:val="20"/>
-  </w:num>
   <w:num w:numId="17">
-    <w:abstractNumId w:val="19"/>
+    <w:abstractNumId w:val="21"/>
   </w:num>
   <w:num w:numId="18">
-    <w:abstractNumId w:val="29"/>
+    <w:abstractNumId w:val="31"/>
   </w:num>
   <w:num w:numId="19">
+    <w:abstractNumId w:val="28"/>
+  </w:num>
+  <w:num w:numId="20">
+    <w:abstractNumId w:val="13"/>
+  </w:num>
+  <w:num w:numId="21">
+    <w:abstractNumId w:val="16"/>
+  </w:num>
+  <w:num w:numId="22">
+    <w:abstractNumId w:val="27"/>
+  </w:num>
+  <w:num w:numId="23">
     <w:abstractNumId w:val="26"/>
   </w:num>
-  <w:num w:numId="20">
-    <w:abstractNumId w:val="11"/>
-  </w:num>
-  <w:num w:numId="21">
-    <w:abstractNumId w:val="14"/>
-  </w:num>
-  <w:num w:numId="22">
-    <w:abstractNumId w:val="25"/>
-  </w:num>
-  <w:num w:numId="23">
-    <w:abstractNumId w:val="24"/>
-  </w:num>
   <w:num w:numId="24">
-    <w:abstractNumId w:val="28"/>
+    <w:abstractNumId w:val="30"/>
   </w:num>
   <w:num w:numId="25">
     <w:abstractNumId w:val="6"/>
   </w:num>
   <w:num w:numId="26">
-    <w:abstractNumId w:val="23"/>
+    <w:abstractNumId w:val="25"/>
   </w:num>
   <w:num w:numId="27">
-    <w:abstractNumId w:val="27"/>
+    <w:abstractNumId w:val="29"/>
   </w:num>
   <w:num w:numId="28">
     <w:abstractNumId w:val="5"/>
@@ -6557,7 +10984,13 @@
     <w:abstractNumId w:val="3"/>
   </w:num>
   <w:num w:numId="30">
-    <w:abstractNumId w:val="12"/>
+    <w:abstractNumId w:val="14"/>
+  </w:num>
+  <w:num w:numId="31">
+    <w:abstractNumId w:val="7"/>
+  </w:num>
+  <w:num w:numId="32">
+    <w:abstractNumId w:val="8"/>
   </w:num>
 </w:numbering>
 </file>
@@ -8036,6 +12469,45 @@
       <w:szCs w:val="20"/>
     </w:rPr>
   </w:style>
+  <w:style w:type="paragraph" w:styleId="aff1">
+    <w:name w:val="Normal (Web)"/>
+    <w:basedOn w:val="a"/>
+    <w:uiPriority w:val="99"/>
+    <w:semiHidden/>
+    <w:unhideWhenUsed/>
+    <w:rsid w:val="00C00187"/>
+    <w:pPr>
+      <w:spacing w:beforeAutospacing="1" w:after="100" w:afterAutospacing="1" w:line="240" w:lineRule="auto"/>
+    </w:pPr>
+    <w:rPr>
+      <w:rFonts w:ascii="宋体" w:eastAsia="宋体" w:hAnsi="宋体" w:cs="宋体"/>
+      <w:sz w:val="24"/>
+      <w:szCs w:val="24"/>
+    </w:rPr>
+  </w:style>
+  <w:style w:type="character" w:customStyle="1" w:styleId="pln">
+    <w:name w:val="pln"/>
+    <w:basedOn w:val="a0"/>
+    <w:rsid w:val="00C00187"/>
+  </w:style>
+  <w:style w:type="character" w:customStyle="1" w:styleId="pun">
+    <w:name w:val="pun"/>
+    <w:basedOn w:val="a0"/>
+    <w:rsid w:val="00C00187"/>
+  </w:style>
+  <w:style w:type="character" w:styleId="HTML1">
+    <w:name w:val="HTML Code"/>
+    <w:basedOn w:val="a0"/>
+    <w:uiPriority w:val="99"/>
+    <w:semiHidden/>
+    <w:unhideWhenUsed/>
+    <w:rsid w:val="00C00187"/>
+    <w:rPr>
+      <w:rFonts w:ascii="宋体" w:eastAsia="宋体" w:hAnsi="宋体" w:cs="宋体"/>
+      <w:sz w:val="24"/>
+      <w:szCs w:val="24"/>
+    </w:rPr>
+  </w:style>
 </w:styles>
 </file>
 
@@ -8296,10 +12768,6 @@
 </file>
 
 <file path=customXml/item1.xml><?xml version="1.0" encoding="utf-8"?>
-<b:Sources xmlns:b="http://schemas.openxmlformats.org/officeDocument/2006/bibliography" xmlns="http://schemas.openxmlformats.org/officeDocument/2006/bibliography" SelectedStyle="\APASixthEditionOfficeOnline.xsl" StyleName="APA" Version="6"/>
-</file>
-
-<file path=customXml/item2.xml><?xml version="1.0" encoding="utf-8"?>
 <s:customData xmlns="http://www.wps.cn/officeDocument/2013/wpsCustomData" xmlns:s="http://www.wps.cn/officeDocument/2013/wpsCustomData">
   <customSectProps>
     <customSectPr/>
@@ -8312,18 +12780,22 @@
 </s:customData>
 </file>
 
+<file path=customXml/item2.xml><?xml version="1.0" encoding="utf-8"?>
+<b:Sources xmlns:b="http://schemas.openxmlformats.org/officeDocument/2006/bibliography" xmlns="http://schemas.openxmlformats.org/officeDocument/2006/bibliography" SelectedStyle="\APASixthEditionOfficeOnline.xsl" StyleName="APA" Version="6"/>
+</file>
+
 <file path=customXml/itemProps1.xml><?xml version="1.0" encoding="utf-8"?>
+<ds:datastoreItem xmlns:ds="http://schemas.openxmlformats.org/officeDocument/2006/customXml" ds:itemID="{B1977F7D-205B-4081-913C-38D41E755F92}">
+  <ds:schemaRefs>
+    <ds:schemaRef ds:uri="http://www.wps.cn/officeDocument/2013/wpsCustomData"/>
+  </ds:schemaRefs>
+</ds:datastoreItem>
+</file>
+
+<file path=customXml/itemProps2.xml><?xml version="1.0" encoding="utf-8"?>
 <ds:datastoreItem xmlns:ds="http://schemas.openxmlformats.org/officeDocument/2006/customXml" ds:itemID="{72E0D9C1-DA0C-4758-995C-C67DC2FA1B41}">
   <ds:schemaRefs>
     <ds:schemaRef ds:uri="http://schemas.openxmlformats.org/officeDocument/2006/bibliography"/>
   </ds:schemaRefs>
 </ds:datastoreItem>
-</file>
-
-<file path=customXml/itemProps2.xml><?xml version="1.0" encoding="utf-8"?>
-<ds:datastoreItem xmlns:ds="http://schemas.openxmlformats.org/officeDocument/2006/customXml" ds:itemID="{B1977F7D-205B-4081-913C-38D41E755F92}">
-  <ds:schemaRefs>
-    <ds:schemaRef ds:uri="http://www.wps.cn/officeDocument/2013/wpsCustomData"/>
-  </ds:schemaRefs>
-</ds:datastoreItem>
 </file>